--- a/bRes_bpp_manual.docx
+++ b/bRes_bpp_manual.docx
@@ -1,6 +1,6 @@
 
 <file path=word/document.xml><?xml version="1.0" encoding="utf-8"?>
-<w:document xmlns:wpc="http://schemas.microsoft.com/office/word/2010/wordprocessingCanvas" xmlns:cx="http://schemas.microsoft.com/office/drawing/2014/chartex" xmlns:cx1="http://schemas.microsoft.com/office/drawing/2015/9/8/chartex" xmlns:mc="http://schemas.openxmlformats.org/markup-compatibility/2006" xmlns:o="urn:schemas-microsoft-com:office:office" xmlns:r="http://schemas.openxmlformats.org/officeDocument/2006/relationships" xmlns:m="http://schemas.openxmlformats.org/officeDocument/2006/math" xmlns:v="urn:schemas-microsoft-com:vml" xmlns:wp14="http://schemas.microsoft.com/office/word/2010/wordprocessingDrawing" xmlns:wp="http://schemas.openxmlformats.org/drawingml/2006/wordprocessingDrawing" xmlns:w10="urn:schemas-microsoft-com:office:word" xmlns:w="http://schemas.openxmlformats.org/wordprocessingml/2006/main" xmlns:w14="http://schemas.microsoft.com/office/word/2010/wordml" xmlns:w15="http://schemas.microsoft.com/office/word/2012/wordml" xmlns:w16se="http://schemas.microsoft.com/office/word/2015/wordml/symex" xmlns:wpg="http://schemas.microsoft.com/office/word/2010/wordprocessingGroup" xmlns:wpi="http://schemas.microsoft.com/office/word/2010/wordprocessingInk" xmlns:wne="http://schemas.microsoft.com/office/word/2006/wordml" xmlns:wps="http://schemas.microsoft.com/office/word/2010/wordprocessingShape" mc:Ignorable="w14 w15 w16se wp14">
+<w:document xmlns:wpc="http://schemas.microsoft.com/office/word/2010/wordprocessingCanvas" xmlns:cx="http://schemas.microsoft.com/office/drawing/2014/chartex" xmlns:cx1="http://schemas.microsoft.com/office/drawing/2015/9/8/chartex" xmlns:cx2="http://schemas.microsoft.com/office/drawing/2015/10/21/chartex" xmlns:cx3="http://schemas.microsoft.com/office/drawing/2016/5/9/chartex" xmlns:cx4="http://schemas.microsoft.com/office/drawing/2016/5/10/chartex" xmlns:cx5="http://schemas.microsoft.com/office/drawing/2016/5/11/chartex" xmlns:cx6="http://schemas.microsoft.com/office/drawing/2016/5/12/chartex" xmlns:cx7="http://schemas.microsoft.com/office/drawing/2016/5/13/chartex" xmlns:cx8="http://schemas.microsoft.com/office/drawing/2016/5/14/chartex" xmlns:mc="http://schemas.openxmlformats.org/markup-compatibility/2006" xmlns:aink="http://schemas.microsoft.com/office/drawing/2016/ink" xmlns:am3d="http://schemas.microsoft.com/office/drawing/2017/model3d" xmlns:o="urn:schemas-microsoft-com:office:office" xmlns:r="http://schemas.openxmlformats.org/officeDocument/2006/relationships" xmlns:m="http://schemas.openxmlformats.org/officeDocument/2006/math" xmlns:v="urn:schemas-microsoft-com:vml" xmlns:wp14="http://schemas.microsoft.com/office/word/2010/wordprocessingDrawing" xmlns:wp="http://schemas.openxmlformats.org/drawingml/2006/wordprocessingDrawing" xmlns:w10="urn:schemas-microsoft-com:office:word" xmlns:w="http://schemas.openxmlformats.org/wordprocessingml/2006/main" xmlns:w14="http://schemas.microsoft.com/office/word/2010/wordml" xmlns:w15="http://schemas.microsoft.com/office/word/2012/wordml" xmlns:w16cex="http://schemas.microsoft.com/office/word/2018/wordml/cex" xmlns:w16cid="http://schemas.microsoft.com/office/word/2016/wordml/cid" xmlns:w16="http://schemas.microsoft.com/office/word/2018/wordml" xmlns:w16sdtdh="http://schemas.microsoft.com/office/word/2020/wordml/sdtdatahash" xmlns:w16se="http://schemas.microsoft.com/office/word/2015/wordml/symex" xmlns:wpg="http://schemas.microsoft.com/office/word/2010/wordprocessingGroup" xmlns:wpi="http://schemas.microsoft.com/office/word/2010/wordprocessingInk" xmlns:wne="http://schemas.microsoft.com/office/word/2006/wordml" xmlns:wps="http://schemas.microsoft.com/office/word/2010/wordprocessingShape" mc:Ignorable="w14 w15 w16se w16cid w16 w16cex w16sdtdh wp14">
   <w:body>
     <w:p>
       <w:pPr>
@@ -109,7 +109,15 @@
                                 <w:i/>
                                 <w:szCs w:val="24"/>
                               </w:rPr>
-                              <w:t>/P</w:t>
+                              <w:t>/</w:t>
+                            </w:r>
+                            <w:proofErr w:type="spellStart"/>
+                            <w:r>
+                              <w:rPr>
+                                <w:i/>
+                                <w:szCs w:val="24"/>
+                              </w:rPr>
+                              <w:t>P</w:t>
                             </w:r>
                             <w:r>
                               <w:rPr>
@@ -119,6 +127,7 @@
                               </w:rPr>
                               <w:t>f</w:t>
                             </w:r>
+                            <w:proofErr w:type="spellEnd"/>
                             <w:r>
                               <w:rPr>
                                 <w:i/>
@@ -246,12 +255,14 @@
         </w:rPr>
         <w:t xml:space="preserve">Manual to </w:t>
       </w:r>
+      <w:proofErr w:type="spellStart"/>
       <w:r>
         <w:rPr>
           <w:rFonts w:ascii="Arial Nova" w:hAnsi="Arial Nova"/>
         </w:rPr>
-        <w:t>BPplus_v12</w:t>
-      </w:r>
+        <w:t>bRes_bpp</w:t>
+      </w:r>
+      <w:proofErr w:type="spellEnd"/>
     </w:p>
     <w:p>
       <w:pPr>
@@ -295,6 +306,9 @@
       <w:r>
         <w:t>0</w:t>
       </w:r>
+      <w:r>
+        <w:t>1</w:t>
+      </w:r>
     </w:p>
     <w:p>
       <w:pPr>
@@ -304,7 +318,7 @@
         <w:t>(</w:t>
       </w:r>
       <w:r>
-        <w:t>07</w:t>
+        <w:t>11</w:t>
       </w:r>
       <w:r>
         <w:t>/</w:t>
@@ -313,13 +327,16 @@
         <w:t>0</w:t>
       </w:r>
       <w:r>
-        <w:t>3</w:t>
+        <w:t>7</w:t>
       </w:r>
       <w:r>
         <w:t>/20</w:t>
       </w:r>
       <w:r>
-        <w:t>20</w:t>
+        <w:t>2</w:t>
+      </w:r>
+      <w:r>
+        <w:t>1</w:t>
       </w:r>
       <w:r>
         <w:t>)</w:t>
@@ -468,9 +485,35 @@
           <w:p>
             <w:pPr>
               <w:rPr>
+                <w:b w:val="0"/>
+                <w:bCs w:val="0"/>
                 <w:lang w:val="en-US"/>
               </w:rPr>
             </w:pPr>
+            <w:r>
+              <w:rPr>
+                <w:b w:val="0"/>
+                <w:bCs w:val="0"/>
+                <w:lang w:val="en-US"/>
+              </w:rPr>
+              <w:t>1.</w:t>
+            </w:r>
+            <w:r>
+              <w:rPr>
+                <w:b w:val="0"/>
+                <w:bCs w:val="0"/>
+                <w:lang w:val="en-US"/>
+              </w:rPr>
+              <w:t>0</w:t>
+            </w:r>
+            <w:r>
+              <w:rPr>
+                <w:b w:val="0"/>
+                <w:bCs w:val="0"/>
+                <w:lang w:val="en-US"/>
+              </w:rPr>
+              <w:t>1</w:t>
+            </w:r>
           </w:p>
         </w:tc>
         <w:tc>
@@ -484,6 +527,12 @@
                 <w:lang w:val="en-US"/>
               </w:rPr>
             </w:pPr>
+            <w:r>
+              <w:rPr>
+                <w:lang w:val="en-US"/>
+              </w:rPr>
+              <w:t>11/07/21</w:t>
+            </w:r>
           </w:p>
         </w:tc>
         <w:tc>
@@ -497,6 +546,12 @@
                 <w:lang w:val="en-US"/>
               </w:rPr>
             </w:pPr>
+            <w:r>
+              <w:rPr>
+                <w:lang w:val="en-US"/>
+              </w:rPr>
+              <w:t>Minor bug fixes</w:t>
+            </w:r>
           </w:p>
         </w:tc>
         <w:tc>
@@ -510,6 +565,12 @@
                 <w:lang w:val="en-US"/>
               </w:rPr>
             </w:pPr>
+            <w:r>
+              <w:rPr>
+                <w:lang w:val="en-US"/>
+              </w:rPr>
+              <w:t>ADH</w:t>
+            </w:r>
           </w:p>
         </w:tc>
       </w:tr>
@@ -1470,7 +1531,15 @@
         <w:t>BPplus_v12</w:t>
       </w:r>
       <w:r>
-        <w:t xml:space="preserve"> runs a matlab script that calculates reservoir and excess pressure </w:t>
+        <w:t xml:space="preserve"> runs a </w:t>
+      </w:r>
+      <w:proofErr w:type="spellStart"/>
+      <w:r>
+        <w:t>matlab</w:t>
+      </w:r>
+      <w:proofErr w:type="spellEnd"/>
+      <w:r>
+        <w:t xml:space="preserve"> script that calculates reservoir and excess pressure </w:t>
       </w:r>
       <w:r>
         <w:t xml:space="preserve">essentially </w:t>
@@ -1665,7 +1734,15 @@
         <w:fldChar w:fldCharType="end"/>
       </w:r>
       <w:r>
-        <w:t xml:space="preserve"> for Sphygmocor©</w:t>
+        <w:t xml:space="preserve"> for </w:t>
+      </w:r>
+      <w:proofErr w:type="spellStart"/>
+      <w:r>
+        <w:t>Sphygmocor</w:t>
+      </w:r>
+      <w:proofErr w:type="spellEnd"/>
+      <w:r>
+        <w:t>©</w:t>
       </w:r>
       <w:r>
         <w:noBreakHyphen/>
@@ -1766,16 +1843,26 @@
       <w:r>
         <w:t xml:space="preserve"> </w:t>
       </w:r>
+      <w:proofErr w:type="spellStart"/>
       <w:r>
         <w:rPr>
           <w:color w:val="0070C0"/>
         </w:rPr>
         <w:t>BPPdata</w:t>
       </w:r>
+      <w:proofErr w:type="spellEnd"/>
     </w:p>
     <w:p>
       <w:r>
-        <w:t xml:space="preserve">Open matlab and ensure that the working directory </w:t>
+        <w:t xml:space="preserve">Open </w:t>
+      </w:r>
+      <w:proofErr w:type="spellStart"/>
+      <w:r>
+        <w:t>matlab</w:t>
+      </w:r>
+      <w:proofErr w:type="spellEnd"/>
+      <w:r>
+        <w:t xml:space="preserve"> and ensure that the working directory </w:t>
       </w:r>
       <w:r>
         <w:t>is the one that contains the relevant script and function files (in my case this is)</w:t>
@@ -1952,7 +2039,15 @@
         <w:t xml:space="preserve">. </w:t>
       </w:r>
       <w:r>
-        <w:t>These are saved as *.wmf files</w:t>
+        <w:t>These are saved as *.</w:t>
+      </w:r>
+      <w:proofErr w:type="spellStart"/>
+      <w:r>
+        <w:t>wmf</w:t>
+      </w:r>
+      <w:proofErr w:type="spellEnd"/>
+      <w:r>
+        <w:t xml:space="preserve"> files</w:t>
       </w:r>
       <w:r>
         <w:t xml:space="preserve"> </w:t>
@@ -1970,10 +2065,18 @@
         <w:t>are</w:t>
       </w:r>
       <w:r>
-        <w:t xml:space="preserve"> useful for import into Microsoft Word and PowerPoint).</w:t>
-      </w:r>
-      <w:r>
-        <w:t xml:space="preserve">These </w:t>
+        <w:t xml:space="preserve"> useful for import into Microsoft Word and PowerPoint</w:t>
+      </w:r>
+      <w:proofErr w:type="gramStart"/>
+      <w:r>
+        <w:t>).</w:t>
+      </w:r>
+      <w:r>
+        <w:t>These</w:t>
+      </w:r>
+      <w:proofErr w:type="gramEnd"/>
+      <w:r>
+        <w:t xml:space="preserve"> </w:t>
       </w:r>
       <w:r>
         <w:t xml:space="preserve">plots </w:t>
@@ -2325,7 +2428,15 @@
     </w:p>
     <w:p>
       <w:r>
-        <w:t>SEVR (aka Buckberg index</w:t>
+        <w:t xml:space="preserve">SEVR (aka </w:t>
+      </w:r>
+      <w:proofErr w:type="spellStart"/>
+      <w:r>
+        <w:t>Buckberg</w:t>
+      </w:r>
+      <w:proofErr w:type="spellEnd"/>
+      <w:r>
+        <w:t xml:space="preserve"> index</w:t>
       </w:r>
       <w:r>
         <w:t xml:space="preserve"> – see Figure</w:t>
@@ -2498,11 +2609,19 @@
       <w:r>
         <w:t xml:space="preserve"> in this script this is calculated assuming maximum –</w:t>
       </w:r>
+      <w:proofErr w:type="spellStart"/>
       <w:r>
         <w:rPr>
           <w:rFonts w:ascii="Times New Roman" w:hAnsi="Times New Roman" w:cs="Times New Roman"/>
         </w:rPr>
-        <w:t>dp/dt</w:t>
+        <w:t>dp</w:t>
+      </w:r>
+      <w:proofErr w:type="spellEnd"/>
+      <w:r>
+        <w:rPr>
+          <w:rFonts w:ascii="Times New Roman" w:hAnsi="Times New Roman" w:cs="Times New Roman"/>
+        </w:rPr>
+        <w:t>/dt</w:t>
       </w:r>
       <w:r>
         <w:t xml:space="preserve"> marks the end of systole, not the dicrotic notch</w:t>
@@ -2697,6 +2816,7 @@
       <w:r>
         <w:t>it is assumed that excess pressure (</w:t>
       </w:r>
+      <w:proofErr w:type="spellStart"/>
       <w:r>
         <w:rPr>
           <w:rFonts w:ascii="Times New Roman" w:hAnsi="Times New Roman" w:cs="Times New Roman"/>
@@ -2712,6 +2832,7 @@
         </w:rPr>
         <w:t>xs</w:t>
       </w:r>
+      <w:proofErr w:type="spellEnd"/>
       <w:r>
         <w:t>) is proportional to aortic flow velocity (</w:t>
       </w:r>
@@ -2725,6 +2846,7 @@
       <w:r>
         <w:t>) (essentially a 3-element Windkessel assumption – see above) then the pattern of aortic wave intensity (</w:t>
       </w:r>
+      <w:proofErr w:type="spellStart"/>
       <w:r>
         <w:rPr>
           <w:rFonts w:ascii="Times New Roman" w:hAnsi="Times New Roman" w:cs="Times New Roman"/>
@@ -2732,28 +2854,46 @@
         </w:rPr>
         <w:t>dI</w:t>
       </w:r>
+      <w:proofErr w:type="spellEnd"/>
       <w:r>
         <w:t xml:space="preserve">) can be estimated (being proportional to </w:t>
       </w:r>
+      <w:proofErr w:type="spellStart"/>
       <w:r>
         <w:rPr>
           <w:rFonts w:ascii="Times New Roman" w:hAnsi="Times New Roman" w:cs="Times New Roman"/>
           <w:i/>
         </w:rPr>
-        <w:t xml:space="preserve">dP </w:t>
-      </w:r>
-      <w:r>
-        <w:rPr>
-          <w:rFonts w:ascii="Times New Roman" w:hAnsi="Times New Roman" w:cs="Times New Roman"/>
-        </w:rPr>
-        <w:t>x</w:t>
-      </w:r>
+        <w:t>dP</w:t>
+      </w:r>
+      <w:proofErr w:type="spellEnd"/>
       <w:r>
         <w:rPr>
           <w:rFonts w:ascii="Times New Roman" w:hAnsi="Times New Roman" w:cs="Times New Roman"/>
           <w:i/>
         </w:rPr>
-        <w:t xml:space="preserve"> d</w:t>
+        <w:t xml:space="preserve"> </w:t>
+      </w:r>
+      <w:r>
+        <w:rPr>
+          <w:rFonts w:ascii="Times New Roman" w:hAnsi="Times New Roman" w:cs="Times New Roman"/>
+        </w:rPr>
+        <w:t>x</w:t>
+      </w:r>
+      <w:r>
+        <w:rPr>
+          <w:rFonts w:ascii="Times New Roman" w:hAnsi="Times New Roman" w:cs="Times New Roman"/>
+          <w:i/>
+        </w:rPr>
+        <w:t xml:space="preserve"> </w:t>
+      </w:r>
+      <w:proofErr w:type="spellStart"/>
+      <w:r>
+        <w:rPr>
+          <w:rFonts w:ascii="Times New Roman" w:hAnsi="Times New Roman" w:cs="Times New Roman"/>
+          <w:i/>
+        </w:rPr>
+        <w:t>d</w:t>
       </w:r>
       <w:r>
         <w:rPr>
@@ -2770,6 +2910,7 @@
         </w:rPr>
         <w:t>xs</w:t>
       </w:r>
+      <w:proofErr w:type="spellEnd"/>
       <w:r>
         <w:rPr>
           <w:rFonts w:cs="Times New Roman"/>
@@ -2800,6 +2941,7 @@
         </w:rPr>
         <w:t xml:space="preserve">or </w:t>
       </w:r>
+      <w:proofErr w:type="spellStart"/>
       <w:r>
         <w:rPr>
           <w:rFonts w:ascii="Times New Roman" w:hAnsi="Times New Roman" w:cs="Times New Roman"/>
@@ -2807,6 +2949,7 @@
         </w:rPr>
         <w:t>dU</w:t>
       </w:r>
+      <w:proofErr w:type="spellEnd"/>
       <w:r>
         <w:rPr>
           <w:rFonts w:cs="Times New Roman"/>
@@ -2817,14 +2960,43 @@
         <w:rPr>
           <w:rFonts w:cs="Times New Roman"/>
         </w:rPr>
-        <w:t>is known then wave intensity can be estimated on the basis of the Waterhammer equation.</w:t>
-      </w:r>
+        <w:t xml:space="preserve">is </w:t>
+      </w:r>
+      <w:proofErr w:type="gramStart"/>
       <w:r>
         <w:rPr>
           <w:rFonts w:cs="Times New Roman"/>
         </w:rPr>
+        <w:t>known</w:t>
+      </w:r>
+      <w:proofErr w:type="gramEnd"/>
+      <w:r>
+        <w:rPr>
+          <w:rFonts w:cs="Times New Roman"/>
+        </w:rPr>
+        <w:t xml:space="preserve"> then wave intensity can be estimated on the basis of the </w:t>
+      </w:r>
+      <w:proofErr w:type="spellStart"/>
+      <w:r>
+        <w:rPr>
+          <w:rFonts w:cs="Times New Roman"/>
+        </w:rPr>
+        <w:t>Waterhammer</w:t>
+      </w:r>
+      <w:proofErr w:type="spellEnd"/>
+      <w:r>
+        <w:rPr>
+          <w:rFonts w:cs="Times New Roman"/>
+        </w:rPr>
+        <w:t xml:space="preserve"> equation.</w:t>
+      </w:r>
+      <w:r>
+        <w:rPr>
+          <w:rFonts w:cs="Times New Roman"/>
+        </w:rPr>
         <w:t xml:space="preserve"> If only pressure has been measured this problem cannot be solved without strong assumptions. In this case, it is assumed that peak aortic flow (</w:t>
       </w:r>
+      <w:proofErr w:type="spellStart"/>
       <w:r>
         <w:rPr>
           <w:rFonts w:ascii="Times New Roman" w:hAnsi="Times New Roman" w:cs="Times New Roman"/>
@@ -2832,6 +3004,7 @@
         </w:rPr>
         <w:t>dU</w:t>
       </w:r>
+      <w:proofErr w:type="spellEnd"/>
       <w:r>
         <w:rPr>
           <w:rFonts w:ascii="Times New Roman" w:hAnsi="Times New Roman" w:cs="Times New Roman"/>
@@ -3043,11 +3216,33 @@
         </w:rPr>
         <w:t xml:space="preserve">Further details about this approach can be found in a pre-print at </w:t>
       </w:r>
+      <w:proofErr w:type="spellStart"/>
       <w:r>
         <w:rPr>
           <w:rFonts w:cs="Times New Roman"/>
         </w:rPr>
-        <w:t xml:space="preserve">medRxiv 2020.01.22.20018457; doi: </w:t>
+        <w:t>medRxiv</w:t>
+      </w:r>
+      <w:proofErr w:type="spellEnd"/>
+      <w:r>
+        <w:rPr>
+          <w:rFonts w:cs="Times New Roman"/>
+        </w:rPr>
+        <w:t xml:space="preserve"> 2020.01.22.20018457; </w:t>
+      </w:r>
+      <w:proofErr w:type="spellStart"/>
+      <w:r>
+        <w:rPr>
+          <w:rFonts w:cs="Times New Roman"/>
+        </w:rPr>
+        <w:t>doi</w:t>
+      </w:r>
+      <w:proofErr w:type="spellEnd"/>
+      <w:r>
+        <w:rPr>
+          <w:rFonts w:cs="Times New Roman"/>
+        </w:rPr>
+        <w:t xml:space="preserve">: </w:t>
       </w:r>
       <w:hyperlink r:id="rId15" w:history="1">
         <w:r>
@@ -3454,8 +3649,6 @@
       <w:r>
         <w:t>may</w:t>
       </w:r>
-      <w:bookmarkStart w:id="6" w:name="_GoBack"/>
-      <w:bookmarkEnd w:id="6"/>
       <w:r>
         <w:t xml:space="preserve"> return a warning message: </w:t>
       </w:r>
@@ -3476,18 +3669,19 @@
           <w:sz w:val="20"/>
           <w:szCs w:val="20"/>
         </w:rPr>
-        <w:t xml:space="preserve">Warning: Invalid MinPeakHeight. There are no data points greater than MinPeakHeight. </w:t>
-      </w:r>
-    </w:p>
-    <w:p>
-      <w:pPr>
+        <w:t xml:space="preserve">Warning: Invalid </w:t>
+      </w:r>
+      <w:proofErr w:type="spellStart"/>
+      <w:r>
         <w:rPr>
           <w:rFonts w:ascii="Courier New" w:hAnsi="Courier New" w:cs="Courier New"/>
           <w:color w:val="EF5703"/>
           <w:sz w:val="20"/>
           <w:szCs w:val="20"/>
         </w:rPr>
-      </w:pPr>
+        <w:t>MinPeakHeight</w:t>
+      </w:r>
+      <w:proofErr w:type="spellEnd"/>
       <w:r>
         <w:rPr>
           <w:rFonts w:ascii="Courier New" w:hAnsi="Courier New" w:cs="Courier New"/>
@@ -3495,18 +3689,19 @@
           <w:sz w:val="20"/>
           <w:szCs w:val="20"/>
         </w:rPr>
-        <w:t>&gt; In findpeaks&gt;removePeaksBelowMinPeakHeight (line 516)</w:t>
-      </w:r>
-    </w:p>
-    <w:p>
-      <w:pPr>
+        <w:t xml:space="preserve">. There are no data points greater than </w:t>
+      </w:r>
+      <w:proofErr w:type="spellStart"/>
+      <w:r>
         <w:rPr>
           <w:rFonts w:ascii="Courier New" w:hAnsi="Courier New" w:cs="Courier New"/>
           <w:color w:val="EF5703"/>
           <w:sz w:val="20"/>
           <w:szCs w:val="20"/>
         </w:rPr>
-      </w:pPr>
+        <w:t>MinPeakHeight</w:t>
+      </w:r>
+      <w:proofErr w:type="spellEnd"/>
       <w:r>
         <w:rPr>
           <w:rFonts w:ascii="Courier New" w:hAnsi="Courier New" w:cs="Courier New"/>
@@ -3514,7 +3709,7 @@
           <w:sz w:val="20"/>
           <w:szCs w:val="20"/>
         </w:rPr>
-        <w:t xml:space="preserve">  In findpeaks (line 147)</w:t>
+        <w:t xml:space="preserve">. </w:t>
       </w:r>
     </w:p>
     <w:p>
@@ -3533,10 +3728,108 @@
           <w:sz w:val="20"/>
           <w:szCs w:val="20"/>
         </w:rPr>
-        <w:t xml:space="preserve">  In batch_res_v13 (line 161)</w:t>
+        <w:t xml:space="preserve">&gt; In </w:t>
+      </w:r>
+      <w:proofErr w:type="spellStart"/>
+      <w:r>
+        <w:rPr>
+          <w:rFonts w:ascii="Courier New" w:hAnsi="Courier New" w:cs="Courier New"/>
+          <w:color w:val="EF5703"/>
+          <w:sz w:val="20"/>
+          <w:szCs w:val="20"/>
+        </w:rPr>
+        <w:t>findpeaks</w:t>
+      </w:r>
+      <w:proofErr w:type="spellEnd"/>
+      <w:r>
+        <w:rPr>
+          <w:rFonts w:ascii="Courier New" w:hAnsi="Courier New" w:cs="Courier New"/>
+          <w:color w:val="EF5703"/>
+          <w:sz w:val="20"/>
+          <w:szCs w:val="20"/>
+        </w:rPr>
+        <w:t>&gt;</w:t>
+      </w:r>
+      <w:proofErr w:type="spellStart"/>
+      <w:r>
+        <w:rPr>
+          <w:rFonts w:ascii="Courier New" w:hAnsi="Courier New" w:cs="Courier New"/>
+          <w:color w:val="EF5703"/>
+          <w:sz w:val="20"/>
+          <w:szCs w:val="20"/>
+        </w:rPr>
+        <w:t>removePeaksBelowMinPeakHeight</w:t>
+      </w:r>
+      <w:proofErr w:type="spellEnd"/>
+      <w:r>
+        <w:rPr>
+          <w:rFonts w:ascii="Courier New" w:hAnsi="Courier New" w:cs="Courier New"/>
+          <w:color w:val="EF5703"/>
+          <w:sz w:val="20"/>
+          <w:szCs w:val="20"/>
+        </w:rPr>
+        <w:t xml:space="preserve"> (line 516)</w:t>
       </w:r>
     </w:p>
     <w:p>
+      <w:pPr>
+        <w:rPr>
+          <w:rFonts w:ascii="Courier New" w:hAnsi="Courier New" w:cs="Courier New"/>
+          <w:color w:val="EF5703"/>
+          <w:sz w:val="20"/>
+          <w:szCs w:val="20"/>
+        </w:rPr>
+      </w:pPr>
+      <w:r>
+        <w:rPr>
+          <w:rFonts w:ascii="Courier New" w:hAnsi="Courier New" w:cs="Courier New"/>
+          <w:color w:val="EF5703"/>
+          <w:sz w:val="20"/>
+          <w:szCs w:val="20"/>
+        </w:rPr>
+        <w:t xml:space="preserve">  In </w:t>
+      </w:r>
+      <w:proofErr w:type="spellStart"/>
+      <w:r>
+        <w:rPr>
+          <w:rFonts w:ascii="Courier New" w:hAnsi="Courier New" w:cs="Courier New"/>
+          <w:color w:val="EF5703"/>
+          <w:sz w:val="20"/>
+          <w:szCs w:val="20"/>
+        </w:rPr>
+        <w:t>findpeaks</w:t>
+      </w:r>
+      <w:proofErr w:type="spellEnd"/>
+      <w:r>
+        <w:rPr>
+          <w:rFonts w:ascii="Courier New" w:hAnsi="Courier New" w:cs="Courier New"/>
+          <w:color w:val="EF5703"/>
+          <w:sz w:val="20"/>
+          <w:szCs w:val="20"/>
+        </w:rPr>
+        <w:t xml:space="preserve"> (line 147)</w:t>
+      </w:r>
+    </w:p>
+    <w:p>
+      <w:pPr>
+        <w:rPr>
+          <w:rFonts w:ascii="Courier New" w:hAnsi="Courier New" w:cs="Courier New"/>
+          <w:color w:val="EF5703"/>
+          <w:sz w:val="20"/>
+          <w:szCs w:val="20"/>
+        </w:rPr>
+      </w:pPr>
+      <w:r>
+        <w:rPr>
+          <w:rFonts w:ascii="Courier New" w:hAnsi="Courier New" w:cs="Courier New"/>
+          <w:color w:val="EF5703"/>
+          <w:sz w:val="20"/>
+          <w:szCs w:val="20"/>
+        </w:rPr>
+        <w:t xml:space="preserve">  In batch_res_v13 (line 161)</w:t>
+      </w:r>
+    </w:p>
+    <w:p>
       <w:r>
         <w:lastRenderedPageBreak/>
         <w:t>- t</w:t>
@@ -3551,7 +3844,15 @@
         <w:t>.</w:t>
       </w:r>
       <w:r>
-        <w:t xml:space="preserve"> Note the example shown is from the Spygmocor version of this script so differs in some aspect from the anticipated message for BP+ version. </w:t>
+        <w:t xml:space="preserve"> Note the example shown is from the </w:t>
+      </w:r>
+      <w:proofErr w:type="spellStart"/>
+      <w:r>
+        <w:t>Spygmocor</w:t>
+      </w:r>
+      <w:proofErr w:type="spellEnd"/>
+      <w:r>
+        <w:t xml:space="preserve"> version of this script so differs in some aspect from the anticipated message for BP+ version. </w:t>
       </w:r>
     </w:p>
     <w:p>
@@ -3561,14 +3862,14 @@
           <w:rFonts w:ascii="Arial Nova" w:hAnsi="Arial Nova"/>
         </w:rPr>
       </w:pPr>
-      <w:bookmarkStart w:id="7" w:name="_Toc34491236"/>
+      <w:bookmarkStart w:id="6" w:name="_Toc34491236"/>
       <w:r>
         <w:rPr>
           <w:rFonts w:ascii="Arial Nova" w:hAnsi="Arial Nova"/>
         </w:rPr>
         <w:t>Data dictionary</w:t>
       </w:r>
-      <w:bookmarkEnd w:id="7"/>
+      <w:bookmarkEnd w:id="6"/>
     </w:p>
     <w:tbl>
       <w:tblPr>
@@ -3683,12 +3984,14 @@
                 <w:sz w:val="22"/>
               </w:rPr>
             </w:pPr>
+            <w:proofErr w:type="spellStart"/>
             <w:r>
               <w:rPr>
                 <w:sz w:val="22"/>
               </w:rPr>
               <w:t>re_file</w:t>
             </w:r>
+            <w:proofErr w:type="spellEnd"/>
           </w:p>
         </w:tc>
         <w:tc>
@@ -3772,12 +4075,14 @@
                 <w:sz w:val="22"/>
               </w:rPr>
             </w:pPr>
+            <w:proofErr w:type="spellStart"/>
             <w:r>
               <w:rPr>
                 <w:sz w:val="22"/>
               </w:rPr>
               <w:t>re_maxp</w:t>
             </w:r>
+            <w:proofErr w:type="spellEnd"/>
           </w:p>
         </w:tc>
         <w:tc>
@@ -3868,12 +4173,14 @@
                 <w:sz w:val="22"/>
               </w:rPr>
             </w:pPr>
+            <w:proofErr w:type="spellStart"/>
             <w:r>
               <w:rPr>
                 <w:sz w:val="22"/>
               </w:rPr>
               <w:t>re_tmaxp</w:t>
             </w:r>
+            <w:proofErr w:type="spellEnd"/>
           </w:p>
         </w:tc>
         <w:tc>
@@ -3963,12 +4270,14 @@
                 <w:sz w:val="22"/>
               </w:rPr>
             </w:pPr>
+            <w:proofErr w:type="spellStart"/>
             <w:r>
               <w:rPr>
                 <w:sz w:val="22"/>
               </w:rPr>
               <w:t>re_minp</w:t>
             </w:r>
+            <w:proofErr w:type="spellEnd"/>
           </w:p>
         </w:tc>
         <w:tc>
@@ -4047,12 +4356,14 @@
                 <w:sz w:val="22"/>
               </w:rPr>
             </w:pPr>
+            <w:proofErr w:type="spellStart"/>
             <w:r>
               <w:rPr>
                 <w:sz w:val="22"/>
               </w:rPr>
               <w:t>re_intpr</w:t>
             </w:r>
+            <w:proofErr w:type="spellEnd"/>
           </w:p>
         </w:tc>
         <w:tc>
@@ -4104,12 +4415,14 @@
                 <w:sz w:val="22"/>
               </w:rPr>
             </w:pPr>
+            <w:proofErr w:type="spellStart"/>
             <w:r>
               <w:rPr>
                 <w:sz w:val="22"/>
               </w:rPr>
               <w:t>mmHg.s</w:t>
             </w:r>
+            <w:proofErr w:type="spellEnd"/>
           </w:p>
         </w:tc>
       </w:tr>
@@ -4130,12 +4443,14 @@
                 <w:sz w:val="22"/>
               </w:rPr>
             </w:pPr>
+            <w:proofErr w:type="spellStart"/>
             <w:r>
               <w:rPr>
                 <w:sz w:val="22"/>
               </w:rPr>
               <w:t>re_maxpr</w:t>
             </w:r>
+            <w:proofErr w:type="spellEnd"/>
           </w:p>
         </w:tc>
         <w:tc>
@@ -4214,12 +4529,14 @@
                 <w:sz w:val="22"/>
               </w:rPr>
             </w:pPr>
+            <w:proofErr w:type="spellStart"/>
             <w:r>
               <w:rPr>
                 <w:sz w:val="22"/>
               </w:rPr>
               <w:t>re_tmaxpr</w:t>
             </w:r>
+            <w:proofErr w:type="spellEnd"/>
           </w:p>
         </w:tc>
         <w:tc>
@@ -4297,12 +4614,14 @@
                 <w:sz w:val="22"/>
               </w:rPr>
             </w:pPr>
+            <w:proofErr w:type="spellStart"/>
             <w:r>
               <w:rPr>
                 <w:sz w:val="22"/>
               </w:rPr>
               <w:t>re_intprlessdias</w:t>
             </w:r>
+            <w:proofErr w:type="spellEnd"/>
           </w:p>
         </w:tc>
         <w:tc>
@@ -4354,12 +4673,14 @@
                 <w:sz w:val="22"/>
               </w:rPr>
             </w:pPr>
+            <w:proofErr w:type="spellStart"/>
             <w:r>
               <w:rPr>
                 <w:sz w:val="22"/>
               </w:rPr>
               <w:t>mmHg.s</w:t>
             </w:r>
+            <w:proofErr w:type="spellEnd"/>
           </w:p>
         </w:tc>
       </w:tr>
@@ -4381,12 +4702,14 @@
                 <w:sz w:val="22"/>
               </w:rPr>
             </w:pPr>
+            <w:proofErr w:type="spellStart"/>
             <w:r>
               <w:rPr>
                 <w:sz w:val="22"/>
               </w:rPr>
               <w:t>re_maxprlessdias</w:t>
             </w:r>
+            <w:proofErr w:type="spellEnd"/>
           </w:p>
         </w:tc>
         <w:tc>
@@ -4464,12 +4787,14 @@
                 <w:sz w:val="22"/>
               </w:rPr>
             </w:pPr>
+            <w:proofErr w:type="spellStart"/>
             <w:r>
               <w:rPr>
                 <w:sz w:val="22"/>
               </w:rPr>
               <w:t>re_sam_rate</w:t>
             </w:r>
+            <w:proofErr w:type="spellEnd"/>
           </w:p>
         </w:tc>
         <w:tc>
@@ -4548,12 +4873,14 @@
                 <w:sz w:val="22"/>
               </w:rPr>
             </w:pPr>
+            <w:proofErr w:type="spellStart"/>
             <w:r>
               <w:rPr>
                 <w:sz w:val="22"/>
               </w:rPr>
               <w:t>re_intxsp</w:t>
             </w:r>
+            <w:proofErr w:type="spellEnd"/>
           </w:p>
         </w:tc>
         <w:tc>
@@ -4605,12 +4932,14 @@
                 <w:sz w:val="22"/>
               </w:rPr>
             </w:pPr>
+            <w:proofErr w:type="spellStart"/>
             <w:r>
               <w:rPr>
                 <w:sz w:val="22"/>
               </w:rPr>
               <w:t>mmHg.s</w:t>
             </w:r>
+            <w:proofErr w:type="spellEnd"/>
           </w:p>
         </w:tc>
       </w:tr>
@@ -4631,12 +4960,14 @@
                 <w:sz w:val="22"/>
               </w:rPr>
             </w:pPr>
+            <w:proofErr w:type="spellStart"/>
             <w:r>
               <w:rPr>
                 <w:sz w:val="22"/>
               </w:rPr>
               <w:t>re_maxxsp</w:t>
             </w:r>
+            <w:proofErr w:type="spellEnd"/>
           </w:p>
         </w:tc>
         <w:tc>
@@ -4715,12 +5046,14 @@
                 <w:sz w:val="22"/>
               </w:rPr>
             </w:pPr>
+            <w:proofErr w:type="spellStart"/>
             <w:r>
               <w:rPr>
                 <w:sz w:val="22"/>
               </w:rPr>
               <w:t>re_tmaxxsp</w:t>
             </w:r>
+            <w:proofErr w:type="spellEnd"/>
           </w:p>
         </w:tc>
         <w:tc>
@@ -4798,12 +5131,14 @@
                 <w:sz w:val="22"/>
               </w:rPr>
             </w:pPr>
+            <w:proofErr w:type="spellStart"/>
             <w:r>
               <w:rPr>
                 <w:sz w:val="22"/>
               </w:rPr>
               <w:t>re_tn</w:t>
             </w:r>
+            <w:proofErr w:type="spellEnd"/>
           </w:p>
         </w:tc>
         <w:tc>
@@ -4821,7 +5156,21 @@
               <w:rPr>
                 <w:sz w:val="22"/>
               </w:rPr>
-              <w:t>Time of maximum -dp/dt (nominal end of systole)</w:t>
+              <w:t>Time of maximum -</w:t>
+            </w:r>
+            <w:proofErr w:type="spellStart"/>
+            <w:r>
+              <w:rPr>
+                <w:sz w:val="22"/>
+              </w:rPr>
+              <w:t>dp</w:t>
+            </w:r>
+            <w:proofErr w:type="spellEnd"/>
+            <w:r>
+              <w:rPr>
+                <w:sz w:val="22"/>
+              </w:rPr>
+              <w:t>/dt (nominal end of systole)</w:t>
             </w:r>
           </w:p>
         </w:tc>
@@ -4882,12 +5231,14 @@
                 <w:sz w:val="22"/>
               </w:rPr>
             </w:pPr>
+            <w:proofErr w:type="spellStart"/>
             <w:r>
               <w:rPr>
                 <w:sz w:val="22"/>
               </w:rPr>
               <w:t>re_pinf</w:t>
             </w:r>
+            <w:proofErr w:type="spellEnd"/>
           </w:p>
         </w:tc>
         <w:tc>
@@ -4901,6 +5252,7 @@
                 <w:sz w:val="22"/>
               </w:rPr>
             </w:pPr>
+            <w:proofErr w:type="spellStart"/>
             <w:r>
               <w:rPr>
                 <w:sz w:val="22"/>
@@ -4914,6 +5266,7 @@
               </w:rPr>
               <w:t>infinity</w:t>
             </w:r>
+            <w:proofErr w:type="spellEnd"/>
           </w:p>
         </w:tc>
         <w:tc>
@@ -4972,12 +5325,14 @@
                 <w:sz w:val="22"/>
               </w:rPr>
             </w:pPr>
+            <w:proofErr w:type="spellStart"/>
             <w:r>
               <w:rPr>
                 <w:sz w:val="22"/>
               </w:rPr>
               <w:t>re_pn</w:t>
             </w:r>
+            <w:proofErr w:type="spellEnd"/>
           </w:p>
         </w:tc>
         <w:tc>
@@ -5056,12 +5411,14 @@
                 <w:sz w:val="22"/>
               </w:rPr>
             </w:pPr>
+            <w:proofErr w:type="spellStart"/>
             <w:r>
               <w:rPr>
                 <w:sz w:val="22"/>
               </w:rPr>
               <w:t>re_fita</w:t>
             </w:r>
+            <w:proofErr w:type="spellEnd"/>
           </w:p>
         </w:tc>
         <w:tc>
@@ -5152,12 +5509,14 @@
                 <w:sz w:val="22"/>
               </w:rPr>
             </w:pPr>
+            <w:proofErr w:type="spellStart"/>
             <w:r>
               <w:rPr>
                 <w:sz w:val="22"/>
               </w:rPr>
               <w:t>re_fitb</w:t>
             </w:r>
+            <w:proofErr w:type="spellEnd"/>
           </w:p>
         </w:tc>
         <w:tc>
@@ -5243,12 +5602,14 @@
                 <w:sz w:val="22"/>
               </w:rPr>
             </w:pPr>
+            <w:proofErr w:type="spellStart"/>
             <w:r>
               <w:rPr>
                 <w:sz w:val="22"/>
               </w:rPr>
               <w:t>re_rsq</w:t>
             </w:r>
+            <w:proofErr w:type="spellEnd"/>
           </w:p>
         </w:tc>
         <w:tc>
@@ -5339,6 +5700,7 @@
                 <w:sz w:val="22"/>
               </w:rPr>
             </w:pPr>
+            <w:proofErr w:type="spellStart"/>
             <w:r>
               <w:rPr>
                 <w:sz w:val="22"/>
@@ -5351,6 +5713,7 @@
               </w:rPr>
               <w:t>prob</w:t>
             </w:r>
+            <w:proofErr w:type="spellEnd"/>
           </w:p>
         </w:tc>
         <w:tc>
@@ -5448,12 +5811,14 @@
                 <w:sz w:val="22"/>
               </w:rPr>
             </w:pPr>
+            <w:proofErr w:type="spellStart"/>
             <w:r>
               <w:rPr>
                 <w:sz w:val="22"/>
               </w:rPr>
               <w:t>re_version</w:t>
             </w:r>
+            <w:proofErr w:type="spellEnd"/>
           </w:p>
         </w:tc>
         <w:tc>
@@ -5467,11 +5832,19 @@
                 <w:sz w:val="22"/>
               </w:rPr>
             </w:pPr>
-            <w:r>
-              <w:rPr>
-                <w:sz w:val="22"/>
-              </w:rPr>
-              <w:t xml:space="preserve">kreservoir </w:t>
+            <w:proofErr w:type="spellStart"/>
+            <w:r>
+              <w:rPr>
+                <w:sz w:val="22"/>
+              </w:rPr>
+              <w:t>kreservoir</w:t>
+            </w:r>
+            <w:proofErr w:type="spellEnd"/>
+            <w:r>
+              <w:rPr>
+                <w:sz w:val="22"/>
+              </w:rPr>
+              <w:t xml:space="preserve"> </w:t>
             </w:r>
             <w:r>
               <w:rPr>
@@ -5555,12 +5928,14 @@
                 <w:sz w:val="22"/>
               </w:rPr>
             </w:pPr>
+            <w:proofErr w:type="spellStart"/>
             <w:r>
               <w:rPr>
                 <w:sz w:val="22"/>
               </w:rPr>
               <w:t>re_sdsbp_mmhg</w:t>
             </w:r>
+            <w:proofErr w:type="spellEnd"/>
           </w:p>
         </w:tc>
         <w:tc>
@@ -5644,6 +6019,7 @@
                 <w:sz w:val="22"/>
               </w:rPr>
             </w:pPr>
+            <w:proofErr w:type="spellStart"/>
             <w:r>
               <w:rPr>
                 <w:sz w:val="22"/>
@@ -5656,6 +6032,7 @@
               </w:rPr>
               <w:t>rr_interval</w:t>
             </w:r>
+            <w:proofErr w:type="spellEnd"/>
             <w:r>
               <w:rPr>
                 <w:sz w:val="22"/>
@@ -5744,6 +6121,7 @@
                 <w:sz w:val="22"/>
               </w:rPr>
             </w:pPr>
+            <w:proofErr w:type="spellStart"/>
             <w:r>
               <w:rPr>
                 <w:sz w:val="22"/>
@@ -5756,6 +6134,7 @@
               </w:rPr>
               <w:t>rmssd</w:t>
             </w:r>
+            <w:proofErr w:type="spellEnd"/>
             <w:r>
               <w:rPr>
                 <w:sz w:val="22"/>
@@ -5846,6 +6225,7 @@
                 <w:sz w:val="22"/>
               </w:rPr>
             </w:pPr>
+            <w:proofErr w:type="spellStart"/>
             <w:r>
               <w:rPr>
                 <w:sz w:val="22"/>
@@ -5858,6 +6238,7 @@
               </w:rPr>
               <w:t>ssdn</w:t>
             </w:r>
+            <w:proofErr w:type="spellEnd"/>
           </w:p>
         </w:tc>
         <w:tc>
@@ -5940,6 +6321,7 @@
                 <w:sz w:val="22"/>
               </w:rPr>
             </w:pPr>
+            <w:proofErr w:type="spellStart"/>
             <w:r>
               <w:rPr>
                 <w:sz w:val="22"/>
@@ -5952,6 +6334,7 @@
               </w:rPr>
               <w:t>brs</w:t>
             </w:r>
+            <w:proofErr w:type="spellEnd"/>
           </w:p>
         </w:tc>
         <w:tc>
@@ -6015,6 +6398,7 @@
                 <w:sz w:val="22"/>
               </w:rPr>
             </w:pPr>
+            <w:proofErr w:type="gramStart"/>
             <w:r>
               <w:rPr>
                 <w:sz w:val="22"/>
@@ -6033,6 +6417,7 @@
               </w:rPr>
               <w:t>mmHg</w:t>
             </w:r>
+            <w:proofErr w:type="gramEnd"/>
             <w:r>
               <w:rPr>
                 <w:sz w:val="22"/>
@@ -6060,12 +6445,14 @@
                 <w:sz w:val="22"/>
               </w:rPr>
             </w:pPr>
+            <w:proofErr w:type="spellStart"/>
             <w:r>
               <w:rPr>
                 <w:sz w:val="22"/>
               </w:rPr>
               <w:t>re_brs_valid</w:t>
             </w:r>
+            <w:proofErr w:type="spellEnd"/>
           </w:p>
         </w:tc>
         <w:tc>
@@ -6142,6 +6529,7 @@
                 <w:sz w:val="22"/>
               </w:rPr>
             </w:pPr>
+            <w:proofErr w:type="spellStart"/>
             <w:r>
               <w:rPr>
                 <w:sz w:val="22"/>
@@ -6155,6 +6543,7 @@
               </w:rPr>
               <w:t>pb_pf</w:t>
             </w:r>
+            <w:proofErr w:type="spellEnd"/>
           </w:p>
         </w:tc>
         <w:tc>
@@ -6178,8 +6567,16 @@
               <w:rPr>
                 <w:sz w:val="22"/>
               </w:rPr>
-              <w:t>Pb/Pf</w:t>
-            </w:r>
+              <w:t>Pb/</w:t>
+            </w:r>
+            <w:proofErr w:type="spellStart"/>
+            <w:r>
+              <w:rPr>
+                <w:sz w:val="22"/>
+              </w:rPr>
+              <w:t>Pf</w:t>
+            </w:r>
+            <w:proofErr w:type="spellEnd"/>
           </w:p>
         </w:tc>
         <w:tc>
@@ -6238,6 +6635,7 @@
                 <w:sz w:val="22"/>
               </w:rPr>
             </w:pPr>
+            <w:proofErr w:type="spellStart"/>
             <w:r>
               <w:rPr>
                 <w:sz w:val="22"/>
@@ -6250,6 +6648,7 @@
               </w:rPr>
               <w:t>ri</w:t>
             </w:r>
+            <w:proofErr w:type="spellEnd"/>
           </w:p>
         </w:tc>
         <w:tc>
@@ -6573,12 +6972,14 @@
                 <w:sz w:val="22"/>
               </w:rPr>
             </w:pPr>
+            <w:proofErr w:type="spellStart"/>
             <w:r>
               <w:rPr>
                 <w:sz w:val="22"/>
               </w:rPr>
               <w:t>re_wfbi</w:t>
             </w:r>
+            <w:proofErr w:type="spellEnd"/>
           </w:p>
         </w:tc>
         <w:tc>
@@ -6657,12 +7058,14 @@
                 <w:sz w:val="22"/>
               </w:rPr>
             </w:pPr>
+            <w:proofErr w:type="spellStart"/>
             <w:r>
               <w:rPr>
                 <w:sz w:val="22"/>
               </w:rPr>
               <w:t>re_wbt</w:t>
             </w:r>
+            <w:proofErr w:type="spellEnd"/>
           </w:p>
         </w:tc>
         <w:tc>
@@ -6735,12 +7138,14 @@
                 <w:sz w:val="22"/>
               </w:rPr>
             </w:pPr>
+            <w:proofErr w:type="spellStart"/>
             <w:r>
               <w:rPr>
                 <w:sz w:val="22"/>
               </w:rPr>
               <w:t>re_wba</w:t>
             </w:r>
+            <w:proofErr w:type="spellEnd"/>
           </w:p>
         </w:tc>
         <w:tc>
@@ -7066,6 +7471,7 @@
                 <w:sz w:val="22"/>
               </w:rPr>
             </w:pPr>
+            <w:proofErr w:type="spellStart"/>
             <w:r>
               <w:rPr>
                 <w:sz w:val="22"/>
@@ -7078,6 +7484,7 @@
               </w:rPr>
               <w:t>wri</w:t>
             </w:r>
+            <w:proofErr w:type="spellEnd"/>
           </w:p>
         </w:tc>
         <w:tc>
@@ -7149,6 +7556,7 @@
                 <w:sz w:val="22"/>
               </w:rPr>
             </w:pPr>
+            <w:proofErr w:type="spellStart"/>
             <w:r>
               <w:rPr>
                 <w:sz w:val="22"/>
@@ -7161,6 +7569,7 @@
               </w:rPr>
               <w:t>rhoc</w:t>
             </w:r>
+            <w:proofErr w:type="spellEnd"/>
           </w:p>
         </w:tc>
         <w:tc>
@@ -7233,12 +7642,14 @@
                 <w:sz w:val="22"/>
               </w:rPr>
             </w:pPr>
+            <w:proofErr w:type="spellStart"/>
             <w:r>
               <w:rPr>
                 <w:sz w:val="22"/>
               </w:rPr>
               <w:t>re_aosevr</w:t>
             </w:r>
+            <w:proofErr w:type="spellEnd"/>
           </w:p>
         </w:tc>
         <w:tc>
@@ -7310,12 +7721,14 @@
                 <w:sz w:val="22"/>
               </w:rPr>
             </w:pPr>
+            <w:proofErr w:type="spellStart"/>
             <w:r>
               <w:rPr>
                 <w:sz w:val="22"/>
               </w:rPr>
               <w:t>re_basevr</w:t>
             </w:r>
+            <w:proofErr w:type="spellEnd"/>
           </w:p>
         </w:tc>
         <w:tc>
@@ -7388,12 +7801,14 @@
                 <w:sz w:val="22"/>
               </w:rPr>
             </w:pPr>
+            <w:proofErr w:type="spellStart"/>
             <w:r>
               <w:rPr>
                 <w:sz w:val="22"/>
               </w:rPr>
               <w:t>re_quality</w:t>
             </w:r>
+            <w:proofErr w:type="spellEnd"/>
           </w:p>
         </w:tc>
         <w:tc>
@@ -7458,14 +7873,14 @@
           <w:rFonts w:ascii="Arial Nova" w:hAnsi="Arial Nova"/>
         </w:rPr>
       </w:pPr>
-      <w:bookmarkStart w:id="8" w:name="_Toc34491237"/>
+      <w:bookmarkStart w:id="7" w:name="_Toc34491237"/>
       <w:r>
         <w:rPr>
           <w:rFonts w:ascii="Arial Nova" w:hAnsi="Arial Nova"/>
         </w:rPr>
         <w:t>References</w:t>
       </w:r>
-      <w:bookmarkEnd w:id="8"/>
+      <w:bookmarkEnd w:id="7"/>
     </w:p>
     <w:p>
       <w:pPr>
@@ -7683,7 +8098,7 @@
 </file>
 
 <file path=word/endnotes.xml><?xml version="1.0" encoding="utf-8"?>
-<w:endnotes xmlns:wpc="http://schemas.microsoft.com/office/word/2010/wordprocessingCanvas" xmlns:cx="http://schemas.microsoft.com/office/drawing/2014/chartex" xmlns:cx1="http://schemas.microsoft.com/office/drawing/2015/9/8/chartex" xmlns:mc="http://schemas.openxmlformats.org/markup-compatibility/2006" xmlns:o="urn:schemas-microsoft-com:office:office" xmlns:r="http://schemas.openxmlformats.org/officeDocument/2006/relationships" xmlns:m="http://schemas.openxmlformats.org/officeDocument/2006/math" xmlns:v="urn:schemas-microsoft-com:vml" xmlns:wp14="http://schemas.microsoft.com/office/word/2010/wordprocessingDrawing" xmlns:wp="http://schemas.openxmlformats.org/drawingml/2006/wordprocessingDrawing" xmlns:w10="urn:schemas-microsoft-com:office:word" xmlns:w="http://schemas.openxmlformats.org/wordprocessingml/2006/main" xmlns:w14="http://schemas.microsoft.com/office/word/2010/wordml" xmlns:w15="http://schemas.microsoft.com/office/word/2012/wordml" xmlns:w16se="http://schemas.microsoft.com/office/word/2015/wordml/symex" xmlns:wpg="http://schemas.microsoft.com/office/word/2010/wordprocessingGroup" xmlns:wpi="http://schemas.microsoft.com/office/word/2010/wordprocessingInk" xmlns:wne="http://schemas.microsoft.com/office/word/2006/wordml" xmlns:wps="http://schemas.microsoft.com/office/word/2010/wordprocessingShape" mc:Ignorable="w14 w15 w16se wp14">
+<w:endnotes xmlns:wpc="http://schemas.microsoft.com/office/word/2010/wordprocessingCanvas" xmlns:cx="http://schemas.microsoft.com/office/drawing/2014/chartex" xmlns:cx1="http://schemas.microsoft.com/office/drawing/2015/9/8/chartex" xmlns:cx2="http://schemas.microsoft.com/office/drawing/2015/10/21/chartex" xmlns:cx3="http://schemas.microsoft.com/office/drawing/2016/5/9/chartex" xmlns:cx4="http://schemas.microsoft.com/office/drawing/2016/5/10/chartex" xmlns:cx5="http://schemas.microsoft.com/office/drawing/2016/5/11/chartex" xmlns:cx6="http://schemas.microsoft.com/office/drawing/2016/5/12/chartex" xmlns:cx7="http://schemas.microsoft.com/office/drawing/2016/5/13/chartex" xmlns:cx8="http://schemas.microsoft.com/office/drawing/2016/5/14/chartex" xmlns:mc="http://schemas.openxmlformats.org/markup-compatibility/2006" xmlns:aink="http://schemas.microsoft.com/office/drawing/2016/ink" xmlns:am3d="http://schemas.microsoft.com/office/drawing/2017/model3d" xmlns:o="urn:schemas-microsoft-com:office:office" xmlns:r="http://schemas.openxmlformats.org/officeDocument/2006/relationships" xmlns:m="http://schemas.openxmlformats.org/officeDocument/2006/math" xmlns:v="urn:schemas-microsoft-com:vml" xmlns:wp14="http://schemas.microsoft.com/office/word/2010/wordprocessingDrawing" xmlns:wp="http://schemas.openxmlformats.org/drawingml/2006/wordprocessingDrawing" xmlns:w10="urn:schemas-microsoft-com:office:word" xmlns:w="http://schemas.openxmlformats.org/wordprocessingml/2006/main" xmlns:w14="http://schemas.microsoft.com/office/word/2010/wordml" xmlns:w15="http://schemas.microsoft.com/office/word/2012/wordml" xmlns:w16cex="http://schemas.microsoft.com/office/word/2018/wordml/cex" xmlns:w16cid="http://schemas.microsoft.com/office/word/2016/wordml/cid" xmlns:w16="http://schemas.microsoft.com/office/word/2018/wordml" xmlns:w16sdtdh="http://schemas.microsoft.com/office/word/2020/wordml/sdtdatahash" xmlns:w16se="http://schemas.microsoft.com/office/word/2015/wordml/symex" xmlns:wpg="http://schemas.microsoft.com/office/word/2010/wordprocessingGroup" xmlns:wpi="http://schemas.microsoft.com/office/word/2010/wordprocessingInk" xmlns:wne="http://schemas.microsoft.com/office/word/2006/wordml" xmlns:wps="http://schemas.microsoft.com/office/word/2010/wordprocessingShape" mc:Ignorable="w14 w15 w16se w16cid w16 w16cex w16sdtdh wp14">
   <w:endnote w:type="separator" w:id="-1">
     <w:p>
       <w:pPr>
@@ -7708,7 +8123,7 @@
 </file>
 
 <file path=word/footer1.xml><?xml version="1.0" encoding="utf-8"?>
-<w:ftr xmlns:wpc="http://schemas.microsoft.com/office/word/2010/wordprocessingCanvas" xmlns:cx="http://schemas.microsoft.com/office/drawing/2014/chartex" xmlns:cx1="http://schemas.microsoft.com/office/drawing/2015/9/8/chartex" xmlns:mc="http://schemas.openxmlformats.org/markup-compatibility/2006" xmlns:o="urn:schemas-microsoft-com:office:office" xmlns:r="http://schemas.openxmlformats.org/officeDocument/2006/relationships" xmlns:m="http://schemas.openxmlformats.org/officeDocument/2006/math" xmlns:v="urn:schemas-microsoft-com:vml" xmlns:wp14="http://schemas.microsoft.com/office/word/2010/wordprocessingDrawing" xmlns:wp="http://schemas.openxmlformats.org/drawingml/2006/wordprocessingDrawing" xmlns:w10="urn:schemas-microsoft-com:office:word" xmlns:w="http://schemas.openxmlformats.org/wordprocessingml/2006/main" xmlns:w14="http://schemas.microsoft.com/office/word/2010/wordml" xmlns:w15="http://schemas.microsoft.com/office/word/2012/wordml" xmlns:w16se="http://schemas.microsoft.com/office/word/2015/wordml/symex" xmlns:wpg="http://schemas.microsoft.com/office/word/2010/wordprocessingGroup" xmlns:wpi="http://schemas.microsoft.com/office/word/2010/wordprocessingInk" xmlns:wne="http://schemas.microsoft.com/office/word/2006/wordml" xmlns:wps="http://schemas.microsoft.com/office/word/2010/wordprocessingShape" mc:Ignorable="w14 w15 w16se wp14">
+<w:ftr xmlns:wpc="http://schemas.microsoft.com/office/word/2010/wordprocessingCanvas" xmlns:cx="http://schemas.microsoft.com/office/drawing/2014/chartex" xmlns:cx1="http://schemas.microsoft.com/office/drawing/2015/9/8/chartex" xmlns:cx2="http://schemas.microsoft.com/office/drawing/2015/10/21/chartex" xmlns:cx3="http://schemas.microsoft.com/office/drawing/2016/5/9/chartex" xmlns:cx4="http://schemas.microsoft.com/office/drawing/2016/5/10/chartex" xmlns:cx5="http://schemas.microsoft.com/office/drawing/2016/5/11/chartex" xmlns:cx6="http://schemas.microsoft.com/office/drawing/2016/5/12/chartex" xmlns:cx7="http://schemas.microsoft.com/office/drawing/2016/5/13/chartex" xmlns:cx8="http://schemas.microsoft.com/office/drawing/2016/5/14/chartex" xmlns:mc="http://schemas.openxmlformats.org/markup-compatibility/2006" xmlns:aink="http://schemas.microsoft.com/office/drawing/2016/ink" xmlns:am3d="http://schemas.microsoft.com/office/drawing/2017/model3d" xmlns:o="urn:schemas-microsoft-com:office:office" xmlns:r="http://schemas.openxmlformats.org/officeDocument/2006/relationships" xmlns:m="http://schemas.openxmlformats.org/officeDocument/2006/math" xmlns:v="urn:schemas-microsoft-com:vml" xmlns:wp14="http://schemas.microsoft.com/office/word/2010/wordprocessingDrawing" xmlns:wp="http://schemas.openxmlformats.org/drawingml/2006/wordprocessingDrawing" xmlns:w10="urn:schemas-microsoft-com:office:word" xmlns:w="http://schemas.openxmlformats.org/wordprocessingml/2006/main" xmlns:w14="http://schemas.microsoft.com/office/word/2010/wordml" xmlns:w15="http://schemas.microsoft.com/office/word/2012/wordml" xmlns:w16cex="http://schemas.microsoft.com/office/word/2018/wordml/cex" xmlns:w16cid="http://schemas.microsoft.com/office/word/2016/wordml/cid" xmlns:w16="http://schemas.microsoft.com/office/word/2018/wordml" xmlns:w16sdtdh="http://schemas.microsoft.com/office/word/2020/wordml/sdtdatahash" xmlns:w16se="http://schemas.microsoft.com/office/word/2015/wordml/symex" xmlns:wpg="http://schemas.microsoft.com/office/word/2010/wordprocessingGroup" xmlns:wpi="http://schemas.microsoft.com/office/word/2010/wordprocessingInk" xmlns:wne="http://schemas.microsoft.com/office/word/2006/wordml" xmlns:wps="http://schemas.microsoft.com/office/word/2010/wordprocessingShape" mc:Ignorable="w14 w15 w16se w16cid w16 w16cex w16sdtdh wp14">
   <w:sdt>
     <w:sdtPr>
       <w:id w:val="433706073"/>
@@ -7761,7 +8176,7 @@
 </file>
 
 <file path=word/footnotes.xml><?xml version="1.0" encoding="utf-8"?>
-<w:footnotes xmlns:wpc="http://schemas.microsoft.com/office/word/2010/wordprocessingCanvas" xmlns:cx="http://schemas.microsoft.com/office/drawing/2014/chartex" xmlns:cx1="http://schemas.microsoft.com/office/drawing/2015/9/8/chartex" xmlns:mc="http://schemas.openxmlformats.org/markup-compatibility/2006" xmlns:o="urn:schemas-microsoft-com:office:office" xmlns:r="http://schemas.openxmlformats.org/officeDocument/2006/relationships" xmlns:m="http://schemas.openxmlformats.org/officeDocument/2006/math" xmlns:v="urn:schemas-microsoft-com:vml" xmlns:wp14="http://schemas.microsoft.com/office/word/2010/wordprocessingDrawing" xmlns:wp="http://schemas.openxmlformats.org/drawingml/2006/wordprocessingDrawing" xmlns:w10="urn:schemas-microsoft-com:office:word" xmlns:w="http://schemas.openxmlformats.org/wordprocessingml/2006/main" xmlns:w14="http://schemas.microsoft.com/office/word/2010/wordml" xmlns:w15="http://schemas.microsoft.com/office/word/2012/wordml" xmlns:w16se="http://schemas.microsoft.com/office/word/2015/wordml/symex" xmlns:wpg="http://schemas.microsoft.com/office/word/2010/wordprocessingGroup" xmlns:wpi="http://schemas.microsoft.com/office/word/2010/wordprocessingInk" xmlns:wne="http://schemas.microsoft.com/office/word/2006/wordml" xmlns:wps="http://schemas.microsoft.com/office/word/2010/wordprocessingShape" mc:Ignorable="w14 w15 w16se wp14">
+<w:footnotes xmlns:wpc="http://schemas.microsoft.com/office/word/2010/wordprocessingCanvas" xmlns:cx="http://schemas.microsoft.com/office/drawing/2014/chartex" xmlns:cx1="http://schemas.microsoft.com/office/drawing/2015/9/8/chartex" xmlns:cx2="http://schemas.microsoft.com/office/drawing/2015/10/21/chartex" xmlns:cx3="http://schemas.microsoft.com/office/drawing/2016/5/9/chartex" xmlns:cx4="http://schemas.microsoft.com/office/drawing/2016/5/10/chartex" xmlns:cx5="http://schemas.microsoft.com/office/drawing/2016/5/11/chartex" xmlns:cx6="http://schemas.microsoft.com/office/drawing/2016/5/12/chartex" xmlns:cx7="http://schemas.microsoft.com/office/drawing/2016/5/13/chartex" xmlns:cx8="http://schemas.microsoft.com/office/drawing/2016/5/14/chartex" xmlns:mc="http://schemas.openxmlformats.org/markup-compatibility/2006" xmlns:aink="http://schemas.microsoft.com/office/drawing/2016/ink" xmlns:am3d="http://schemas.microsoft.com/office/drawing/2017/model3d" xmlns:o="urn:schemas-microsoft-com:office:office" xmlns:r="http://schemas.openxmlformats.org/officeDocument/2006/relationships" xmlns:m="http://schemas.openxmlformats.org/officeDocument/2006/math" xmlns:v="urn:schemas-microsoft-com:vml" xmlns:wp14="http://schemas.microsoft.com/office/word/2010/wordprocessingDrawing" xmlns:wp="http://schemas.openxmlformats.org/drawingml/2006/wordprocessingDrawing" xmlns:w10="urn:schemas-microsoft-com:office:word" xmlns:w="http://schemas.openxmlformats.org/wordprocessingml/2006/main" xmlns:w14="http://schemas.microsoft.com/office/word/2010/wordml" xmlns:w15="http://schemas.microsoft.com/office/word/2012/wordml" xmlns:w16cex="http://schemas.microsoft.com/office/word/2018/wordml/cex" xmlns:w16cid="http://schemas.microsoft.com/office/word/2016/wordml/cid" xmlns:w16="http://schemas.microsoft.com/office/word/2018/wordml" xmlns:w16sdtdh="http://schemas.microsoft.com/office/word/2020/wordml/sdtdatahash" xmlns:w16se="http://schemas.microsoft.com/office/word/2015/wordml/symex" xmlns:wpg="http://schemas.microsoft.com/office/word/2010/wordprocessingGroup" xmlns:wpi="http://schemas.microsoft.com/office/word/2010/wordprocessingInk" xmlns:wne="http://schemas.microsoft.com/office/word/2006/wordml" xmlns:wps="http://schemas.microsoft.com/office/word/2010/wordprocessingShape" mc:Ignorable="w14 w15 w16se w16cid w16 w16cex w16sdtdh wp14">
   <w:footnote w:type="separator" w:id="-1">
     <w:p>
       <w:pPr>
@@ -7813,7 +8228,23 @@
         <w:t xml:space="preserve"> </w:t>
       </w:r>
       <w:r>
-        <w:t>0 =  ok; 1 =  Pinf &gt; diastolic pressure; 2 = rate constant b &lt; 0; 3 = time of maximum reservoir pressure &gt; end of systole</w:t>
+        <w:t xml:space="preserve">0 </w:t>
+      </w:r>
+      <w:proofErr w:type="gramStart"/>
+      <w:r>
+        <w:t>=  ok</w:t>
+      </w:r>
+      <w:proofErr w:type="gramEnd"/>
+      <w:r>
+        <w:t xml:space="preserve">; 1 =  </w:t>
+      </w:r>
+      <w:proofErr w:type="spellStart"/>
+      <w:r>
+        <w:t>Pinf</w:t>
+      </w:r>
+      <w:proofErr w:type="spellEnd"/>
+      <w:r>
+        <w:t xml:space="preserve"> &gt; diastolic pressure; 2 = rate constant b &lt; 0; 3 = time of maximum reservoir pressure &gt; end of systole</w:t>
       </w:r>
     </w:p>
   </w:footnote>
@@ -7821,7 +8252,7 @@
 </file>
 
 <file path=word/styles.xml><?xml version="1.0" encoding="utf-8"?>
-<w:styles xmlns:mc="http://schemas.openxmlformats.org/markup-compatibility/2006" xmlns:r="http://schemas.openxmlformats.org/officeDocument/2006/relationships" xmlns:w="http://schemas.openxmlformats.org/wordprocessingml/2006/main" xmlns:w14="http://schemas.microsoft.com/office/word/2010/wordml" xmlns:w15="http://schemas.microsoft.com/office/word/2012/wordml" xmlns:w16se="http://schemas.microsoft.com/office/word/2015/wordml/symex" mc:Ignorable="w14 w15 w16se">
+<w:styles xmlns:mc="http://schemas.openxmlformats.org/markup-compatibility/2006" xmlns:r="http://schemas.openxmlformats.org/officeDocument/2006/relationships" xmlns:w="http://schemas.openxmlformats.org/wordprocessingml/2006/main" xmlns:w14="http://schemas.microsoft.com/office/word/2010/wordml" xmlns:w15="http://schemas.microsoft.com/office/word/2012/wordml" xmlns:w16cex="http://schemas.microsoft.com/office/word/2018/wordml/cex" xmlns:w16cid="http://schemas.microsoft.com/office/word/2016/wordml/cid" xmlns:w16="http://schemas.microsoft.com/office/word/2018/wordml" xmlns:w16sdtdh="http://schemas.microsoft.com/office/word/2020/wordml/sdtdatahash" xmlns:w16se="http://schemas.microsoft.com/office/word/2015/wordml/symex" mc:Ignorable="w14 w15 w16se w16cid w16 w16cex w16sdtdh">
   <w:docDefaults>
     <w:rPrDefault>
       <w:rPr>
@@ -7837,7 +8268,7 @@
       </w:pPr>
     </w:pPrDefault>
   </w:docDefaults>
-  <w:latentStyles w:defLockedState="0" w:defUIPriority="99" w:defSemiHidden="0" w:defUnhideWhenUsed="0" w:defQFormat="0" w:count="371">
+  <w:latentStyles w:defLockedState="0" w:defUIPriority="99" w:defSemiHidden="0" w:defUnhideWhenUsed="0" w:defQFormat="0" w:count="376">
     <w:lsdException w:name="Normal" w:uiPriority="0" w:qFormat="1"/>
     <w:lsdException w:name="heading 1" w:uiPriority="9" w:qFormat="1"/>
     <w:lsdException w:name="heading 2" w:semiHidden="1" w:uiPriority="9" w:unhideWhenUsed="1" w:qFormat="1"/>
@@ -7943,7 +8374,6 @@
     <w:lsdException w:name="HTML Sample" w:semiHidden="1" w:unhideWhenUsed="1"/>
     <w:lsdException w:name="HTML Typewriter" w:semiHidden="1" w:unhideWhenUsed="1"/>
     <w:lsdException w:name="HTML Variable" w:semiHidden="1" w:unhideWhenUsed="1"/>
-    <w:lsdException w:name="Normal Table" w:semiHidden="1" w:unhideWhenUsed="1"/>
     <w:lsdException w:name="annotation subject" w:semiHidden="1" w:unhideWhenUsed="1"/>
     <w:lsdException w:name="No List" w:semiHidden="1" w:unhideWhenUsed="1"/>
     <w:lsdException w:name="Outline List 1" w:semiHidden="1" w:unhideWhenUsed="1"/>
@@ -7986,11 +8416,8 @@
     <w:lsdException w:name="Table Contemporary" w:semiHidden="1" w:unhideWhenUsed="1"/>
     <w:lsdException w:name="Table Elegant" w:semiHidden="1" w:unhideWhenUsed="1"/>
     <w:lsdException w:name="Table Professional" w:semiHidden="1" w:unhideWhenUsed="1"/>
-    <w:lsdException w:name="Table Subtle 1" w:semiHidden="1" w:unhideWhenUsed="1"/>
     <w:lsdException w:name="Table Subtle 2" w:semiHidden="1" w:unhideWhenUsed="1"/>
     <w:lsdException w:name="Table Web 1" w:semiHidden="1" w:unhideWhenUsed="1"/>
-    <w:lsdException w:name="Table Web 2" w:semiHidden="1" w:unhideWhenUsed="1"/>
-    <w:lsdException w:name="Table Web 3" w:semiHidden="1" w:unhideWhenUsed="1"/>
     <w:lsdException w:name="Balloon Text" w:semiHidden="1" w:unhideWhenUsed="1"/>
     <w:lsdException w:name="Table Grid" w:uiPriority="39"/>
     <w:lsdException w:name="Table Theme" w:semiHidden="1" w:unhideWhenUsed="1"/>
@@ -8209,6 +8636,11 @@
     <w:lsdException w:name="List Table 5 Dark Accent 6" w:uiPriority="50"/>
     <w:lsdException w:name="List Table 6 Colorful Accent 6" w:uiPriority="51"/>
     <w:lsdException w:name="List Table 7 Colorful Accent 6" w:uiPriority="52"/>
+    <w:lsdException w:name="Mention" w:semiHidden="1" w:unhideWhenUsed="1"/>
+    <w:lsdException w:name="Smart Hyperlink" w:semiHidden="1" w:unhideWhenUsed="1"/>
+    <w:lsdException w:name="Hashtag" w:semiHidden="1" w:unhideWhenUsed="1"/>
+    <w:lsdException w:name="Unresolved Mention" w:semiHidden="1" w:unhideWhenUsed="1"/>
+    <w:lsdException w:name="Smart Link" w:semiHidden="1" w:unhideWhenUsed="1"/>
   </w:latentStyles>
   <w:style w:type="paragraph" w:default="1" w:styleId="Normal">
     <w:name w:val="Normal"/>
@@ -8244,6 +8676,7 @@
   <w:style w:type="character" w:default="1" w:styleId="DefaultParagraphFont">
     <w:name w:val="Default Paragraph Font"/>
     <w:uiPriority w:val="1"/>
+    <w:semiHidden/>
     <w:unhideWhenUsed/>
   </w:style>
   <w:style w:type="table" w:default="1" w:styleId="TableNormal">
@@ -9034,15 +9467,6 @@
 </file>
 
 <file path=customXml/item1.xml><?xml version="1.0" encoding="utf-8"?>
-<?mso-contentType ?>
-<FormTemplates xmlns="http://schemas.microsoft.com/sharepoint/v3/contenttype/forms">
-  <Display>DocumentLibraryForm</Display>
-  <Edit>DocumentLibraryForm</Edit>
-  <New>DocumentLibraryForm</New>
-</FormTemplates>
-</file>
-
-<file path=customXml/item2.xml><?xml version="1.0" encoding="utf-8"?>
 <ct:contentTypeSchema xmlns:ct="http://schemas.microsoft.com/office/2006/metadata/contentType" xmlns:ma="http://schemas.microsoft.com/office/2006/metadata/properties/metaAttributes" ct:_="" ma:_="" ma:contentTypeName="Document" ma:contentTypeID="0x01010034C6ACB423F566429AD18FC51721C088" ma:contentTypeVersion="13" ma:contentTypeDescription="Create a new document." ma:contentTypeScope="" ma:versionID="7471d6f364487719ad21f59b8c856174">
   <xsd:schema xmlns:xsd="http://www.w3.org/2001/XMLSchema" xmlns:xs="http://www.w3.org/2001/XMLSchema" xmlns:p="http://schemas.microsoft.com/office/2006/metadata/properties" xmlns:ns3="fbf55dcd-4639-44ff-a973-cfea673ddb97" xmlns:ns4="cb1b40bb-8b49-480e-88ea-d51ea44f2142" targetNamespace="http://schemas.microsoft.com/office/2006/metadata/properties" ma:root="true" ma:fieldsID="a8070aec3de8c8c735e44a944ced19f3" ns3:_="" ns4:_="">
     <xsd:import namespace="fbf55dcd-4639-44ff-a973-cfea673ddb97"/>
@@ -9265,25 +9689,26 @@
 </ct:contentTypeSchema>
 </file>
 
+<file path=customXml/item2.xml><?xml version="1.0" encoding="utf-8"?>
+<?mso-contentType ?>
+<FormTemplates xmlns="http://schemas.microsoft.com/sharepoint/v3/contenttype/forms">
+  <Display>DocumentLibraryForm</Display>
+  <Edit>DocumentLibraryForm</Edit>
+  <New>DocumentLibraryForm</New>
+</FormTemplates>
+</file>
+
 <file path=customXml/item3.xml><?xml version="1.0" encoding="utf-8"?>
+<b:Sources xmlns:b="http://schemas.openxmlformats.org/officeDocument/2006/bibliography" xmlns="http://schemas.openxmlformats.org/officeDocument/2006/bibliography" SelectedStyle="\APASixthEditionOfficeOnline.xsl" StyleName="APA" Version="6"/>
+</file>
+
+<file path=customXml/item4.xml><?xml version="1.0" encoding="utf-8"?>
 <p:properties xmlns:p="http://schemas.microsoft.com/office/2006/metadata/properties" xmlns:xsi="http://www.w3.org/2001/XMLSchema-instance" xmlns:pc="http://schemas.microsoft.com/office/infopath/2007/PartnerControls">
   <documentManagement/>
 </p:properties>
 </file>
 
-<file path=customXml/item4.xml><?xml version="1.0" encoding="utf-8"?>
-<b:Sources xmlns:b="http://schemas.openxmlformats.org/officeDocument/2006/bibliography" xmlns="http://schemas.openxmlformats.org/officeDocument/2006/bibliography" SelectedStyle="\APASixthEditionOfficeOnline.xsl" StyleName="APA" Version="6"/>
-</file>
-
 <file path=customXml/itemProps1.xml><?xml version="1.0" encoding="utf-8"?>
-<ds:datastoreItem xmlns:ds="http://schemas.openxmlformats.org/officeDocument/2006/customXml" ds:itemID="{102FED63-FD1E-4761-A8C9-83ECBAA1EFE4}">
-  <ds:schemaRefs>
-    <ds:schemaRef ds:uri="http://schemas.microsoft.com/sharepoint/v3/contenttype/forms"/>
-  </ds:schemaRefs>
-</ds:datastoreItem>
-</file>
-
-<file path=customXml/itemProps2.xml><?xml version="1.0" encoding="utf-8"?>
 <ds:datastoreItem xmlns:ds="http://schemas.openxmlformats.org/officeDocument/2006/customXml" ds:itemID="{F8162B4F-57EA-45F6-A97C-6DF19AC204D4}">
   <ds:schemaRefs>
     <ds:schemaRef ds:uri="http://schemas.microsoft.com/office/2006/metadata/contentType"/>
@@ -9302,7 +9727,23 @@
 </ds:datastoreItem>
 </file>
 
+<file path=customXml/itemProps2.xml><?xml version="1.0" encoding="utf-8"?>
+<ds:datastoreItem xmlns:ds="http://schemas.openxmlformats.org/officeDocument/2006/customXml" ds:itemID="{102FED63-FD1E-4761-A8C9-83ECBAA1EFE4}">
+  <ds:schemaRefs>
+    <ds:schemaRef ds:uri="http://schemas.microsoft.com/sharepoint/v3/contenttype/forms"/>
+  </ds:schemaRefs>
+</ds:datastoreItem>
+</file>
+
 <file path=customXml/itemProps3.xml><?xml version="1.0" encoding="utf-8"?>
+<ds:datastoreItem xmlns:ds="http://schemas.openxmlformats.org/officeDocument/2006/customXml" ds:itemID="{EEF33B45-D887-49A9-A16D-9B3A7B1470AD}">
+  <ds:schemaRefs>
+    <ds:schemaRef ds:uri="http://schemas.openxmlformats.org/officeDocument/2006/bibliography"/>
+  </ds:schemaRefs>
+</ds:datastoreItem>
+</file>
+
+<file path=customXml/itemProps4.xml><?xml version="1.0" encoding="utf-8"?>
 <ds:datastoreItem xmlns:ds="http://schemas.openxmlformats.org/officeDocument/2006/customXml" ds:itemID="{11FA95DA-B8A3-4E02-9854-DF17D1A90B6A}">
   <ds:schemaRefs>
     <ds:schemaRef ds:uri="http://www.w3.org/XML/1998/namespace"/>
@@ -9317,12 +9758,4 @@
     <ds:schemaRef ds:uri="http://purl.org/dc/elements/1.1/"/>
   </ds:schemaRefs>
 </ds:datastoreItem>
-</file>
-
-<file path=customXml/itemProps4.xml><?xml version="1.0" encoding="utf-8"?>
-<ds:datastoreItem xmlns:ds="http://schemas.openxmlformats.org/officeDocument/2006/customXml" ds:itemID="{EEF33B45-D887-49A9-A16D-9B3A7B1470AD}">
-  <ds:schemaRefs>
-    <ds:schemaRef ds:uri="http://schemas.openxmlformats.org/officeDocument/2006/bibliography"/>
-  </ds:schemaRefs>
-</ds:datastoreItem>
 </file>
--- a/bRes_bpp_manual.docx
+++ b/bRes_bpp_manual.docx
@@ -216,7 +216,15 @@
                           <w:i/>
                           <w:szCs w:val="24"/>
                         </w:rPr>
-                        <w:t>/P</w:t>
+                        <w:t>/</w:t>
+                      </w:r>
+                      <w:proofErr w:type="spellStart"/>
+                      <w:r>
+                        <w:rPr>
+                          <w:i/>
+                          <w:szCs w:val="24"/>
+                        </w:rPr>
+                        <w:t>P</w:t>
                       </w:r>
                       <w:r>
                         <w:rPr>
@@ -226,6 +234,7 @@
                         </w:rPr>
                         <w:t>f</w:t>
                       </w:r>
+                      <w:proofErr w:type="spellEnd"/>
                       <w:r>
                         <w:rPr>
                           <w:i/>
@@ -879,8 +888,7 @@
     <w:sdt>
       <w:sdtPr>
         <w:rPr>
-          <w:rFonts w:ascii="Arial Nova" w:eastAsiaTheme="minorHAnsi" w:hAnsi="Arial Nova" w:cstheme="minorBidi"/>
-          <w:color w:val="auto"/>
+          <w:rFonts w:eastAsiaTheme="minorHAnsi" w:cstheme="minorBidi"/>
           <w:sz w:val="24"/>
           <w:szCs w:val="22"/>
           <w:lang w:val="en-GB"/>
@@ -1512,15 +1520,9 @@
     <w:p>
       <w:pPr>
         <w:pStyle w:val="Heading1"/>
-        <w:rPr>
-          <w:rFonts w:ascii="Arial Nova" w:hAnsi="Arial Nova"/>
-        </w:rPr>
       </w:pPr>
       <w:bookmarkStart w:id="0" w:name="_Toc34491230"/>
       <w:r>
-        <w:rPr>
-          <w:rFonts w:ascii="Arial Nova" w:hAnsi="Arial Nova"/>
-        </w:rPr>
         <w:lastRenderedPageBreak/>
         <w:t>The script</w:t>
       </w:r>
@@ -1783,15 +1785,9 @@
     <w:p>
       <w:pPr>
         <w:pStyle w:val="Heading1"/>
-        <w:rPr>
-          <w:rFonts w:ascii="Arial Nova" w:hAnsi="Arial Nova"/>
-        </w:rPr>
       </w:pPr>
       <w:bookmarkStart w:id="1" w:name="_Toc34491231"/>
       <w:r>
-        <w:rPr>
-          <w:rFonts w:ascii="Arial Nova" w:hAnsi="Arial Nova"/>
-        </w:rPr>
         <w:t>Using the script</w:t>
       </w:r>
       <w:bookmarkEnd w:id="1"/>
@@ -1830,14 +1826,9 @@
     </w:p>
     <w:p>
       <w:pPr>
-        <w:rPr>
-          <w:color w:val="0070C0"/>
-        </w:rPr>
+        <w:pStyle w:val="commands"/>
       </w:pPr>
       <w:r>
-        <w:rPr>
-          <w:color w:val="0070C0"/>
-        </w:rPr>
         <w:t>C:\</w:t>
       </w:r>
       <w:r>
@@ -1845,9 +1836,6 @@
       </w:r>
       <w:proofErr w:type="spellStart"/>
       <w:r>
-        <w:rPr>
-          <w:color w:val="0070C0"/>
-        </w:rPr>
         <w:t>BPPdata</w:t>
       </w:r>
       <w:proofErr w:type="spellEnd"/>
@@ -1873,29 +1861,18 @@
     </w:p>
     <w:p>
       <w:pPr>
-        <w:rPr>
-          <w:color w:val="0070C0"/>
-        </w:rPr>
+        <w:pStyle w:val="commands"/>
       </w:pPr>
       <w:r>
-        <w:rPr>
-          <w:color w:val="0070C0"/>
-        </w:rPr>
         <w:t>C:\</w:t>
       </w:r>
       <w:r>
         <w:t xml:space="preserve"> </w:t>
       </w:r>
       <w:r>
-        <w:rPr>
-          <w:color w:val="0070C0"/>
-        </w:rPr>
         <w:t>…</w:t>
       </w:r>
       <w:r>
-        <w:rPr>
-          <w:color w:val="0070C0"/>
-        </w:rPr>
         <w:t>\Documents\MATLAB</w:t>
       </w:r>
     </w:p>
@@ -1906,9 +1883,7 @@
     </w:p>
     <w:p>
       <w:pPr>
-        <w:rPr>
-          <w:color w:val="0070C0"/>
-        </w:rPr>
+        <w:pStyle w:val="commands"/>
       </w:pPr>
       <w:r>
         <w:rPr>
@@ -1917,13 +1892,7 @@
         <w:t>&gt;&gt;</w:t>
       </w:r>
       <w:r>
-        <w:t xml:space="preserve"> </w:t>
-      </w:r>
-      <w:r>
-        <w:rPr>
-          <w:color w:val="0070C0"/>
-        </w:rPr>
-        <w:t xml:space="preserve">BPplus_v12 </w:t>
+        <w:t xml:space="preserve"> BPplus_v12 </w:t>
       </w:r>
     </w:p>
     <w:p>
@@ -2357,15 +2326,9 @@
     <w:p>
       <w:pPr>
         <w:pStyle w:val="Heading1"/>
-        <w:rPr>
-          <w:rFonts w:ascii="Arial Nova" w:hAnsi="Arial Nova"/>
-        </w:rPr>
       </w:pPr>
       <w:bookmarkStart w:id="2" w:name="_Toc34491232"/>
       <w:r>
-        <w:rPr>
-          <w:rFonts w:ascii="Arial Nova" w:hAnsi="Arial Nova"/>
-        </w:rPr>
         <w:t>Subendocardial viability ratio (SEVR)</w:t>
       </w:r>
       <w:bookmarkEnd w:id="2"/>
@@ -2776,15 +2739,9 @@
     <w:p>
       <w:pPr>
         <w:pStyle w:val="Heading1"/>
-        <w:rPr>
-          <w:rFonts w:ascii="Arial Nova" w:hAnsi="Arial Nova"/>
-        </w:rPr>
       </w:pPr>
       <w:bookmarkStart w:id="3" w:name="_Toc34491233"/>
       <w:r>
-        <w:rPr>
-          <w:rFonts w:ascii="Arial Nova" w:hAnsi="Arial Nova"/>
-        </w:rPr>
         <w:t>Wave intensity</w:t>
       </w:r>
       <w:bookmarkEnd w:id="3"/>
@@ -3030,45 +2987,45 @@
         </w:rPr>
         <w:fldChar w:fldCharType="begin">
           <w:fldData xml:space="preserve">PEVuZE5vdGU+PENpdGU+PEF1dGhvcj5MaW5kcm9vczwvQXV0aG9yPjxZZWFyPjE5OTM8L1llYXI+
-PFJlY051bT4yMDU3OTwvUmVjTnVtPjxEaXNwbGF5VGV4dD48c3R5bGUgZmFjZT0ic3VwZXJzY3Jp
-cHQiPjM8L3N0eWxlPjwvRGlzcGxheVRleHQ+PHJlY29yZD48cmVjLW51bWJlcj4yMDU3OTwvcmVj
+PFJlY051bT4xOTc3MDwvUmVjTnVtPjxEaXNwbGF5VGV4dD48c3R5bGUgZmFjZT0ic3VwZXJzY3Jp
+cHQiPjM8L3N0eWxlPjwvRGlzcGxheVRleHQ+PHJlY29yZD48cmVjLW51bWJlcj4xOTc3MDwvcmVj
 LW51bWJlcj48Zm9yZWlnbi1rZXlzPjxrZXkgYXBwPSJFTiIgZGItaWQ9InBkNXpkdzB4b3d6ZXQ1
-ZWVzd3ZweGR2bTI5ZnZycGR0ZXJkdiIgdGltZXN0YW1wPSIxNTUzODUzMTMzIj4yMDU3OTwva2V5
-PjwvZm9yZWlnbi1rZXlzPjxyZWYtdHlwZSBuYW1lPSJKb3VybmFsIEFydGljbGUiPjE3PC9yZWYt
-dHlwZT48Y29udHJpYnV0b3JzPjxhdXRob3JzPjxhdXRob3I+TGluZHJvb3MsIE0uPC9hdXRob3I+
-PGF1dGhvcj5LdXBhcmksIE0uPC9hdXRob3I+PGF1dGhvcj5IZWlra2lsYSwgSi48L2F1dGhvcj48
-YXV0aG9yPlRpbHZpcywgUi48L2F1dGhvcj48L2F1dGhvcnM+PC9jb250cmlidXRvcnM+PGF1dGgt
-YWRkcmVzcz5GaXJzdCBEZXBhcnRtZW50IG9mIE1lZGljaW5lLCBIZWxzaW5raSBVbml2ZXJzaXR5
-IENlbnRyYWwgSG9zcGl0YWwsIEZpbmxhbmQuPC9hdXRoLWFkZHJlc3M+PHRpdGxlcz48dGl0bGU+
-UHJldmFsZW5jZSBvZiBhb3J0aWMgdmFsdmUgYWJub3JtYWxpdGllcyBpbiB0aGUgZWxkZXJseTog
-YW4gZWNob2NhcmRpb2dyYXBoaWMgc3R1ZHkgb2YgYSByYW5kb20gcG9wdWxhdGlvbiBzYW1wbGU8
-L3RpdGxlPjxzZWNvbmRhcnktdGl0bGU+SiBBbSBDb2xsIENhcmRpb2w8L3NlY29uZGFyeS10aXRs
-ZT48L3RpdGxlcz48cGVyaW9kaWNhbD48ZnVsbC10aXRsZT5Kb3VybmFsIG9mIHRoZSBBbWVyaWNh
-biBDb2xsZWdlIG9mIENhcmRpb2xvZ3k8L2Z1bGwtdGl0bGU+PGFiYnItMT5KLiBBbS4gQ29sbC4g
-Q2FyZGlvbC48L2FiYnItMT48YWJici0yPkogQW0gQ29sbCBDYXJkaW9sPC9hYmJyLTI+PC9wZXJp
-b2RpY2FsPjxwYWdlcz4xMjIwLTU8L3BhZ2VzPjx2b2x1bWU+MjE8L3ZvbHVtZT48bnVtYmVyPjU8
-L251bWJlcj48a2V5d29yZHM+PGtleXdvcmQ+QWdlZDwva2V5d29yZD48a2V5d29yZD5BZ2VkLCA4
-MCBhbmQgb3Zlcjwva2V5d29yZD48a2V5d29yZD4qQW9ydGljIFZhbHZlL2RpYWdub3N0aWMgaW1h
-Z2luZy9waHlzaW9wYXRob2xvZ3k8L2tleXdvcmQ+PGtleXdvcmQ+QW9ydGljIFZhbHZlIEluc3Vm
-ZmljaWVuY3kvZGlhZ25vc3RpYyBpbWFnaW5nLyplcGlkZW1pb2xvZ3kvcGh5c2lvcGF0aG9sb2d5
-PC9rZXl3b3JkPjxrZXl3b3JkPkFvcnRpYyBWYWx2ZSBTdGVub3Npcy9kaWFnbm9zdGljIGltYWdp
-bmcvKmVwaWRlbWlvbG9neS9waHlzaW9wYXRob2xvZ3k8L2tleXdvcmQ+PGtleXdvcmQ+Qmxvb2Qg
-RmxvdyBWZWxvY2l0eTwva2V5d29yZD48a2V5d29yZD5DYWxjaW5vc2lzL2RpYWdub3N0aWMgaW1h
-Z2luZy8qZXBpZGVtaW9sb2d5L3BoeXNpb3BhdGhvbG9neTwva2V5d29yZD48a2V5d29yZD5FY2hv
-Y2FyZGlvZ3JhcGh5PC9rZXl3b3JkPjxrZXl3b3JkPkZlbWFsZTwva2V5d29yZD48a2V5d29yZD5G
-aW5sYW5kL2VwaWRlbWlvbG9neTwva2V5d29yZD48a2V5d29yZD5IZWFydCBWYWx2ZSBEaXNlYXNl
-cy9kaWFnbm9zdGljIGltYWdpbmcvZXBpZGVtaW9sb2d5L3BoeXNpb3BhdGhvbG9neTwva2V5d29y
-ZD48a2V5d29yZD5IdW1hbnM8L2tleXdvcmQ+PGtleXdvcmQ+TWFsZTwva2V5d29yZD48a2V5d29y
-ZD5NaWRkbGUgQWdlZDwva2V5d29yZD48a2V5d29yZD5QcmV2YWxlbmNlPC9rZXl3b3JkPjwva2V5
-d29yZHM+PGRhdGVzPjx5ZWFyPjE5OTM8L3llYXI+PHB1Yi1kYXRlcz48ZGF0ZT5BcHI8L2RhdGU+
-PC9wdWItZGF0ZXM+PC9kYXRlcz48aXNibj4wNzM1LTEwOTcgKFByaW50KSYjeEQ7MDczNS0xMDk3
-IChMaW5raW5nKTwvaXNibj48YWNjZXNzaW9uLW51bT44NDU5MDgwPC9hY2Nlc3Npb24tbnVtPjx1
-cmxzPjxyZWxhdGVkLXVybHM+PHVybD5odHRwczovL3d3dy5uY2JpLm5sbS5uaWguZ292L3B1Ym1l
-ZC84NDU5MDgwPC91cmw+PHVybD5odHRwczovL3d3dy5zY2llbmNlZGlyZWN0LmNvbS9zY2llbmNl
-L2FydGljbGUvcGlpLzA3MzUxMDk3OTM5MDI0OVo/dmlhJTNEaWh1YjwvdXJsPjwvcmVsYXRlZC11
-cmxzPjwvdXJscz48ZWxlY3Ryb25pYy1yZXNvdXJjZS1udW0+MTAuMTAxNi8wNzM1LTEwOTcoOTMp
-OTAyNDktejwvZWxlY3Ryb25pYy1yZXNvdXJjZS1udW0+PC9yZWNvcmQ+PC9DaXRlPjwvRW5kTm90
-ZT4A
+ZWVzd3ZweGR2bTI5ZnZycGR0ZXJkdiIgdGltZXN0YW1wPSIxNTUzODgxNDk2IiBndWlkPSIyZDg4
+ZmVmNy00NDM3LTQ5MzYtYWI0OS1lNzBkMDAxYTQyM2EiPjE5NzcwPC9rZXk+PC9mb3JlaWduLWtl
+eXM+PHJlZi10eXBlIG5hbWU9IkpvdXJuYWwgQXJ0aWNsZSI+MTc8L3JlZi10eXBlPjxjb250cmli
+dXRvcnM+PGF1dGhvcnM+PGF1dGhvcj5MaW5kcm9vcywgTS48L2F1dGhvcj48YXV0aG9yPkt1cGFy
+aSwgTS48L2F1dGhvcj48YXV0aG9yPkhlaWtraWxhLCBKLjwvYXV0aG9yPjxhdXRob3I+VGlsdmlz
+LCBSLjwvYXV0aG9yPjwvYXV0aG9ycz48L2NvbnRyaWJ1dG9ycz48YXV0aC1hZGRyZXNzPkZpcnN0
+IERlcGFydG1lbnQgb2YgTWVkaWNpbmUsIEhlbHNpbmtpIFVuaXZlcnNpdHkgQ2VudHJhbCBIb3Nw
+aXRhbCwgRmlubGFuZC48L2F1dGgtYWRkcmVzcz48dGl0bGVzPjx0aXRsZT5QcmV2YWxlbmNlIG9m
+IGFvcnRpYyB2YWx2ZSBhYm5vcm1hbGl0aWVzIGluIHRoZSBlbGRlcmx5OiBhbiBlY2hvY2FyZGlv
+Z3JhcGhpYyBzdHVkeSBvZiBhIHJhbmRvbSBwb3B1bGF0aW9uIHNhbXBsZTwvdGl0bGU+PHNlY29u
+ZGFyeS10aXRsZT5KIEFtIENvbGwgQ2FyZGlvbDwvc2Vjb25kYXJ5LXRpdGxlPjwvdGl0bGVzPjxw
+ZXJpb2RpY2FsPjxmdWxsLXRpdGxlPkpvdXJuYWwgb2YgdGhlIEFtZXJpY2FuIENvbGxlZ2Ugb2Yg
+Q2FyZGlvbG9neTwvZnVsbC10aXRsZT48YWJici0xPkouIEFtLiBDb2xsLiBDYXJkaW9sLjwvYWJi
+ci0xPjxhYmJyLTI+SiBBbSBDb2xsIENhcmRpb2w8L2FiYnItMj48L3BlcmlvZGljYWw+PHBhZ2Vz
+PjEyMjAtNTwvcGFnZXM+PHZvbHVtZT4yMTwvdm9sdW1lPjxudW1iZXI+NTwvbnVtYmVyPjxrZXl3
+b3Jkcz48a2V5d29yZD5BZ2VkPC9rZXl3b3JkPjxrZXl3b3JkPkFnZWQsIDgwIGFuZCBvdmVyPC9r
+ZXl3b3JkPjxrZXl3b3JkPipBb3J0aWMgVmFsdmUvZGlhZ25vc3RpYyBpbWFnaW5nL3BoeXNpb3Bh
+dGhvbG9neTwva2V5d29yZD48a2V5d29yZD5Bb3J0aWMgVmFsdmUgSW5zdWZmaWNpZW5jeS9kaWFn
+bm9zdGljIGltYWdpbmcvKmVwaWRlbWlvbG9neS9waHlzaW9wYXRob2xvZ3k8L2tleXdvcmQ+PGtl
+eXdvcmQ+QW9ydGljIFZhbHZlIFN0ZW5vc2lzL2RpYWdub3N0aWMgaW1hZ2luZy8qZXBpZGVtaW9s
+b2d5L3BoeXNpb3BhdGhvbG9neTwva2V5d29yZD48a2V5d29yZD5CbG9vZCBGbG93IFZlbG9jaXR5
+PC9rZXl3b3JkPjxrZXl3b3JkPkNhbGNpbm9zaXMvZGlhZ25vc3RpYyBpbWFnaW5nLyplcGlkZW1p
+b2xvZ3kvcGh5c2lvcGF0aG9sb2d5PC9rZXl3b3JkPjxrZXl3b3JkPkVjaG9jYXJkaW9ncmFwaHk8
+L2tleXdvcmQ+PGtleXdvcmQ+RmVtYWxlPC9rZXl3b3JkPjxrZXl3b3JkPkZpbmxhbmQvZXBpZGVt
+aW9sb2d5PC9rZXl3b3JkPjxrZXl3b3JkPkhlYXJ0IFZhbHZlIERpc2Vhc2VzL2RpYWdub3N0aWMg
+aW1hZ2luZy9lcGlkZW1pb2xvZ3kvcGh5c2lvcGF0aG9sb2d5PC9rZXl3b3JkPjxrZXl3b3JkPkh1
+bWFuczwva2V5d29yZD48a2V5d29yZD5NYWxlPC9rZXl3b3JkPjxrZXl3b3JkPk1pZGRsZSBBZ2Vk
+PC9rZXl3b3JkPjxrZXl3b3JkPlByZXZhbGVuY2U8L2tleXdvcmQ+PC9rZXl3b3Jkcz48ZGF0ZXM+
+PHllYXI+MTk5MzwveWVhcj48cHViLWRhdGVzPjxkYXRlPkFwcjwvZGF0ZT48L3B1Yi1kYXRlcz48
+L2RhdGVzPjxpc2JuPjA3MzUtMTA5NyAoUHJpbnQpJiN4RDswNzM1LTEwOTcgKExpbmtpbmcpPC9p
+c2JuPjxhY2Nlc3Npb24tbnVtPjg0NTkwODA8L2FjY2Vzc2lvbi1udW0+PHVybHM+PHJlbGF0ZWQt
+dXJscz48dXJsPmh0dHBzOi8vd3d3Lm5jYmkubmxtLm5paC5nb3YvcHVibWVkLzg0NTkwODA8L3Vy
+bD48dXJsPmh0dHBzOi8vd3d3LnNjaWVuY2VkaXJlY3QuY29tL3NjaWVuY2UvYXJ0aWNsZS9waWkv
+MDczNTEwOTc5MzkwMjQ5Wj92aWElM0RpaHViPC91cmw+PC9yZWxhdGVkLXVybHM+PC91cmxzPjxl
+bGVjdHJvbmljLXJlc291cmNlLW51bT4xMC4xMDE2LzA3MzUtMTA5Nyg5Myk5MDI0OS16PC9lbGVj
+dHJvbmljLXJlc291cmNlLW51bT48L3JlY29yZD48L0NpdGU+PC9FbmROb3RlPgB=
 </w:fldData>
         </w:fldChar>
       </w:r>
@@ -3084,45 +3041,45 @@
         </w:rPr>
         <w:fldChar w:fldCharType="begin">
           <w:fldData xml:space="preserve">PEVuZE5vdGU+PENpdGU+PEF1dGhvcj5MaW5kcm9vczwvQXV0aG9yPjxZZWFyPjE5OTM8L1llYXI+
-PFJlY051bT4yMDU3OTwvUmVjTnVtPjxEaXNwbGF5VGV4dD48c3R5bGUgZmFjZT0ic3VwZXJzY3Jp
-cHQiPjM8L3N0eWxlPjwvRGlzcGxheVRleHQ+PHJlY29yZD48cmVjLW51bWJlcj4yMDU3OTwvcmVj
+PFJlY051bT4xOTc3MDwvUmVjTnVtPjxEaXNwbGF5VGV4dD48c3R5bGUgZmFjZT0ic3VwZXJzY3Jp
+cHQiPjM8L3N0eWxlPjwvRGlzcGxheVRleHQ+PHJlY29yZD48cmVjLW51bWJlcj4xOTc3MDwvcmVj
 LW51bWJlcj48Zm9yZWlnbi1rZXlzPjxrZXkgYXBwPSJFTiIgZGItaWQ9InBkNXpkdzB4b3d6ZXQ1
-ZWVzd3ZweGR2bTI5ZnZycGR0ZXJkdiIgdGltZXN0YW1wPSIxNTUzODUzMTMzIj4yMDU3OTwva2V5
-PjwvZm9yZWlnbi1rZXlzPjxyZWYtdHlwZSBuYW1lPSJKb3VybmFsIEFydGljbGUiPjE3PC9yZWYt
-dHlwZT48Y29udHJpYnV0b3JzPjxhdXRob3JzPjxhdXRob3I+TGluZHJvb3MsIE0uPC9hdXRob3I+
-PGF1dGhvcj5LdXBhcmksIE0uPC9hdXRob3I+PGF1dGhvcj5IZWlra2lsYSwgSi48L2F1dGhvcj48
-YXV0aG9yPlRpbHZpcywgUi48L2F1dGhvcj48L2F1dGhvcnM+PC9jb250cmlidXRvcnM+PGF1dGgt
-YWRkcmVzcz5GaXJzdCBEZXBhcnRtZW50IG9mIE1lZGljaW5lLCBIZWxzaW5raSBVbml2ZXJzaXR5
-IENlbnRyYWwgSG9zcGl0YWwsIEZpbmxhbmQuPC9hdXRoLWFkZHJlc3M+PHRpdGxlcz48dGl0bGU+
-UHJldmFsZW5jZSBvZiBhb3J0aWMgdmFsdmUgYWJub3JtYWxpdGllcyBpbiB0aGUgZWxkZXJseTog
-YW4gZWNob2NhcmRpb2dyYXBoaWMgc3R1ZHkgb2YgYSByYW5kb20gcG9wdWxhdGlvbiBzYW1wbGU8
-L3RpdGxlPjxzZWNvbmRhcnktdGl0bGU+SiBBbSBDb2xsIENhcmRpb2w8L3NlY29uZGFyeS10aXRs
-ZT48L3RpdGxlcz48cGVyaW9kaWNhbD48ZnVsbC10aXRsZT5Kb3VybmFsIG9mIHRoZSBBbWVyaWNh
-biBDb2xsZWdlIG9mIENhcmRpb2xvZ3k8L2Z1bGwtdGl0bGU+PGFiYnItMT5KLiBBbS4gQ29sbC4g
-Q2FyZGlvbC48L2FiYnItMT48YWJici0yPkogQW0gQ29sbCBDYXJkaW9sPC9hYmJyLTI+PC9wZXJp
-b2RpY2FsPjxwYWdlcz4xMjIwLTU8L3BhZ2VzPjx2b2x1bWU+MjE8L3ZvbHVtZT48bnVtYmVyPjU8
-L251bWJlcj48a2V5d29yZHM+PGtleXdvcmQ+QWdlZDwva2V5d29yZD48a2V5d29yZD5BZ2VkLCA4
-MCBhbmQgb3Zlcjwva2V5d29yZD48a2V5d29yZD4qQW9ydGljIFZhbHZlL2RpYWdub3N0aWMgaW1h
-Z2luZy9waHlzaW9wYXRob2xvZ3k8L2tleXdvcmQ+PGtleXdvcmQ+QW9ydGljIFZhbHZlIEluc3Vm
-ZmljaWVuY3kvZGlhZ25vc3RpYyBpbWFnaW5nLyplcGlkZW1pb2xvZ3kvcGh5c2lvcGF0aG9sb2d5
-PC9rZXl3b3JkPjxrZXl3b3JkPkFvcnRpYyBWYWx2ZSBTdGVub3Npcy9kaWFnbm9zdGljIGltYWdp
-bmcvKmVwaWRlbWlvbG9neS9waHlzaW9wYXRob2xvZ3k8L2tleXdvcmQ+PGtleXdvcmQ+Qmxvb2Qg
-RmxvdyBWZWxvY2l0eTwva2V5d29yZD48a2V5d29yZD5DYWxjaW5vc2lzL2RpYWdub3N0aWMgaW1h
-Z2luZy8qZXBpZGVtaW9sb2d5L3BoeXNpb3BhdGhvbG9neTwva2V5d29yZD48a2V5d29yZD5FY2hv
-Y2FyZGlvZ3JhcGh5PC9rZXl3b3JkPjxrZXl3b3JkPkZlbWFsZTwva2V5d29yZD48a2V5d29yZD5G
-aW5sYW5kL2VwaWRlbWlvbG9neTwva2V5d29yZD48a2V5d29yZD5IZWFydCBWYWx2ZSBEaXNlYXNl
-cy9kaWFnbm9zdGljIGltYWdpbmcvZXBpZGVtaW9sb2d5L3BoeXNpb3BhdGhvbG9neTwva2V5d29y
-ZD48a2V5d29yZD5IdW1hbnM8L2tleXdvcmQ+PGtleXdvcmQ+TWFsZTwva2V5d29yZD48a2V5d29y
-ZD5NaWRkbGUgQWdlZDwva2V5d29yZD48a2V5d29yZD5QcmV2YWxlbmNlPC9rZXl3b3JkPjwva2V5
-d29yZHM+PGRhdGVzPjx5ZWFyPjE5OTM8L3llYXI+PHB1Yi1kYXRlcz48ZGF0ZT5BcHI8L2RhdGU+
-PC9wdWItZGF0ZXM+PC9kYXRlcz48aXNibj4wNzM1LTEwOTcgKFByaW50KSYjeEQ7MDczNS0xMDk3
-IChMaW5raW5nKTwvaXNibj48YWNjZXNzaW9uLW51bT44NDU5MDgwPC9hY2Nlc3Npb24tbnVtPjx1
-cmxzPjxyZWxhdGVkLXVybHM+PHVybD5odHRwczovL3d3dy5uY2JpLm5sbS5uaWguZ292L3B1Ym1l
-ZC84NDU5MDgwPC91cmw+PHVybD5odHRwczovL3d3dy5zY2llbmNlZGlyZWN0LmNvbS9zY2llbmNl
-L2FydGljbGUvcGlpLzA3MzUxMDk3OTM5MDI0OVo/dmlhJTNEaWh1YjwvdXJsPjwvcmVsYXRlZC11
-cmxzPjwvdXJscz48ZWxlY3Ryb25pYy1yZXNvdXJjZS1udW0+MTAuMTAxNi8wNzM1LTEwOTcoOTMp
-OTAyNDktejwvZWxlY3Ryb25pYy1yZXNvdXJjZS1udW0+PC9yZWNvcmQ+PC9DaXRlPjwvRW5kTm90
-ZT4A
+ZWVzd3ZweGR2bTI5ZnZycGR0ZXJkdiIgdGltZXN0YW1wPSIxNTUzODgxNDk2IiBndWlkPSIyZDg4
+ZmVmNy00NDM3LTQ5MzYtYWI0OS1lNzBkMDAxYTQyM2EiPjE5NzcwPC9rZXk+PC9mb3JlaWduLWtl
+eXM+PHJlZi10eXBlIG5hbWU9IkpvdXJuYWwgQXJ0aWNsZSI+MTc8L3JlZi10eXBlPjxjb250cmli
+dXRvcnM+PGF1dGhvcnM+PGF1dGhvcj5MaW5kcm9vcywgTS48L2F1dGhvcj48YXV0aG9yPkt1cGFy
+aSwgTS48L2F1dGhvcj48YXV0aG9yPkhlaWtraWxhLCBKLjwvYXV0aG9yPjxhdXRob3I+VGlsdmlz
+LCBSLjwvYXV0aG9yPjwvYXV0aG9ycz48L2NvbnRyaWJ1dG9ycz48YXV0aC1hZGRyZXNzPkZpcnN0
+IERlcGFydG1lbnQgb2YgTWVkaWNpbmUsIEhlbHNpbmtpIFVuaXZlcnNpdHkgQ2VudHJhbCBIb3Nw
+aXRhbCwgRmlubGFuZC48L2F1dGgtYWRkcmVzcz48dGl0bGVzPjx0aXRsZT5QcmV2YWxlbmNlIG9m
+IGFvcnRpYyB2YWx2ZSBhYm5vcm1hbGl0aWVzIGluIHRoZSBlbGRlcmx5OiBhbiBlY2hvY2FyZGlv
+Z3JhcGhpYyBzdHVkeSBvZiBhIHJhbmRvbSBwb3B1bGF0aW9uIHNhbXBsZTwvdGl0bGU+PHNlY29u
+ZGFyeS10aXRsZT5KIEFtIENvbGwgQ2FyZGlvbDwvc2Vjb25kYXJ5LXRpdGxlPjwvdGl0bGVzPjxw
+ZXJpb2RpY2FsPjxmdWxsLXRpdGxlPkpvdXJuYWwgb2YgdGhlIEFtZXJpY2FuIENvbGxlZ2Ugb2Yg
+Q2FyZGlvbG9neTwvZnVsbC10aXRsZT48YWJici0xPkouIEFtLiBDb2xsLiBDYXJkaW9sLjwvYWJi
+ci0xPjxhYmJyLTI+SiBBbSBDb2xsIENhcmRpb2w8L2FiYnItMj48L3BlcmlvZGljYWw+PHBhZ2Vz
+PjEyMjAtNTwvcGFnZXM+PHZvbHVtZT4yMTwvdm9sdW1lPjxudW1iZXI+NTwvbnVtYmVyPjxrZXl3
+b3Jkcz48a2V5d29yZD5BZ2VkPC9rZXl3b3JkPjxrZXl3b3JkPkFnZWQsIDgwIGFuZCBvdmVyPC9r
+ZXl3b3JkPjxrZXl3b3JkPipBb3J0aWMgVmFsdmUvZGlhZ25vc3RpYyBpbWFnaW5nL3BoeXNpb3Bh
+dGhvbG9neTwva2V5d29yZD48a2V5d29yZD5Bb3J0aWMgVmFsdmUgSW5zdWZmaWNpZW5jeS9kaWFn
+bm9zdGljIGltYWdpbmcvKmVwaWRlbWlvbG9neS9waHlzaW9wYXRob2xvZ3k8L2tleXdvcmQ+PGtl
+eXdvcmQ+QW9ydGljIFZhbHZlIFN0ZW5vc2lzL2RpYWdub3N0aWMgaW1hZ2luZy8qZXBpZGVtaW9s
+b2d5L3BoeXNpb3BhdGhvbG9neTwva2V5d29yZD48a2V5d29yZD5CbG9vZCBGbG93IFZlbG9jaXR5
+PC9rZXl3b3JkPjxrZXl3b3JkPkNhbGNpbm9zaXMvZGlhZ25vc3RpYyBpbWFnaW5nLyplcGlkZW1p
+b2xvZ3kvcGh5c2lvcGF0aG9sb2d5PC9rZXl3b3JkPjxrZXl3b3JkPkVjaG9jYXJkaW9ncmFwaHk8
+L2tleXdvcmQ+PGtleXdvcmQ+RmVtYWxlPC9rZXl3b3JkPjxrZXl3b3JkPkZpbmxhbmQvZXBpZGVt
+aW9sb2d5PC9rZXl3b3JkPjxrZXl3b3JkPkhlYXJ0IFZhbHZlIERpc2Vhc2VzL2RpYWdub3N0aWMg
+aW1hZ2luZy9lcGlkZW1pb2xvZ3kvcGh5c2lvcGF0aG9sb2d5PC9rZXl3b3JkPjxrZXl3b3JkPkh1
+bWFuczwva2V5d29yZD48a2V5d29yZD5NYWxlPC9rZXl3b3JkPjxrZXl3b3JkPk1pZGRsZSBBZ2Vk
+PC9rZXl3b3JkPjxrZXl3b3JkPlByZXZhbGVuY2U8L2tleXdvcmQ+PC9rZXl3b3Jkcz48ZGF0ZXM+
+PHllYXI+MTk5MzwveWVhcj48cHViLWRhdGVzPjxkYXRlPkFwcjwvZGF0ZT48L3B1Yi1kYXRlcz48
+L2RhdGVzPjxpc2JuPjA3MzUtMTA5NyAoUHJpbnQpJiN4RDswNzM1LTEwOTcgKExpbmtpbmcpPC9p
+c2JuPjxhY2Nlc3Npb24tbnVtPjg0NTkwODA8L2FjY2Vzc2lvbi1udW0+PHVybHM+PHJlbGF0ZWQt
+dXJscz48dXJsPmh0dHBzOi8vd3d3Lm5jYmkubmxtLm5paC5nb3YvcHVibWVkLzg0NTkwODA8L3Vy
+bD48dXJsPmh0dHBzOi8vd3d3LnNjaWVuY2VkaXJlY3QuY29tL3NjaWVuY2UvYXJ0aWNsZS9waWkv
+MDczNTEwOTc5MzkwMjQ5Wj92aWElM0RpaHViPC91cmw+PC9yZWxhdGVkLXVybHM+PC91cmxzPjxl
+bGVjdHJvbmljLXJlc291cmNlLW51bT4xMC4xMDE2LzA3MzUtMTA5Nyg5Myk5MDI0OS16PC9lbGVj
+dHJvbmljLXJlc291cmNlLW51bT48L3JlY29yZD48L0NpdGU+PC9FbmROb3RlPgB=
 </w:fldData>
         </w:fldChar>
       </w:r>
@@ -3142,11 +3099,6 @@
           <w:rFonts w:cs="Times New Roman"/>
         </w:rPr>
         <w:fldChar w:fldCharType="end"/>
-      </w:r>
-      <w:r>
-        <w:rPr>
-          <w:rFonts w:cs="Times New Roman"/>
-        </w:rPr>
       </w:r>
       <w:r>
         <w:rPr>
@@ -3208,79 +3160,175 @@
         <w:rPr>
           <w:rFonts w:cs="Times New Roman"/>
         </w:rPr>
-        <w:t xml:space="preserve"> but this remains to be tested. </w:t>
+        <w:t xml:space="preserve"> but this remains to be </w:t>
       </w:r>
       <w:r>
         <w:rPr>
           <w:rFonts w:cs="Times New Roman"/>
         </w:rPr>
-        <w:t xml:space="preserve">Further details about this approach can be found in a pre-print at </w:t>
-      </w:r>
-      <w:proofErr w:type="spellStart"/>
+        <w:t xml:space="preserve">fully </w:t>
+      </w:r>
       <w:r>
         <w:rPr>
           <w:rFonts w:cs="Times New Roman"/>
         </w:rPr>
-        <w:t>medRxiv</w:t>
-      </w:r>
-      <w:proofErr w:type="spellEnd"/>
+        <w:t xml:space="preserve">tested. </w:t>
+      </w:r>
       <w:r>
         <w:rPr>
           <w:rFonts w:cs="Times New Roman"/>
         </w:rPr>
-        <w:t xml:space="preserve"> 2020.01.22.20018457; </w:t>
-      </w:r>
-      <w:proofErr w:type="spellStart"/>
+        <w:t>Further details about this approach can be found in</w:t>
+      </w:r>
       <w:r>
         <w:rPr>
           <w:rFonts w:cs="Times New Roman"/>
         </w:rPr>
-        <w:t>doi</w:t>
-      </w:r>
-      <w:proofErr w:type="spellEnd"/>
+        <w:fldChar w:fldCharType="begin">
+          <w:fldData xml:space="preserve">PEVuZE5vdGU+PENpdGU+PEF1dGhvcj5IdWdoZXM8L0F1dGhvcj48WWVhcj4yMDIwPC9ZZWFyPjxS
+ZWNOdW0+MjU4OTU8L1JlY051bT48RGlzcGxheVRleHQ+PHN0eWxlIGZhY2U9InN1cGVyc2NyaXB0
+Ij40PC9zdHlsZT48L0Rpc3BsYXlUZXh0PjxyZWNvcmQ+PHJlYy1udW1iZXI+MjU4OTU8L3JlYy1u
+dW1iZXI+PGZvcmVpZ24ta2V5cz48a2V5IGFwcD0iRU4iIGRiLWlkPSJwZDV6ZHcweG93emV0NWVl
+c3d2cHhkdm0yOWZ2cnBkdGVyZHYiIHRpbWVzdGFtcD0iMTYxNzczNjAxMCIgZ3VpZD0iNjE3MWRk
+NTUtYzY3Mi00YTU3LWE5NTAtM2NkOGY4YWQ0NGQ5Ij4yNTg5NTwva2V5PjwvZm9yZWlnbi1rZXlz
+PjxyZWYtdHlwZSBuYW1lPSJKb3VybmFsIEFydGljbGUiPjE3PC9yZWYtdHlwZT48Y29udHJpYnV0
+b3JzPjxhdXRob3JzPjxhdXRob3I+SHVnaGVzLCBBLiBELjwvYXV0aG9yPjxhdXRob3I+UGFyaywg
+Qy48L2F1dGhvcj48YXV0aG9yPlJhbWFrcmlzaG5hbiwgQS48L2F1dGhvcj48YXV0aG9yPk1heWV0
+LCBKLjwvYXV0aG9yPjxhdXRob3I+Q2hhdHVydmVkaSwgTi48L2F1dGhvcj48YXV0aG9yPlBhcmtl
+ciwgSy4gSC48L2F1dGhvcj48L2F1dGhvcnM+PC9jb250cmlidXRvcnM+PGF1dGgtYWRkcmVzcz5N
+ZWRpY2FsIFJlc2VhcmNoIENvdW5jaWwgVW5pdCBmb3IgTGlmZWxvbmcgSGVhbHRoIGFuZCBBZ2Vp
+bmcgYXQgVUNMLCBEZXBhcnRtZW50IG9mIFBvcHVsYXRpb24gU2NpZW5jZSAmYW1wOyBFeHBlcmlt
+ZW50YWwgTWVkaWNpbmUsIEZhY3VsdHkgb2YgUG9wdWxhdGlvbiBIZWFsdGggU2NpZW5jZXMsIElu
+c3RpdHV0ZSBvZiBDYXJkaW92YXNjdWxhciBTY2llbmNlLCBVbml2ZXJzaXR5IENvbGxlZ2UgTG9u
+ZG9uLCBMb25kb24sIFVuaXRlZCBLaW5nZG9tLiYjeEQ7Q2FyZGlvdmFzY3VsYXIgRGl2aXNpb24s
+IEZhY3VsdHkgb2YgTWVkaWNpbmUsIEltcGVyaWFsIENvbGxlZ2UgTG9uZG9uLCBOYXRpb25hbCBI
+ZWFydCAmYW1wOyBMdW5nIEluc3RpdHV0ZSwgTG9uZG9uLCBVbml0ZWQgS2luZ2RvbS4mI3hEO0Rl
+cGFydG1lbnQgb2YgQmlvZW5naW5lZXJpbmcsIEltcGVyaWFsIENvbGxlZ2UgTG9uZG9uLCBMb25k
+b24sIFVuaXRlZCBLaW5nZG9tLjwvYXV0aC1hZGRyZXNzPjx0aXRsZXM+PHRpdGxlPkZlYXNpYmls
+aXR5IG9mIEVzdGltYXRpb24gb2YgQW9ydGljIFdhdmUgSW50ZW5zaXR5IFVzaW5nIE5vbi1pbnZh
+c2l2ZSBQcmVzc3VyZSBSZWNvcmRpbmdzIGluIHRoZSBBYnNlbmNlIG9mIEZsb3cgVmVsb2NpdHkg
+aW4gTWFuPC90aXRsZT48c2Vjb25kYXJ5LXRpdGxlPkZyb250IFBoeXNpb2w8L3NlY29uZGFyeS10
+aXRsZT48L3RpdGxlcz48cGVyaW9kaWNhbD48ZnVsbC10aXRsZT5Gcm9udGllcnMgaW4gUGh5c2lv
+bG9neTwvZnVsbC10aXRsZT48YWJici0xPkZyb250LiBQaHlzaW9sLjwvYWJici0xPjxhYmJyLTI+
+RnJvbnQgUGh5c2lvbDwvYWJici0yPjwvcGVyaW9kaWNhbD48cGFnZXM+NTUwPC9wYWdlcz48dm9s
+dW1lPjExPC92b2x1bWU+PGVkaXRpb24+MjAyMC8wNi8xMzwvZWRpdGlvbj48a2V5d29yZHM+PGtl
+eXdvcmQ+YW9ydGE8L2tleXdvcmQ+PGtleXdvcmQ+Ymxvb2QgZmxvdzwva2V5d29yZD48a2V5d29y
+ZD5ibG9vZCBwcmVzc3VyZTwva2V5d29yZD48a2V5d29yZD5oZW1vZHluYW1pY3M8L2tleXdvcmQ+
+PGtleXdvcmQ+d2F2ZSBpbnRlbnNpdHkgYW5hbHlzaXM8L2tleXdvcmQ+PGtleXdvcmQ+d2F2ZXM8
+L2tleXdvcmQ+PC9rZXl3b3Jkcz48ZGF0ZXM+PHllYXI+MjAyMDwveWVhcj48L2RhdGVzPjxpc2Ju
+PjE2NjQtMDQyWCAoUHJpbnQpJiN4RDsxNjY0LTA0MlggKExpbmtpbmcpPC9pc2JuPjxhY2Nlc3Np
+b24tbnVtPjMyNTI4MzE3PC9hY2Nlc3Npb24tbnVtPjx1cmxzPjxyZWxhdGVkLXVybHM+PHVybD5o
+dHRwczovL3d3dy5uY2JpLm5sbS5uaWguZ292L3B1Ym1lZC8zMjUyODMxNzwvdXJsPjwvcmVsYXRl
+ZC11cmxzPjwvdXJscz48Y3VzdG9tMj5QTUM3MjYwMzQ0PC9jdXN0b20yPjxlbGVjdHJvbmljLXJl
+c291cmNlLW51bT4xMC4zMzg5L2ZwaHlzLjIwMjAuMDA1NTA8L2VsZWN0cm9uaWMtcmVzb3VyY2Ut
+bnVtPjwvcmVjb3JkPjwvQ2l0ZT48L0VuZE5vdGU+
+</w:fldData>
+        </w:fldChar>
+      </w:r>
       <w:r>
         <w:rPr>
           <w:rFonts w:cs="Times New Roman"/>
         </w:rPr>
-        <w:t xml:space="preserve">: </w:t>
-      </w:r>
-      <w:hyperlink r:id="rId15" w:history="1">
-        <w:r>
-          <w:rPr>
-            <w:rStyle w:val="Hyperlink"/>
-            <w:rFonts w:cs="Times New Roman"/>
-          </w:rPr>
-          <w:t>https://doi.org/10.1101/2020.01.22.20018457</w:t>
-        </w:r>
-      </w:hyperlink>
+        <w:instrText xml:space="preserve"> ADDIN EN.CITE </w:instrText>
+      </w:r>
       <w:r>
         <w:rPr>
           <w:rFonts w:cs="Times New Roman"/>
         </w:rPr>
-        <w:t xml:space="preserve"> .</w:t>
+        <w:fldChar w:fldCharType="begin">
+          <w:fldData xml:space="preserve">PEVuZE5vdGU+PENpdGU+PEF1dGhvcj5IdWdoZXM8L0F1dGhvcj48WWVhcj4yMDIwPC9ZZWFyPjxS
+ZWNOdW0+MjU4OTU8L1JlY051bT48RGlzcGxheVRleHQ+PHN0eWxlIGZhY2U9InN1cGVyc2NyaXB0
+Ij40PC9zdHlsZT48L0Rpc3BsYXlUZXh0PjxyZWNvcmQ+PHJlYy1udW1iZXI+MjU4OTU8L3JlYy1u
+dW1iZXI+PGZvcmVpZ24ta2V5cz48a2V5IGFwcD0iRU4iIGRiLWlkPSJwZDV6ZHcweG93emV0NWVl
+c3d2cHhkdm0yOWZ2cnBkdGVyZHYiIHRpbWVzdGFtcD0iMTYxNzczNjAxMCIgZ3VpZD0iNjE3MWRk
+NTUtYzY3Mi00YTU3LWE5NTAtM2NkOGY4YWQ0NGQ5Ij4yNTg5NTwva2V5PjwvZm9yZWlnbi1rZXlz
+PjxyZWYtdHlwZSBuYW1lPSJKb3VybmFsIEFydGljbGUiPjE3PC9yZWYtdHlwZT48Y29udHJpYnV0
+b3JzPjxhdXRob3JzPjxhdXRob3I+SHVnaGVzLCBBLiBELjwvYXV0aG9yPjxhdXRob3I+UGFyaywg
+Qy48L2F1dGhvcj48YXV0aG9yPlJhbWFrcmlzaG5hbiwgQS48L2F1dGhvcj48YXV0aG9yPk1heWV0
+LCBKLjwvYXV0aG9yPjxhdXRob3I+Q2hhdHVydmVkaSwgTi48L2F1dGhvcj48YXV0aG9yPlBhcmtl
+ciwgSy4gSC48L2F1dGhvcj48L2F1dGhvcnM+PC9jb250cmlidXRvcnM+PGF1dGgtYWRkcmVzcz5N
+ZWRpY2FsIFJlc2VhcmNoIENvdW5jaWwgVW5pdCBmb3IgTGlmZWxvbmcgSGVhbHRoIGFuZCBBZ2Vp
+bmcgYXQgVUNMLCBEZXBhcnRtZW50IG9mIFBvcHVsYXRpb24gU2NpZW5jZSAmYW1wOyBFeHBlcmlt
+ZW50YWwgTWVkaWNpbmUsIEZhY3VsdHkgb2YgUG9wdWxhdGlvbiBIZWFsdGggU2NpZW5jZXMsIElu
+c3RpdHV0ZSBvZiBDYXJkaW92YXNjdWxhciBTY2llbmNlLCBVbml2ZXJzaXR5IENvbGxlZ2UgTG9u
+ZG9uLCBMb25kb24sIFVuaXRlZCBLaW5nZG9tLiYjeEQ7Q2FyZGlvdmFzY3VsYXIgRGl2aXNpb24s
+IEZhY3VsdHkgb2YgTWVkaWNpbmUsIEltcGVyaWFsIENvbGxlZ2UgTG9uZG9uLCBOYXRpb25hbCBI
+ZWFydCAmYW1wOyBMdW5nIEluc3RpdHV0ZSwgTG9uZG9uLCBVbml0ZWQgS2luZ2RvbS4mI3hEO0Rl
+cGFydG1lbnQgb2YgQmlvZW5naW5lZXJpbmcsIEltcGVyaWFsIENvbGxlZ2UgTG9uZG9uLCBMb25k
+b24sIFVuaXRlZCBLaW5nZG9tLjwvYXV0aC1hZGRyZXNzPjx0aXRsZXM+PHRpdGxlPkZlYXNpYmls
+aXR5IG9mIEVzdGltYXRpb24gb2YgQW9ydGljIFdhdmUgSW50ZW5zaXR5IFVzaW5nIE5vbi1pbnZh
+c2l2ZSBQcmVzc3VyZSBSZWNvcmRpbmdzIGluIHRoZSBBYnNlbmNlIG9mIEZsb3cgVmVsb2NpdHkg
+aW4gTWFuPC90aXRsZT48c2Vjb25kYXJ5LXRpdGxlPkZyb250IFBoeXNpb2w8L3NlY29uZGFyeS10
+aXRsZT48L3RpdGxlcz48cGVyaW9kaWNhbD48ZnVsbC10aXRsZT5Gcm9udGllcnMgaW4gUGh5c2lv
+bG9neTwvZnVsbC10aXRsZT48YWJici0xPkZyb250LiBQaHlzaW9sLjwvYWJici0xPjxhYmJyLTI+
+RnJvbnQgUGh5c2lvbDwvYWJici0yPjwvcGVyaW9kaWNhbD48cGFnZXM+NTUwPC9wYWdlcz48dm9s
+dW1lPjExPC92b2x1bWU+PGVkaXRpb24+MjAyMC8wNi8xMzwvZWRpdGlvbj48a2V5d29yZHM+PGtl
+eXdvcmQ+YW9ydGE8L2tleXdvcmQ+PGtleXdvcmQ+Ymxvb2QgZmxvdzwva2V5d29yZD48a2V5d29y
+ZD5ibG9vZCBwcmVzc3VyZTwva2V5d29yZD48a2V5d29yZD5oZW1vZHluYW1pY3M8L2tleXdvcmQ+
+PGtleXdvcmQ+d2F2ZSBpbnRlbnNpdHkgYW5hbHlzaXM8L2tleXdvcmQ+PGtleXdvcmQ+d2F2ZXM8
+L2tleXdvcmQ+PC9rZXl3b3Jkcz48ZGF0ZXM+PHllYXI+MjAyMDwveWVhcj48L2RhdGVzPjxpc2Ju
+PjE2NjQtMDQyWCAoUHJpbnQpJiN4RDsxNjY0LTA0MlggKExpbmtpbmcpPC9pc2JuPjxhY2Nlc3Np
+b24tbnVtPjMyNTI4MzE3PC9hY2Nlc3Npb24tbnVtPjx1cmxzPjxyZWxhdGVkLXVybHM+PHVybD5o
+dHRwczovL3d3dy5uY2JpLm5sbS5uaWguZ292L3B1Ym1lZC8zMjUyODMxNzwvdXJsPjwvcmVsYXRl
+ZC11cmxzPjwvdXJscz48Y3VzdG9tMj5QTUM3MjYwMzQ0PC9jdXN0b20yPjxlbGVjdHJvbmljLXJl
+c291cmNlLW51bT4xMC4zMzg5L2ZwaHlzLjIwMjAuMDA1NTA8L2VsZWN0cm9uaWMtcmVzb3VyY2Ut
+bnVtPjwvcmVjb3JkPjwvQ2l0ZT48L0VuZE5vdGU+
+</w:fldData>
+        </w:fldChar>
+      </w:r>
+      <w:r>
+        <w:rPr>
+          <w:rFonts w:cs="Times New Roman"/>
+        </w:rPr>
+        <w:instrText xml:space="preserve"> ADDIN EN.CITE.DATA </w:instrText>
+      </w:r>
+      <w:r>
+        <w:rPr>
+          <w:rFonts w:cs="Times New Roman"/>
+        </w:rPr>
+      </w:r>
+      <w:r>
+        <w:rPr>
+          <w:rFonts w:cs="Times New Roman"/>
+        </w:rPr>
+        <w:fldChar w:fldCharType="end"/>
+      </w:r>
+      <w:r>
+        <w:rPr>
+          <w:rFonts w:cs="Times New Roman"/>
+        </w:rPr>
+        <w:fldChar w:fldCharType="separate"/>
+      </w:r>
+      <w:r>
+        <w:rPr>
+          <w:rFonts w:cs="Times New Roman"/>
+          <w:noProof/>
+          <w:vertAlign w:val="superscript"/>
+        </w:rPr>
+        <w:t>4</w:t>
+      </w:r>
+      <w:r>
+        <w:rPr>
+          <w:rFonts w:cs="Times New Roman"/>
+        </w:rPr>
+        <w:fldChar w:fldCharType="end"/>
+      </w:r>
+      <w:r>
+        <w:rPr>
+          <w:rFonts w:cs="Times New Roman"/>
+        </w:rPr>
+        <w:t>.</w:t>
       </w:r>
     </w:p>
     <w:p>
       <w:pPr>
         <w:pStyle w:val="Heading1"/>
-        <w:rPr>
-          <w:rFonts w:ascii="Arial Nova" w:hAnsi="Arial Nova"/>
-        </w:rPr>
       </w:pPr>
       <w:bookmarkStart w:id="4" w:name="_Toc34491234"/>
       <w:r>
-        <w:rPr>
-          <w:rFonts w:ascii="Arial Nova" w:hAnsi="Arial Nova"/>
-        </w:rPr>
         <w:t>Backward and forward pressure</w:t>
       </w:r>
       <w:bookmarkEnd w:id="4"/>
-      <w:r>
-        <w:rPr>
-          <w:rFonts w:ascii="Arial Nova" w:hAnsi="Arial Nova"/>
-        </w:rPr>
-        <w:t xml:space="preserve"> </w:t>
-      </w:r>
     </w:p>
     <w:p>
       <w:pPr>
@@ -3314,25 +3362,7 @@
         <w:sym w:font="Euclid Symbol" w:char="F0BB"/>
       </w:r>
       <w:r>
-        <w:t xml:space="preserve"> 2 </w:t>
-      </w:r>
-      <w:r>
-        <w:rPr>
-          <w:rFonts w:ascii="Times New Roman" w:hAnsi="Times New Roman" w:cs="Times New Roman"/>
-        </w:rPr>
-        <w:t>x</w:t>
-      </w:r>
-      <w:r>
-        <w:t xml:space="preserve"> backward pressure (P</w:t>
-      </w:r>
-      <w:r>
-        <w:rPr>
-          <w:vertAlign w:val="subscript"/>
-        </w:rPr>
-        <w:t>b</w:t>
-      </w:r>
-      <w:r>
-        <w:t>)</w:t>
+        <w:t xml:space="preserve"> 2 x backward pressure (Pb)</w:t>
       </w:r>
       <w:r>
         <w:t>;</w:t>
@@ -3341,7 +3371,7 @@
         <w:fldChar w:fldCharType="begin"/>
       </w:r>
       <w:r>
-        <w:instrText xml:space="preserve"> ADDIN EN.CITE &lt;EndNote&gt;&lt;Cite&gt;&lt;Author&gt;Westerhof&lt;/Author&gt;&lt;Year&gt;2015&lt;/Year&gt;&lt;RecNum&gt;13976&lt;/RecNum&gt;&lt;DisplayText&gt;&lt;style face="superscript"&gt;4&lt;/style&gt;&lt;/DisplayText&gt;&lt;record&gt;&lt;rec-number&gt;13976&lt;/rec-number&gt;&lt;foreign-keys&gt;&lt;key app="EN" db-id="pd5zdw0xowzet5eeswvpxdvm29fvrpdterdv" timestamp="1484399528" guid="8907dc8a-d680-4030-b443-99e15390fc43"&gt;13976&lt;/key&gt;&lt;/foreign-keys&gt;&lt;ref-type name="Journal Article"&gt;17&lt;/ref-type&gt;&lt;contributors&gt;&lt;authors&gt;&lt;author&gt;Westerhof, N.&lt;/author&gt;&lt;author&gt;Westerhof, B. E.&lt;/author&gt;&lt;/authors&gt;&lt;/contributors&gt;&lt;auth-address&gt;aDepartment of Pulmonary Diseases, Institute for Cardiovascular Research, ICaR-VU, VU University Medical Center bEdwards Lifesciences BMEYE cHeart Failure Research Center, Academic Medical Center Amsterdam, Amsterdam, The Netherlands.&lt;/auth-address&gt;&lt;titles&gt;&lt;title&gt;The reservoir wave paradigm discussion&lt;/title&gt;&lt;secondary-title&gt;J Hypertens&lt;/secondary-title&gt;&lt;/titles&gt;&lt;periodical&gt;&lt;full-title&gt;Journal of Hypertension&lt;/full-title&gt;&lt;abbr-1&gt;J. Hypertens.&lt;/abbr-1&gt;&lt;abbr-2&gt;J Hypertens&lt;/abbr-2&gt;&lt;/periodical&gt;&lt;pages&gt;458-60&lt;/pages&gt;&lt;volume&gt;33&lt;/volume&gt;&lt;number&gt;3&lt;/number&gt;&lt;keywords&gt;&lt;keyword&gt;Aorta/*physiopathology&lt;/keyword&gt;&lt;keyword&gt;Aortic Coarctation/*physiopathology&lt;/keyword&gt;&lt;keyword&gt;Hemodynamics/*physiology&lt;/keyword&gt;&lt;keyword&gt;Humans&lt;/keyword&gt;&lt;keyword&gt;*Models, Cardiovascular&lt;/keyword&gt;&lt;/keywords&gt;&lt;dates&gt;&lt;year&gt;2015&lt;/year&gt;&lt;pub-dates&gt;&lt;date&gt;Mar&lt;/date&gt;&lt;/pub-dates&gt;&lt;/dates&gt;&lt;isbn&gt;1473-5598 (Electronic)&amp;#xD;0263-6352 (Linking)&lt;/isbn&gt;&lt;accession-num&gt;25629360&lt;/accession-num&gt;&lt;urls&gt;&lt;related-urls&gt;&lt;url&gt;https://www.ncbi.nlm.nih.gov/pubmed/25629360&lt;/url&gt;&lt;url&gt;http://ovidsp.tx.ovid.com/ovftpdfs/FPDDNCMCFBEKPI00/fs046/ovft/live/gv025/00004872/00004872-201503000-00006.pdf&lt;/url&gt;&lt;/related-urls&gt;&lt;/urls&gt;&lt;electronic-resource-num&gt;10.1097/HJH.0000000000000499&lt;/electronic-resource-num&gt;&lt;/record&gt;&lt;/Cite&gt;&lt;/EndNote&gt;</w:instrText>
+        <w:instrText xml:space="preserve"> ADDIN EN.CITE &lt;EndNote&gt;&lt;Cite&gt;&lt;Author&gt;Westerhof&lt;/Author&gt;&lt;Year&gt;2015&lt;/Year&gt;&lt;RecNum&gt;13976&lt;/RecNum&gt;&lt;DisplayText&gt;&lt;style face="superscript"&gt;5&lt;/style&gt;&lt;/DisplayText&gt;&lt;record&gt;&lt;rec-number&gt;13976&lt;/rec-number&gt;&lt;foreign-keys&gt;&lt;key app="EN" db-id="pd5zdw0xowzet5eeswvpxdvm29fvrpdterdv" timestamp="1484399528" guid="8907dc8a-d680-4030-b443-99e15390fc43"&gt;13976&lt;/key&gt;&lt;/foreign-keys&gt;&lt;ref-type name="Journal Article"&gt;17&lt;/ref-type&gt;&lt;contributors&gt;&lt;authors&gt;&lt;author&gt;Westerhof, N.&lt;/author&gt;&lt;author&gt;Westerhof, B. E.&lt;/author&gt;&lt;/authors&gt;&lt;/contributors&gt;&lt;auth-address&gt;aDepartment of Pulmonary Diseases, Institute for Cardiovascular Research, ICaR-VU, VU University Medical Center bEdwards Lifesciences BMEYE cHeart Failure Research Center, Academic Medical Center Amsterdam, Amsterdam, The Netherlands.&lt;/auth-address&gt;&lt;titles&gt;&lt;title&gt;The reservoir wave paradigm discussion&lt;/title&gt;&lt;secondary-title&gt;J Hypertens&lt;/secondary-title&gt;&lt;/titles&gt;&lt;periodical&gt;&lt;full-title&gt;Journal of Hypertension&lt;/full-title&gt;&lt;abbr-1&gt;J. Hypertens.&lt;/abbr-1&gt;&lt;abbr-2&gt;J Hypertens&lt;/abbr-2&gt;&lt;/periodical&gt;&lt;pages&gt;458-60&lt;/pages&gt;&lt;volume&gt;33&lt;/volume&gt;&lt;number&gt;3&lt;/number&gt;&lt;keywords&gt;&lt;keyword&gt;Aorta/*physiopathology&lt;/keyword&gt;&lt;keyword&gt;Aortic Coarctation/*physiopathology&lt;/keyword&gt;&lt;keyword&gt;Hemodynamics/*physiology&lt;/keyword&gt;&lt;keyword&gt;Humans&lt;/keyword&gt;&lt;keyword&gt;*Models, Cardiovascular&lt;/keyword&gt;&lt;/keywords&gt;&lt;dates&gt;&lt;year&gt;2015&lt;/year&gt;&lt;pub-dates&gt;&lt;date&gt;Mar&lt;/date&gt;&lt;/pub-dates&gt;&lt;/dates&gt;&lt;isbn&gt;1473-5598 (Electronic)&amp;#xD;0263-6352 (Linking)&lt;/isbn&gt;&lt;accession-num&gt;25629360&lt;/accession-num&gt;&lt;urls&gt;&lt;related-urls&gt;&lt;url&gt;https://www.ncbi.nlm.nih.gov/pubmed/25629360&lt;/url&gt;&lt;url&gt;http://ovidsp.tx.ovid.com/ovftpdfs/FPDDNCMCFBEKPI00/fs046/ovft/live/gv025/00004872/00004872-201503000-00006.pdf&lt;/url&gt;&lt;/related-urls&gt;&lt;/urls&gt;&lt;electronic-resource-num&gt;10.1097/HJH.0000000000000499&lt;/electronic-resource-num&gt;&lt;/record&gt;&lt;/Cite&gt;&lt;/EndNote&gt;</w:instrText>
       </w:r>
       <w:r>
         <w:fldChar w:fldCharType="separate"/>
@@ -3351,7 +3381,7 @@
           <w:noProof/>
           <w:vertAlign w:val="superscript"/>
         </w:rPr>
-        <w:t>4</w:t>
+        <w:t>5</w:t>
       </w:r>
       <w:r>
         <w:fldChar w:fldCharType="end"/>
@@ -3374,7 +3404,7 @@
       <w:r>
         <w:fldChar w:fldCharType="begin">
           <w:fldData xml:space="preserve">PEVuZE5vdGU+PENpdGU+PEF1dGhvcj5XYW5nPC9BdXRob3I+PFllYXI+MjAwMzwvWWVhcj48UmVj
-TnVtPjYzNzY8L1JlY051bT48RGlzcGxheVRleHQ+PHN0eWxlIGZhY2U9InN1cGVyc2NyaXB0Ij41
+TnVtPjYzNzY8L1JlY051bT48RGlzcGxheVRleHQ+PHN0eWxlIGZhY2U9InN1cGVyc2NyaXB0Ij42
 PC9zdHlsZT48L0Rpc3BsYXlUZXh0PjxyZWNvcmQ+PHJlYy1udW1iZXI+NjM3NjwvcmVjLW51bWJl
 cj48Zm9yZWlnbi1rZXlzPjxrZXkgYXBwPSJFTiIgZGItaWQ9InBkNXpkdzB4b3d6ZXQ1ZWVzd3Zw
 eGR2bTI5ZnZycGR0ZXJkdiIgdGltZXN0YW1wPSIxNDQ2NDY3NzI5IiBndWlkPSJjYzgxMjk2Zi0x
@@ -3422,7 +3452,7 @@
       <w:r>
         <w:fldChar w:fldCharType="begin">
           <w:fldData xml:space="preserve">PEVuZE5vdGU+PENpdGU+PEF1dGhvcj5XYW5nPC9BdXRob3I+PFllYXI+MjAwMzwvWWVhcj48UmVj
-TnVtPjYzNzY8L1JlY051bT48RGlzcGxheVRleHQ+PHN0eWxlIGZhY2U9InN1cGVyc2NyaXB0Ij41
+TnVtPjYzNzY8L1JlY051bT48RGlzcGxheVRleHQ+PHN0eWxlIGZhY2U9InN1cGVyc2NyaXB0Ij42
 PC9zdHlsZT48L0Rpc3BsYXlUZXh0PjxyZWNvcmQ+PHJlYy1udW1iZXI+NjM3NjwvcmVjLW51bWJl
 cj48Zm9yZWlnbi1rZXlzPjxrZXkgYXBwPSJFTiIgZGItaWQ9InBkNXpkdzB4b3d6ZXQ1ZWVzd3Zw
 eGR2bTI5ZnZycGR0ZXJkdiIgdGltZXN0YW1wPSIxNDQ2NDY3NzI5IiBndWlkPSJjYzgxMjk2Zi0x
@@ -3478,7 +3508,7 @@
           <w:noProof/>
           <w:vertAlign w:val="superscript"/>
         </w:rPr>
-        <w:t>5</w:t>
+        <w:t>6</w:t>
       </w:r>
       <w:r>
         <w:fldChar w:fldCharType="end"/>
@@ -3496,7 +3526,7 @@
         <w:fldChar w:fldCharType="begin">
           <w:fldData xml:space="preserve">PEVuZE5vdGU+PENpdGU+PEF1dGhvcj5IYW1ldG5lcjwvQXV0aG9yPjxZZWFyPjIwMTM8L1llYXI+
 PFJlY051bT41MTk3PC9SZWNOdW0+PERpc3BsYXlUZXh0PjxzdHlsZSBmYWNlPSJzdXBlcnNjcmlw
-dCI+Njwvc3R5bGU+PC9EaXNwbGF5VGV4dD48cmVjb3JkPjxyZWMtbnVtYmVyPjUxOTc8L3JlYy1u
+dCI+Nzwvc3R5bGU+PC9EaXNwbGF5VGV4dD48cmVjb3JkPjxyZWMtbnVtYmVyPjUxOTc8L3JlYy1u
 dW1iZXI+PGZvcmVpZ24ta2V5cz48a2V5IGFwcD0iRU4iIGRiLWlkPSJwZDV6ZHcweG93emV0NWVl
 c3d2cHhkdm0yOWZ2cnBkdGVyZHYiIHRpbWVzdGFtcD0iMTQ0NjQ1ODY0MCIgZ3VpZD0iNzc3OWM3
 ZmQtYzUzNy00ZWI4LTllNWYtZGFiNjk2YzA4YTEzIj41MTk3PC9rZXk+PC9mb3JlaWduLWtleXM+
@@ -3542,7 +3572,7 @@
         <w:fldChar w:fldCharType="begin">
           <w:fldData xml:space="preserve">PEVuZE5vdGU+PENpdGU+PEF1dGhvcj5IYW1ldG5lcjwvQXV0aG9yPjxZZWFyPjIwMTM8L1llYXI+
 PFJlY051bT41MTk3PC9SZWNOdW0+PERpc3BsYXlUZXh0PjxzdHlsZSBmYWNlPSJzdXBlcnNjcmlw
-dCI+Njwvc3R5bGU+PC9EaXNwbGF5VGV4dD48cmVjb3JkPjxyZWMtbnVtYmVyPjUxOTc8L3JlYy1u
+dCI+Nzwvc3R5bGU+PC9EaXNwbGF5VGV4dD48cmVjb3JkPjxyZWMtbnVtYmVyPjUxOTc8L3JlYy1u
 dW1iZXI+PGZvcmVpZ24ta2V5cz48a2V5IGFwcD0iRU4iIGRiLWlkPSJwZDV6ZHcweG93emV0NWVl
 c3d2cHhkdm0yOWZ2cnBkdGVyZHYiIHRpbWVzdGFtcD0iMTQ0NjQ1ODY0MCIgZ3VpZD0iNzc3OWM3
 ZmQtYzUzNy00ZWI4LTllNWYtZGFiNjk2YzA4YTEzIj41MTk3PC9rZXk+PC9mb3JlaWduLWtleXM+
@@ -3595,7 +3625,7 @@
           <w:noProof/>
           <w:vertAlign w:val="superscript"/>
         </w:rPr>
-        <w:t>6</w:t>
+        <w:t>7</w:t>
       </w:r>
       <w:r>
         <w:fldChar w:fldCharType="end"/>
@@ -3607,266 +3637,56 @@
         <w:t xml:space="preserve">his approach shares similarities with the ARCSOLVER </w:t>
       </w:r>
       <w:r>
-        <w:t>method,</w:t>
+        <w:t>method, which uses a 3-element Windkessel assumption to reconstruct forward and backward pressures</w:t>
+      </w:r>
+      <w:r>
+        <w:t>, but since the algorithm is proprietary it’s difficult to be sure</w:t>
+      </w:r>
+      <w:r>
+        <w:t>.</w:t>
       </w:r>
       <w:r>
         <w:t xml:space="preserve"> </w:t>
-      </w:r>
-      <w:r>
-        <w:t>which uses a 3-element Windkessel assumption to reconstruct forward and backward pressures</w:t>
-      </w:r>
-      <w:r>
-        <w:t>, but since the algorithm is proprietary it’s difficult to be sure</w:t>
-      </w:r>
-      <w:r>
-        <w:t>.</w:t>
-      </w:r>
-      <w:r>
-        <w:t xml:space="preserve"> </w:t>
-      </w:r>
-    </w:p>
-    <w:p/>
-    <w:p>
-      <w:pPr>
-        <w:pStyle w:val="Heading1"/>
-        <w:rPr>
-          <w:rFonts w:ascii="Arial Nova" w:hAnsi="Arial Nova"/>
-        </w:rPr>
-      </w:pPr>
-      <w:bookmarkStart w:id="5" w:name="_Toc34491235"/>
-      <w:r>
-        <w:rPr>
-          <w:rFonts w:ascii="Arial Nova" w:hAnsi="Arial Nova"/>
-        </w:rPr>
-        <w:t>Known problems</w:t>
-      </w:r>
-      <w:bookmarkEnd w:id="5"/>
-    </w:p>
-    <w:p>
-      <w:r>
-        <w:t xml:space="preserve">Occasionally, as part of the wave intensity routine, MATLAB </w:t>
-      </w:r>
-      <w:r>
-        <w:t>may</w:t>
-      </w:r>
-      <w:r>
-        <w:t xml:space="preserve"> return a warning message: </w:t>
-      </w:r>
-    </w:p>
-    <w:p>
-      <w:pPr>
-        <w:rPr>
-          <w:rFonts w:ascii="Courier New" w:hAnsi="Courier New" w:cs="Courier New"/>
-          <w:color w:val="EF5703"/>
-          <w:sz w:val="20"/>
-          <w:szCs w:val="20"/>
-        </w:rPr>
-      </w:pPr>
-      <w:r>
-        <w:rPr>
-          <w:rFonts w:ascii="Courier New" w:hAnsi="Courier New" w:cs="Courier New"/>
-          <w:color w:val="EF5703"/>
-          <w:sz w:val="20"/>
-          <w:szCs w:val="20"/>
-        </w:rPr>
-        <w:t xml:space="preserve">Warning: Invalid </w:t>
-      </w:r>
-      <w:proofErr w:type="spellStart"/>
-      <w:r>
-        <w:rPr>
-          <w:rFonts w:ascii="Courier New" w:hAnsi="Courier New" w:cs="Courier New"/>
-          <w:color w:val="EF5703"/>
-          <w:sz w:val="20"/>
-          <w:szCs w:val="20"/>
-        </w:rPr>
-        <w:t>MinPeakHeight</w:t>
-      </w:r>
-      <w:proofErr w:type="spellEnd"/>
-      <w:r>
-        <w:rPr>
-          <w:rFonts w:ascii="Courier New" w:hAnsi="Courier New" w:cs="Courier New"/>
-          <w:color w:val="EF5703"/>
-          <w:sz w:val="20"/>
-          <w:szCs w:val="20"/>
-        </w:rPr>
-        <w:t xml:space="preserve">. There are no data points greater than </w:t>
-      </w:r>
-      <w:proofErr w:type="spellStart"/>
-      <w:r>
-        <w:rPr>
-          <w:rFonts w:ascii="Courier New" w:hAnsi="Courier New" w:cs="Courier New"/>
-          <w:color w:val="EF5703"/>
-          <w:sz w:val="20"/>
-          <w:szCs w:val="20"/>
-        </w:rPr>
-        <w:t>MinPeakHeight</w:t>
-      </w:r>
-      <w:proofErr w:type="spellEnd"/>
-      <w:r>
-        <w:rPr>
-          <w:rFonts w:ascii="Courier New" w:hAnsi="Courier New" w:cs="Courier New"/>
-          <w:color w:val="EF5703"/>
-          <w:sz w:val="20"/>
-          <w:szCs w:val="20"/>
-        </w:rPr>
-        <w:t xml:space="preserve">. </w:t>
-      </w:r>
-    </w:p>
-    <w:p>
-      <w:pPr>
-        <w:rPr>
-          <w:rFonts w:ascii="Courier New" w:hAnsi="Courier New" w:cs="Courier New"/>
-          <w:color w:val="EF5703"/>
-          <w:sz w:val="20"/>
-          <w:szCs w:val="20"/>
-        </w:rPr>
-      </w:pPr>
-      <w:r>
-        <w:rPr>
-          <w:rFonts w:ascii="Courier New" w:hAnsi="Courier New" w:cs="Courier New"/>
-          <w:color w:val="EF5703"/>
-          <w:sz w:val="20"/>
-          <w:szCs w:val="20"/>
-        </w:rPr>
-        <w:t xml:space="preserve">&gt; In </w:t>
-      </w:r>
-      <w:proofErr w:type="spellStart"/>
-      <w:r>
-        <w:rPr>
-          <w:rFonts w:ascii="Courier New" w:hAnsi="Courier New" w:cs="Courier New"/>
-          <w:color w:val="EF5703"/>
-          <w:sz w:val="20"/>
-          <w:szCs w:val="20"/>
-        </w:rPr>
-        <w:t>findpeaks</w:t>
-      </w:r>
-      <w:proofErr w:type="spellEnd"/>
-      <w:r>
-        <w:rPr>
-          <w:rFonts w:ascii="Courier New" w:hAnsi="Courier New" w:cs="Courier New"/>
-          <w:color w:val="EF5703"/>
-          <w:sz w:val="20"/>
-          <w:szCs w:val="20"/>
-        </w:rPr>
-        <w:t>&gt;</w:t>
-      </w:r>
-      <w:proofErr w:type="spellStart"/>
-      <w:r>
-        <w:rPr>
-          <w:rFonts w:ascii="Courier New" w:hAnsi="Courier New" w:cs="Courier New"/>
-          <w:color w:val="EF5703"/>
-          <w:sz w:val="20"/>
-          <w:szCs w:val="20"/>
-        </w:rPr>
-        <w:t>removePeaksBelowMinPeakHeight</w:t>
-      </w:r>
-      <w:proofErr w:type="spellEnd"/>
-      <w:r>
-        <w:rPr>
-          <w:rFonts w:ascii="Courier New" w:hAnsi="Courier New" w:cs="Courier New"/>
-          <w:color w:val="EF5703"/>
-          <w:sz w:val="20"/>
-          <w:szCs w:val="20"/>
-        </w:rPr>
-        <w:t xml:space="preserve"> (line 516)</w:t>
-      </w:r>
-    </w:p>
-    <w:p>
-      <w:pPr>
-        <w:rPr>
-          <w:rFonts w:ascii="Courier New" w:hAnsi="Courier New" w:cs="Courier New"/>
-          <w:color w:val="EF5703"/>
-          <w:sz w:val="20"/>
-          <w:szCs w:val="20"/>
-        </w:rPr>
-      </w:pPr>
-      <w:r>
-        <w:rPr>
-          <w:rFonts w:ascii="Courier New" w:hAnsi="Courier New" w:cs="Courier New"/>
-          <w:color w:val="EF5703"/>
-          <w:sz w:val="20"/>
-          <w:szCs w:val="20"/>
-        </w:rPr>
-        <w:t xml:space="preserve">  In </w:t>
-      </w:r>
-      <w:proofErr w:type="spellStart"/>
-      <w:r>
-        <w:rPr>
-          <w:rFonts w:ascii="Courier New" w:hAnsi="Courier New" w:cs="Courier New"/>
-          <w:color w:val="EF5703"/>
-          <w:sz w:val="20"/>
-          <w:szCs w:val="20"/>
-        </w:rPr>
-        <w:t>findpeaks</w:t>
-      </w:r>
-      <w:proofErr w:type="spellEnd"/>
-      <w:r>
-        <w:rPr>
-          <w:rFonts w:ascii="Courier New" w:hAnsi="Courier New" w:cs="Courier New"/>
-          <w:color w:val="EF5703"/>
-          <w:sz w:val="20"/>
-          <w:szCs w:val="20"/>
-        </w:rPr>
-        <w:t xml:space="preserve"> (line 147)</w:t>
-      </w:r>
-    </w:p>
-    <w:p>
-      <w:pPr>
-        <w:rPr>
-          <w:rFonts w:ascii="Courier New" w:hAnsi="Courier New" w:cs="Courier New"/>
-          <w:color w:val="EF5703"/>
-          <w:sz w:val="20"/>
-          <w:szCs w:val="20"/>
-        </w:rPr>
-      </w:pPr>
-      <w:r>
-        <w:rPr>
-          <w:rFonts w:ascii="Courier New" w:hAnsi="Courier New" w:cs="Courier New"/>
-          <w:color w:val="EF5703"/>
-          <w:sz w:val="20"/>
-          <w:szCs w:val="20"/>
-        </w:rPr>
-        <w:t xml:space="preserve">  In batch_res_v13 (line 161)</w:t>
-      </w:r>
-    </w:p>
-    <w:p>
-      <w:r>
-        <w:lastRenderedPageBreak/>
-        <w:t>- t</w:t>
-      </w:r>
-      <w:r>
-        <w:t>his can safely be ignored</w:t>
-      </w:r>
-      <w:r>
-        <w:t>, as it indicates that there was no measurable reflection (which is possible)</w:t>
-      </w:r>
-      <w:r>
-        <w:t>.</w:t>
-      </w:r>
-      <w:r>
-        <w:t xml:space="preserve"> Note the example shown is from the </w:t>
-      </w:r>
-      <w:proofErr w:type="spellStart"/>
-      <w:r>
-        <w:t>Spygmocor</w:t>
-      </w:r>
-      <w:proofErr w:type="spellEnd"/>
-      <w:r>
-        <w:t xml:space="preserve"> version of this script so differs in some aspect from the anticipated message for BP+ version. </w:t>
       </w:r>
     </w:p>
     <w:p>
       <w:pPr>
         <w:pStyle w:val="Heading1"/>
-        <w:rPr>
-          <w:rFonts w:ascii="Arial Nova" w:hAnsi="Arial Nova"/>
+      </w:pPr>
+      <w:bookmarkStart w:id="5" w:name="_Toc34491235"/>
+      <w:r>
+        <w:t>Known problems</w:t>
+      </w:r>
+      <w:bookmarkEnd w:id="5"/>
+    </w:p>
+    <w:p>
+      <w:r>
+        <w:t>None at present but not tested extensively</w:t>
+      </w:r>
+      <w:r>
+        <w:t>!</w:t>
+      </w:r>
+    </w:p>
+    <w:p>
+      <w:pPr>
+        <w:rPr>
+          <w:rFonts w:eastAsiaTheme="majorEastAsia" w:cstheme="majorBidi"/>
+          <w:color w:val="2E74B5" w:themeColor="accent1" w:themeShade="BF"/>
+          <w:sz w:val="32"/>
+          <w:szCs w:val="32"/>
         </w:rPr>
       </w:pPr>
       <w:bookmarkStart w:id="6" w:name="_Toc34491236"/>
       <w:r>
-        <w:rPr>
-          <w:rFonts w:ascii="Arial Nova" w:hAnsi="Arial Nova"/>
-        </w:rPr>
+        <w:br w:type="page"/>
+      </w:r>
+    </w:p>
+    <w:p>
+      <w:pPr>
+        <w:pStyle w:val="Heading1"/>
+      </w:pPr>
+      <w:r>
+        <w:lastRenderedPageBreak/>
         <w:t>Data dictionary</w:t>
       </w:r>
       <w:bookmarkEnd w:id="6"/>
@@ -4106,7 +3926,19 @@
               <w:rPr>
                 <w:sz w:val="22"/>
               </w:rPr>
-              <w:t xml:space="preserve"> (systolic pressure)</w:t>
+              <w:t xml:space="preserve"> (systolic pressure</w:t>
+            </w:r>
+            <w:r>
+              <w:rPr>
+                <w:sz w:val="22"/>
+              </w:rPr>
+              <w:t xml:space="preserve"> (SBP)</w:t>
+            </w:r>
+            <w:r>
+              <w:rPr>
+                <w:sz w:val="22"/>
+              </w:rPr>
+              <w:t>)</w:t>
             </w:r>
           </w:p>
         </w:tc>
@@ -6534,7 +6366,6 @@
               <w:rPr>
                 <w:sz w:val="22"/>
               </w:rPr>
-              <w:lastRenderedPageBreak/>
               <w:t>re_</w:t>
             </w:r>
             <w:r>
@@ -6814,6 +6645,7 @@
               <w:rPr>
                 <w:sz w:val="22"/>
               </w:rPr>
+              <w:lastRenderedPageBreak/>
               <w:t>re_wf1t</w:t>
             </w:r>
           </w:p>
@@ -7864,20 +7696,40 @@
         </w:tc>
       </w:tr>
     </w:tbl>
-    <w:p/>
+    <w:p>
+      <w:r>
+        <w:t xml:space="preserve">Abbreviations: </w:t>
+      </w:r>
+      <w:r>
+        <w:t xml:space="preserve">Pb, backward pressure; </w:t>
+      </w:r>
+      <w:proofErr w:type="spellStart"/>
+      <w:r>
+        <w:t>Pf</w:t>
+      </w:r>
+      <w:proofErr w:type="spellEnd"/>
+      <w:r>
+        <w:t xml:space="preserve">, forward pressure: </w:t>
+      </w:r>
+      <w:r>
+        <w:t>SEVR, Sub Endocardial Viability Ratio (</w:t>
+      </w:r>
+      <w:proofErr w:type="spellStart"/>
+      <w:r>
+        <w:t>Buckberg</w:t>
+      </w:r>
+      <w:proofErr w:type="spellEnd"/>
+      <w:r>
+        <w:t xml:space="preserve"> Index).</w:t>
+      </w:r>
+    </w:p>
     <w:p/>
     <w:p>
       <w:pPr>
         <w:pStyle w:val="Heading1"/>
-        <w:rPr>
-          <w:rFonts w:ascii="Arial Nova" w:hAnsi="Arial Nova"/>
-        </w:rPr>
       </w:pPr>
       <w:bookmarkStart w:id="7" w:name="_Toc34491237"/>
       <w:r>
-        <w:rPr>
-          <w:rFonts w:ascii="Arial Nova" w:hAnsi="Arial Nova"/>
-        </w:rPr>
         <w:t>References</w:t>
       </w:r>
       <w:bookmarkEnd w:id="7"/>
@@ -7994,25 +7846,25 @@
       </w:r>
       <w:r>
         <w:tab/>
-        <w:t xml:space="preserve">Westerhof N, Westerhof BE. The reservoir wave paradigm discussion. </w:t>
+        <w:t xml:space="preserve">Hughes AD, Park C, Ramakrishnan A, Mayet J, Chaturvedi N, Parker KH. Feasibility of Estimation of Aortic Wave Intensity Using Non-invasive Pressure Recordings in the Absence of Flow Velocity in Man. </w:t>
       </w:r>
       <w:r>
         <w:rPr>
           <w:i/>
         </w:rPr>
-        <w:t>J Hypertens</w:t>
-      </w:r>
-      <w:r>
-        <w:t xml:space="preserve"> 2015; </w:t>
+        <w:t>Front Physiol</w:t>
+      </w:r>
+      <w:r>
+        <w:t xml:space="preserve"> 2020; </w:t>
       </w:r>
       <w:r>
         <w:rPr>
           <w:b/>
         </w:rPr>
-        <w:t>33</w:t>
-      </w:r>
-      <w:r>
-        <w:t>(3): 458-60.</w:t>
+        <w:t>11</w:t>
+      </w:r>
+      <w:r>
+        <w:t>: 550.</w:t>
       </w:r>
     </w:p>
     <w:p>
@@ -8025,6 +7877,37 @@
       </w:r>
       <w:r>
         <w:tab/>
+        <w:t xml:space="preserve">Westerhof N, Westerhof BE. The reservoir wave paradigm discussion. </w:t>
+      </w:r>
+      <w:r>
+        <w:rPr>
+          <w:i/>
+        </w:rPr>
+        <w:t>J Hypertens</w:t>
+      </w:r>
+      <w:r>
+        <w:t xml:space="preserve"> 2015; </w:t>
+      </w:r>
+      <w:r>
+        <w:rPr>
+          <w:b/>
+        </w:rPr>
+        <w:t>33</w:t>
+      </w:r>
+      <w:r>
+        <w:t>(3): 458-60.</w:t>
+      </w:r>
+    </w:p>
+    <w:p>
+      <w:pPr>
+        <w:pStyle w:val="EndNoteBibliography"/>
+        <w:spacing w:after="0"/>
+      </w:pPr>
+      <w:r>
+        <w:t>6.</w:t>
+      </w:r>
+      <w:r>
+        <w:tab/>
         <w:t xml:space="preserve">Wang JJ, O'Brien AB, Shrive NG, Parker KH, Tyberg JV. Time-domain representation of ventricular-arterial coupling as a windkessel and wave system. </w:t>
       </w:r>
       <w:r>
@@ -8051,7 +7934,7 @@
         <w:pStyle w:val="EndNoteBibliography"/>
       </w:pPr>
       <w:r>
-        <w:t>6.</w:t>
+        <w:t>7.</w:t>
       </w:r>
       <w:r>
         <w:tab/>
@@ -8082,7 +7965,7 @@
       </w:r>
     </w:p>
     <w:sectPr>
-      <w:footerReference w:type="default" r:id="rId16"/>
+      <w:footerReference w:type="default" r:id="rId15"/>
       <w:footnotePr>
         <w:numFmt w:val="chicago"/>
         <w:numStart w:val="2"/>
@@ -8245,6 +8128,9 @@
       <w:proofErr w:type="spellEnd"/>
       <w:r>
         <w:t xml:space="preserve"> &gt; diastolic pressure; 2 = rate constant b &lt; 0; 3 = time of maximum reservoir pressure &gt; end of systole</w:t>
+      </w:r>
+      <w:r>
+        <w:t xml:space="preserve">. </w:t>
       </w:r>
     </w:p>
   </w:footnote>
@@ -8374,6 +8260,7 @@
     <w:lsdException w:name="HTML Sample" w:semiHidden="1" w:unhideWhenUsed="1"/>
     <w:lsdException w:name="HTML Typewriter" w:semiHidden="1" w:unhideWhenUsed="1"/>
     <w:lsdException w:name="HTML Variable" w:semiHidden="1" w:unhideWhenUsed="1"/>
+    <w:lsdException w:name="Normal Table" w:semiHidden="1" w:unhideWhenUsed="1"/>
     <w:lsdException w:name="annotation subject" w:semiHidden="1" w:unhideWhenUsed="1"/>
     <w:lsdException w:name="No List" w:semiHidden="1" w:unhideWhenUsed="1"/>
     <w:lsdException w:name="Outline List 1" w:semiHidden="1" w:unhideWhenUsed="1"/>
@@ -8416,8 +8303,11 @@
     <w:lsdException w:name="Table Contemporary" w:semiHidden="1" w:unhideWhenUsed="1"/>
     <w:lsdException w:name="Table Elegant" w:semiHidden="1" w:unhideWhenUsed="1"/>
     <w:lsdException w:name="Table Professional" w:semiHidden="1" w:unhideWhenUsed="1"/>
+    <w:lsdException w:name="Table Subtle 1" w:semiHidden="1" w:unhideWhenUsed="1"/>
     <w:lsdException w:name="Table Subtle 2" w:semiHidden="1" w:unhideWhenUsed="1"/>
     <w:lsdException w:name="Table Web 1" w:semiHidden="1" w:unhideWhenUsed="1"/>
+    <w:lsdException w:name="Table Web 2" w:semiHidden="1" w:unhideWhenUsed="1"/>
+    <w:lsdException w:name="Table Web 3" w:semiHidden="1" w:unhideWhenUsed="1"/>
     <w:lsdException w:name="Balloon Text" w:semiHidden="1" w:unhideWhenUsed="1"/>
     <w:lsdException w:name="Table Grid" w:uiPriority="39"/>
     <w:lsdException w:name="Table Theme" w:semiHidden="1" w:unhideWhenUsed="1"/>
@@ -8659,7 +8549,7 @@
     <w:autoRedefine/>
     <w:uiPriority w:val="9"/>
     <w:qFormat/>
-    <w:rsid w:val="00B52FE2"/>
+    <w:rsid w:val="00615F9C"/>
     <w:pPr>
       <w:keepNext/>
       <w:keepLines/>
@@ -8667,8 +8557,7 @@
       <w:outlineLvl w:val="0"/>
     </w:pPr>
     <w:rPr>
-      <w:rFonts w:asciiTheme="majorHAnsi" w:eastAsiaTheme="majorEastAsia" w:hAnsiTheme="majorHAnsi" w:cstheme="majorBidi"/>
-      <w:color w:val="2E74B5" w:themeColor="accent1" w:themeShade="BF"/>
+      <w:rFonts w:eastAsiaTheme="majorEastAsia" w:cstheme="majorBidi"/>
       <w:sz w:val="32"/>
       <w:szCs w:val="32"/>
     </w:rPr>
@@ -8676,7 +8565,6 @@
   <w:style w:type="character" w:default="1" w:styleId="DefaultParagraphFont">
     <w:name w:val="Default Paragraph Font"/>
     <w:uiPriority w:val="1"/>
-    <w:semiHidden/>
     <w:unhideWhenUsed/>
   </w:style>
   <w:style w:type="table" w:default="1" w:styleId="TableNormal">
@@ -8842,10 +8730,9 @@
     <w:basedOn w:val="DefaultParagraphFont"/>
     <w:link w:val="Heading1"/>
     <w:uiPriority w:val="9"/>
-    <w:rsid w:val="00B52FE2"/>
+    <w:rsid w:val="00615F9C"/>
     <w:rPr>
-      <w:rFonts w:asciiTheme="majorHAnsi" w:eastAsiaTheme="majorEastAsia" w:hAnsiTheme="majorHAnsi" w:cstheme="majorBidi"/>
-      <w:color w:val="2E74B5" w:themeColor="accent1" w:themeShade="BF"/>
+      <w:rFonts w:ascii="Arial Nova" w:eastAsiaTheme="majorEastAsia" w:hAnsi="Arial Nova" w:cstheme="majorBidi"/>
       <w:sz w:val="32"/>
       <w:szCs w:val="32"/>
     </w:rPr>
@@ -9168,6 +9055,16 @@
       <w:contextualSpacing/>
     </w:pPr>
   </w:style>
+  <w:style w:type="paragraph" w:customStyle="1" w:styleId="commands">
+    <w:name w:val="commands"/>
+    <w:basedOn w:val="Normal"/>
+    <w:autoRedefine/>
+    <w:qFormat/>
+    <w:rsid w:val="00615F9C"/>
+    <w:rPr>
+      <w:rFonts w:ascii="Courier New" w:hAnsi="Courier New"/>
+    </w:rPr>
+  </w:style>
 </w:styles>
 </file>
 
@@ -9467,6 +9364,15 @@
 </file>
 
 <file path=customXml/item1.xml><?xml version="1.0" encoding="utf-8"?>
+<?mso-contentType ?>
+<FormTemplates xmlns="http://schemas.microsoft.com/sharepoint/v3/contenttype/forms">
+  <Display>DocumentLibraryForm</Display>
+  <Edit>DocumentLibraryForm</Edit>
+  <New>DocumentLibraryForm</New>
+</FormTemplates>
+</file>
+
+<file path=customXml/item2.xml><?xml version="1.0" encoding="utf-8"?>
 <ct:contentTypeSchema xmlns:ct="http://schemas.microsoft.com/office/2006/metadata/contentType" xmlns:ma="http://schemas.microsoft.com/office/2006/metadata/properties/metaAttributes" ct:_="" ma:_="" ma:contentTypeName="Document" ma:contentTypeID="0x01010034C6ACB423F566429AD18FC51721C088" ma:contentTypeVersion="13" ma:contentTypeDescription="Create a new document." ma:contentTypeScope="" ma:versionID="7471d6f364487719ad21f59b8c856174">
   <xsd:schema xmlns:xsd="http://www.w3.org/2001/XMLSchema" xmlns:xs="http://www.w3.org/2001/XMLSchema" xmlns:p="http://schemas.microsoft.com/office/2006/metadata/properties" xmlns:ns3="fbf55dcd-4639-44ff-a973-cfea673ddb97" xmlns:ns4="cb1b40bb-8b49-480e-88ea-d51ea44f2142" targetNamespace="http://schemas.microsoft.com/office/2006/metadata/properties" ma:root="true" ma:fieldsID="a8070aec3de8c8c735e44a944ced19f3" ns3:_="" ns4:_="">
     <xsd:import namespace="fbf55dcd-4639-44ff-a973-cfea673ddb97"/>
@@ -9689,26 +9595,25 @@
 </ct:contentTypeSchema>
 </file>
 
-<file path=customXml/item2.xml><?xml version="1.0" encoding="utf-8"?>
-<?mso-contentType ?>
-<FormTemplates xmlns="http://schemas.microsoft.com/sharepoint/v3/contenttype/forms">
-  <Display>DocumentLibraryForm</Display>
-  <Edit>DocumentLibraryForm</Edit>
-  <New>DocumentLibraryForm</New>
-</FormTemplates>
-</file>
-
 <file path=customXml/item3.xml><?xml version="1.0" encoding="utf-8"?>
-<b:Sources xmlns:b="http://schemas.openxmlformats.org/officeDocument/2006/bibliography" xmlns="http://schemas.openxmlformats.org/officeDocument/2006/bibliography" SelectedStyle="\APASixthEditionOfficeOnline.xsl" StyleName="APA" Version="6"/>
-</file>
-
-<file path=customXml/item4.xml><?xml version="1.0" encoding="utf-8"?>
 <p:properties xmlns:p="http://schemas.microsoft.com/office/2006/metadata/properties" xmlns:xsi="http://www.w3.org/2001/XMLSchema-instance" xmlns:pc="http://schemas.microsoft.com/office/infopath/2007/PartnerControls">
   <documentManagement/>
 </p:properties>
 </file>
 
+<file path=customXml/item4.xml><?xml version="1.0" encoding="utf-8"?>
+<b:Sources xmlns:b="http://schemas.openxmlformats.org/officeDocument/2006/bibliography" xmlns="http://schemas.openxmlformats.org/officeDocument/2006/bibliography" SelectedStyle="\APASixthEditionOfficeOnline.xsl" StyleName="APA" Version="6"/>
+</file>
+
 <file path=customXml/itemProps1.xml><?xml version="1.0" encoding="utf-8"?>
+<ds:datastoreItem xmlns:ds="http://schemas.openxmlformats.org/officeDocument/2006/customXml" ds:itemID="{102FED63-FD1E-4761-A8C9-83ECBAA1EFE4}">
+  <ds:schemaRefs>
+    <ds:schemaRef ds:uri="http://schemas.microsoft.com/sharepoint/v3/contenttype/forms"/>
+  </ds:schemaRefs>
+</ds:datastoreItem>
+</file>
+
+<file path=customXml/itemProps2.xml><?xml version="1.0" encoding="utf-8"?>
 <ds:datastoreItem xmlns:ds="http://schemas.openxmlformats.org/officeDocument/2006/customXml" ds:itemID="{F8162B4F-57EA-45F6-A97C-6DF19AC204D4}">
   <ds:schemaRefs>
     <ds:schemaRef ds:uri="http://schemas.microsoft.com/office/2006/metadata/contentType"/>
@@ -9727,23 +9632,7 @@
 </ds:datastoreItem>
 </file>
 
-<file path=customXml/itemProps2.xml><?xml version="1.0" encoding="utf-8"?>
-<ds:datastoreItem xmlns:ds="http://schemas.openxmlformats.org/officeDocument/2006/customXml" ds:itemID="{102FED63-FD1E-4761-A8C9-83ECBAA1EFE4}">
-  <ds:schemaRefs>
-    <ds:schemaRef ds:uri="http://schemas.microsoft.com/sharepoint/v3/contenttype/forms"/>
-  </ds:schemaRefs>
-</ds:datastoreItem>
-</file>
-
 <file path=customXml/itemProps3.xml><?xml version="1.0" encoding="utf-8"?>
-<ds:datastoreItem xmlns:ds="http://schemas.openxmlformats.org/officeDocument/2006/customXml" ds:itemID="{EEF33B45-D887-49A9-A16D-9B3A7B1470AD}">
-  <ds:schemaRefs>
-    <ds:schemaRef ds:uri="http://schemas.openxmlformats.org/officeDocument/2006/bibliography"/>
-  </ds:schemaRefs>
-</ds:datastoreItem>
-</file>
-
-<file path=customXml/itemProps4.xml><?xml version="1.0" encoding="utf-8"?>
 <ds:datastoreItem xmlns:ds="http://schemas.openxmlformats.org/officeDocument/2006/customXml" ds:itemID="{11FA95DA-B8A3-4E02-9854-DF17D1A90B6A}">
   <ds:schemaRefs>
     <ds:schemaRef ds:uri="http://www.w3.org/XML/1998/namespace"/>
@@ -9758,4 +9647,12 @@
     <ds:schemaRef ds:uri="http://purl.org/dc/elements/1.1/"/>
   </ds:schemaRefs>
 </ds:datastoreItem>
+</file>
+
+<file path=customXml/itemProps4.xml><?xml version="1.0" encoding="utf-8"?>
+<ds:datastoreItem xmlns:ds="http://schemas.openxmlformats.org/officeDocument/2006/customXml" ds:itemID="{EEF33B45-D887-49A9-A16D-9B3A7B1470AD}">
+  <ds:schemaRefs>
+    <ds:schemaRef ds:uri="http://schemas.openxmlformats.org/officeDocument/2006/bibliography"/>
+  </ds:schemaRefs>
+</ds:datastoreItem>
 </file>
--- a/bRes_bpp_manual.docx
+++ b/bRes_bpp_manual.docx
@@ -1,6 +1,6 @@
 
 <file path=word/document.xml><?xml version="1.0" encoding="utf-8"?>
-<w:document xmlns:wpc="http://schemas.microsoft.com/office/word/2010/wordprocessingCanvas" xmlns:cx="http://schemas.microsoft.com/office/drawing/2014/chartex" xmlns:cx1="http://schemas.microsoft.com/office/drawing/2015/9/8/chartex" xmlns:cx2="http://schemas.microsoft.com/office/drawing/2015/10/21/chartex" xmlns:cx3="http://schemas.microsoft.com/office/drawing/2016/5/9/chartex" xmlns:cx4="http://schemas.microsoft.com/office/drawing/2016/5/10/chartex" xmlns:cx5="http://schemas.microsoft.com/office/drawing/2016/5/11/chartex" xmlns:cx6="http://schemas.microsoft.com/office/drawing/2016/5/12/chartex" xmlns:cx7="http://schemas.microsoft.com/office/drawing/2016/5/13/chartex" xmlns:cx8="http://schemas.microsoft.com/office/drawing/2016/5/14/chartex" xmlns:mc="http://schemas.openxmlformats.org/markup-compatibility/2006" xmlns:aink="http://schemas.microsoft.com/office/drawing/2016/ink" xmlns:am3d="http://schemas.microsoft.com/office/drawing/2017/model3d" xmlns:o="urn:schemas-microsoft-com:office:office" xmlns:r="http://schemas.openxmlformats.org/officeDocument/2006/relationships" xmlns:m="http://schemas.openxmlformats.org/officeDocument/2006/math" xmlns:v="urn:schemas-microsoft-com:vml" xmlns:wp14="http://schemas.microsoft.com/office/word/2010/wordprocessingDrawing" xmlns:wp="http://schemas.openxmlformats.org/drawingml/2006/wordprocessingDrawing" xmlns:w10="urn:schemas-microsoft-com:office:word" xmlns:w="http://schemas.openxmlformats.org/wordprocessingml/2006/main" xmlns:w14="http://schemas.microsoft.com/office/word/2010/wordml" xmlns:w15="http://schemas.microsoft.com/office/word/2012/wordml" xmlns:w16cex="http://schemas.microsoft.com/office/word/2018/wordml/cex" xmlns:w16cid="http://schemas.microsoft.com/office/word/2016/wordml/cid" xmlns:w16="http://schemas.microsoft.com/office/word/2018/wordml" xmlns:w16sdtdh="http://schemas.microsoft.com/office/word/2020/wordml/sdtdatahash" xmlns:w16se="http://schemas.microsoft.com/office/word/2015/wordml/symex" xmlns:wpg="http://schemas.microsoft.com/office/word/2010/wordprocessingGroup" xmlns:wpi="http://schemas.microsoft.com/office/word/2010/wordprocessingInk" xmlns:wne="http://schemas.microsoft.com/office/word/2006/wordml" xmlns:wps="http://schemas.microsoft.com/office/word/2010/wordprocessingShape" mc:Ignorable="w14 w15 w16se w16cid w16 w16cex w16sdtdh wp14">
+<w:document xmlns:wpc="http://schemas.microsoft.com/office/word/2010/wordprocessingCanvas" xmlns:cx="http://schemas.microsoft.com/office/drawing/2014/chartex" xmlns:cx1="http://schemas.microsoft.com/office/drawing/2015/9/8/chartex" xmlns:mc="http://schemas.openxmlformats.org/markup-compatibility/2006" xmlns:o="urn:schemas-microsoft-com:office:office" xmlns:r="http://schemas.openxmlformats.org/officeDocument/2006/relationships" xmlns:m="http://schemas.openxmlformats.org/officeDocument/2006/math" xmlns:v="urn:schemas-microsoft-com:vml" xmlns:wp14="http://schemas.microsoft.com/office/word/2010/wordprocessingDrawing" xmlns:wp="http://schemas.openxmlformats.org/drawingml/2006/wordprocessingDrawing" xmlns:w10="urn:schemas-microsoft-com:office:word" xmlns:w="http://schemas.openxmlformats.org/wordprocessingml/2006/main" xmlns:w14="http://schemas.microsoft.com/office/word/2010/wordml" xmlns:w15="http://schemas.microsoft.com/office/word/2012/wordml" xmlns:w16se="http://schemas.microsoft.com/office/word/2015/wordml/symex" xmlns:wpg="http://schemas.microsoft.com/office/word/2010/wordprocessingGroup" xmlns:wpi="http://schemas.microsoft.com/office/word/2010/wordprocessingInk" xmlns:wne="http://schemas.microsoft.com/office/word/2006/wordml" xmlns:wps="http://schemas.microsoft.com/office/word/2010/wordprocessingShape" mc:Ignorable="w14 w15 w16se wp14">
   <w:body>
     <w:p>
       <w:pPr>
@@ -109,15 +109,7 @@
                                 <w:i/>
                                 <w:szCs w:val="24"/>
                               </w:rPr>
-                              <w:t>/</w:t>
-                            </w:r>
-                            <w:proofErr w:type="spellStart"/>
-                            <w:r>
-                              <w:rPr>
-                                <w:i/>
-                                <w:szCs w:val="24"/>
-                              </w:rPr>
-                              <w:t>P</w:t>
+                              <w:t>/P</w:t>
                             </w:r>
                             <w:r>
                               <w:rPr>
@@ -127,7 +119,6 @@
                               </w:rPr>
                               <w:t>f</w:t>
                             </w:r>
-                            <w:proofErr w:type="spellEnd"/>
                             <w:r>
                               <w:rPr>
                                 <w:i/>
@@ -216,15 +207,7 @@
                           <w:i/>
                           <w:szCs w:val="24"/>
                         </w:rPr>
-                        <w:t>/</w:t>
-                      </w:r>
-                      <w:proofErr w:type="spellStart"/>
-                      <w:r>
-                        <w:rPr>
-                          <w:i/>
-                          <w:szCs w:val="24"/>
-                        </w:rPr>
-                        <w:t>P</w:t>
+                        <w:t>/P</w:t>
                       </w:r>
                       <w:r>
                         <w:rPr>
@@ -234,7 +217,6 @@
                         </w:rPr>
                         <w:t>f</w:t>
                       </w:r>
-                      <w:proofErr w:type="spellEnd"/>
                       <w:r>
                         <w:rPr>
                           <w:i/>
@@ -264,14 +246,12 @@
         </w:rPr>
         <w:t xml:space="preserve">Manual to </w:t>
       </w:r>
-      <w:proofErr w:type="spellStart"/>
       <w:r>
         <w:rPr>
           <w:rFonts w:ascii="Arial Nova" w:hAnsi="Arial Nova"/>
         </w:rPr>
-        <w:t>bRes_bpp</w:t>
-      </w:r>
-      <w:proofErr w:type="spellEnd"/>
+        <w:t>BPplus_v12</w:t>
+      </w:r>
     </w:p>
     <w:p>
       <w:pPr>
@@ -315,9 +295,6 @@
       <w:r>
         <w:t>0</w:t>
       </w:r>
-      <w:r>
-        <w:t>1</w:t>
-      </w:r>
     </w:p>
     <w:p>
       <w:pPr>
@@ -327,7 +304,7 @@
         <w:t>(</w:t>
       </w:r>
       <w:r>
-        <w:t>11</w:t>
+        <w:t>07</w:t>
       </w:r>
       <w:r>
         <w:t>/</w:t>
@@ -336,16 +313,13 @@
         <w:t>0</w:t>
       </w:r>
       <w:r>
-        <w:t>7</w:t>
+        <w:t>3</w:t>
       </w:r>
       <w:r>
         <w:t>/20</w:t>
       </w:r>
       <w:r>
-        <w:t>2</w:t>
-      </w:r>
-      <w:r>
-        <w:t>1</w:t>
+        <w:t>20</w:t>
       </w:r>
       <w:r>
         <w:t>)</w:t>
@@ -494,92 +468,48 @@
           <w:p>
             <w:pPr>
               <w:rPr>
-                <w:b w:val="0"/>
-                <w:bCs w:val="0"/>
                 <w:lang w:val="en-US"/>
               </w:rPr>
             </w:pPr>
-            <w:r>
-              <w:rPr>
-                <w:b w:val="0"/>
-                <w:bCs w:val="0"/>
+          </w:p>
+        </w:tc>
+        <w:tc>
+          <w:tcPr>
+            <w:tcW w:w="1249" w:type="dxa"/>
+          </w:tcPr>
+          <w:p>
+            <w:pPr>
+              <w:cnfStyle w:val="000000000000" w:firstRow="0" w:lastRow="0" w:firstColumn="0" w:lastColumn="0" w:oddVBand="0" w:evenVBand="0" w:oddHBand="0" w:evenHBand="0" w:firstRowFirstColumn="0" w:firstRowLastColumn="0" w:lastRowFirstColumn="0" w:lastRowLastColumn="0"/>
+              <w:rPr>
                 <w:lang w:val="en-US"/>
               </w:rPr>
-              <w:t>1.</w:t>
-            </w:r>
-            <w:r>
-              <w:rPr>
-                <w:b w:val="0"/>
-                <w:bCs w:val="0"/>
+            </w:pPr>
+          </w:p>
+        </w:tc>
+        <w:tc>
+          <w:tcPr>
+            <w:tcW w:w="4318" w:type="dxa"/>
+          </w:tcPr>
+          <w:p>
+            <w:pPr>
+              <w:cnfStyle w:val="000000000000" w:firstRow="0" w:lastRow="0" w:firstColumn="0" w:lastColumn="0" w:oddVBand="0" w:evenVBand="0" w:oddHBand="0" w:evenHBand="0" w:firstRowFirstColumn="0" w:firstRowLastColumn="0" w:lastRowFirstColumn="0" w:lastRowLastColumn="0"/>
+              <w:rPr>
                 <w:lang w:val="en-US"/>
               </w:rPr>
-              <w:t>0</w:t>
-            </w:r>
-            <w:r>
-              <w:rPr>
-                <w:b w:val="0"/>
-                <w:bCs w:val="0"/>
+            </w:pPr>
+          </w:p>
+        </w:tc>
+        <w:tc>
+          <w:tcPr>
+            <w:tcW w:w="1599" w:type="dxa"/>
+          </w:tcPr>
+          <w:p>
+            <w:pPr>
+              <w:cnfStyle w:val="000000000000" w:firstRow="0" w:lastRow="0" w:firstColumn="0" w:lastColumn="0" w:oddVBand="0" w:evenVBand="0" w:oddHBand="0" w:evenHBand="0" w:firstRowFirstColumn="0" w:firstRowLastColumn="0" w:lastRowFirstColumn="0" w:lastRowLastColumn="0"/>
+              <w:rPr>
                 <w:lang w:val="en-US"/>
               </w:rPr>
-              <w:t>1</w:t>
-            </w:r>
-          </w:p>
-        </w:tc>
-        <w:tc>
-          <w:tcPr>
-            <w:tcW w:w="1249" w:type="dxa"/>
-          </w:tcPr>
-          <w:p>
-            <w:pPr>
-              <w:cnfStyle w:val="000000000000" w:firstRow="0" w:lastRow="0" w:firstColumn="0" w:lastColumn="0" w:oddVBand="0" w:evenVBand="0" w:oddHBand="0" w:evenHBand="0" w:firstRowFirstColumn="0" w:firstRowLastColumn="0" w:lastRowFirstColumn="0" w:lastRowLastColumn="0"/>
-              <w:rPr>
-                <w:lang w:val="en-US"/>
-              </w:rPr>
-            </w:pPr>
-            <w:r>
-              <w:rPr>
-                <w:lang w:val="en-US"/>
-              </w:rPr>
-              <w:t>11/07/21</w:t>
-            </w:r>
-          </w:p>
-        </w:tc>
-        <w:tc>
-          <w:tcPr>
-            <w:tcW w:w="4318" w:type="dxa"/>
-          </w:tcPr>
-          <w:p>
-            <w:pPr>
-              <w:cnfStyle w:val="000000000000" w:firstRow="0" w:lastRow="0" w:firstColumn="0" w:lastColumn="0" w:oddVBand="0" w:evenVBand="0" w:oddHBand="0" w:evenHBand="0" w:firstRowFirstColumn="0" w:firstRowLastColumn="0" w:lastRowFirstColumn="0" w:lastRowLastColumn="0"/>
-              <w:rPr>
-                <w:lang w:val="en-US"/>
-              </w:rPr>
-            </w:pPr>
-            <w:r>
-              <w:rPr>
-                <w:lang w:val="en-US"/>
-              </w:rPr>
-              <w:t>Minor bug fixes</w:t>
-            </w:r>
-          </w:p>
-        </w:tc>
-        <w:tc>
-          <w:tcPr>
-            <w:tcW w:w="1599" w:type="dxa"/>
-          </w:tcPr>
-          <w:p>
-            <w:pPr>
-              <w:cnfStyle w:val="000000000000" w:firstRow="0" w:lastRow="0" w:firstColumn="0" w:lastColumn="0" w:oddVBand="0" w:evenVBand="0" w:oddHBand="0" w:evenHBand="0" w:firstRowFirstColumn="0" w:firstRowLastColumn="0" w:lastRowFirstColumn="0" w:lastRowLastColumn="0"/>
-              <w:rPr>
-                <w:lang w:val="en-US"/>
-              </w:rPr>
-            </w:pPr>
-            <w:r>
-              <w:rPr>
-                <w:lang w:val="en-US"/>
-              </w:rPr>
-              <w:t>ADH</w:t>
-            </w:r>
+            </w:pPr>
           </w:p>
         </w:tc>
       </w:tr>
@@ -888,7 +818,8 @@
     <w:sdt>
       <w:sdtPr>
         <w:rPr>
-          <w:rFonts w:eastAsiaTheme="minorHAnsi" w:cstheme="minorBidi"/>
+          <w:rFonts w:ascii="Arial Nova" w:eastAsiaTheme="minorHAnsi" w:hAnsi="Arial Nova" w:cstheme="minorBidi"/>
+          <w:color w:val="auto"/>
           <w:sz w:val="24"/>
           <w:szCs w:val="22"/>
           <w:lang w:val="en-GB"/>
@@ -1520,9 +1451,15 @@
     <w:p>
       <w:pPr>
         <w:pStyle w:val="Heading1"/>
+        <w:rPr>
+          <w:rFonts w:ascii="Arial Nova" w:hAnsi="Arial Nova"/>
+        </w:rPr>
       </w:pPr>
       <w:bookmarkStart w:id="0" w:name="_Toc34491230"/>
       <w:r>
+        <w:rPr>
+          <w:rFonts w:ascii="Arial Nova" w:hAnsi="Arial Nova"/>
+        </w:rPr>
         <w:lastRenderedPageBreak/>
         <w:t>The script</w:t>
       </w:r>
@@ -1533,15 +1470,7 @@
         <w:t>BPplus_v12</w:t>
       </w:r>
       <w:r>
-        <w:t xml:space="preserve"> runs a </w:t>
-      </w:r>
-      <w:proofErr w:type="spellStart"/>
-      <w:r>
-        <w:t>matlab</w:t>
-      </w:r>
-      <w:proofErr w:type="spellEnd"/>
-      <w:r>
-        <w:t xml:space="preserve"> script that calculates reservoir and excess pressure </w:t>
+        <w:t xml:space="preserve"> runs a matlab script that calculates reservoir and excess pressure </w:t>
       </w:r>
       <w:r>
         <w:t xml:space="preserve">essentially </w:t>
@@ -1736,15 +1665,7 @@
         <w:fldChar w:fldCharType="end"/>
       </w:r>
       <w:r>
-        <w:t xml:space="preserve"> for </w:t>
-      </w:r>
-      <w:proofErr w:type="spellStart"/>
-      <w:r>
-        <w:t>Sphygmocor</w:t>
-      </w:r>
-      <w:proofErr w:type="spellEnd"/>
-      <w:r>
-        <w:t>©</w:t>
+        <w:t xml:space="preserve"> for Sphygmocor©</w:t>
       </w:r>
       <w:r>
         <w:noBreakHyphen/>
@@ -1785,9 +1706,15 @@
     <w:p>
       <w:pPr>
         <w:pStyle w:val="Heading1"/>
+        <w:rPr>
+          <w:rFonts w:ascii="Arial Nova" w:hAnsi="Arial Nova"/>
+        </w:rPr>
       </w:pPr>
       <w:bookmarkStart w:id="1" w:name="_Toc34491231"/>
       <w:r>
+        <w:rPr>
+          <w:rFonts w:ascii="Arial Nova" w:hAnsi="Arial Nova"/>
+        </w:rPr>
         <w:t>Using the script</w:t>
       </w:r>
       <w:bookmarkEnd w:id="1"/>
@@ -1826,31 +1753,29 @@
     </w:p>
     <w:p>
       <w:pPr>
-        <w:pStyle w:val="commands"/>
+        <w:rPr>
+          <w:color w:val="0070C0"/>
+        </w:rPr>
       </w:pPr>
       <w:r>
+        <w:rPr>
+          <w:color w:val="0070C0"/>
+        </w:rPr>
         <w:t>C:\</w:t>
       </w:r>
       <w:r>
         <w:t xml:space="preserve"> </w:t>
       </w:r>
-      <w:proofErr w:type="spellStart"/>
-      <w:r>
+      <w:r>
+        <w:rPr>
+          <w:color w:val="0070C0"/>
+        </w:rPr>
         <w:t>BPPdata</w:t>
       </w:r>
-      <w:proofErr w:type="spellEnd"/>
     </w:p>
     <w:p>
       <w:r>
-        <w:t xml:space="preserve">Open </w:t>
-      </w:r>
-      <w:proofErr w:type="spellStart"/>
-      <w:r>
-        <w:t>matlab</w:t>
-      </w:r>
-      <w:proofErr w:type="spellEnd"/>
-      <w:r>
-        <w:t xml:space="preserve"> and ensure that the working directory </w:t>
+        <w:t xml:space="preserve">Open matlab and ensure that the working directory </w:t>
       </w:r>
       <w:r>
         <w:t>is the one that contains the relevant script and function files (in my case this is)</w:t>
@@ -1861,18 +1786,29 @@
     </w:p>
     <w:p>
       <w:pPr>
-        <w:pStyle w:val="commands"/>
+        <w:rPr>
+          <w:color w:val="0070C0"/>
+        </w:rPr>
       </w:pPr>
       <w:r>
+        <w:rPr>
+          <w:color w:val="0070C0"/>
+        </w:rPr>
         <w:t>C:\</w:t>
       </w:r>
       <w:r>
         <w:t xml:space="preserve"> </w:t>
       </w:r>
       <w:r>
+        <w:rPr>
+          <w:color w:val="0070C0"/>
+        </w:rPr>
         <w:t>…</w:t>
       </w:r>
       <w:r>
+        <w:rPr>
+          <w:color w:val="0070C0"/>
+        </w:rPr>
         <w:t>\Documents\MATLAB</w:t>
       </w:r>
     </w:p>
@@ -1883,7 +1819,9 @@
     </w:p>
     <w:p>
       <w:pPr>
-        <w:pStyle w:val="commands"/>
+        <w:rPr>
+          <w:color w:val="0070C0"/>
+        </w:rPr>
       </w:pPr>
       <w:r>
         <w:rPr>
@@ -1892,7 +1830,13 @@
         <w:t>&gt;&gt;</w:t>
       </w:r>
       <w:r>
-        <w:t xml:space="preserve"> BPplus_v12 </w:t>
+        <w:t xml:space="preserve"> </w:t>
+      </w:r>
+      <w:r>
+        <w:rPr>
+          <w:color w:val="0070C0"/>
+        </w:rPr>
+        <w:t xml:space="preserve">BPplus_v12 </w:t>
       </w:r>
     </w:p>
     <w:p>
@@ -2008,15 +1952,7 @@
         <w:t xml:space="preserve">. </w:t>
       </w:r>
       <w:r>
-        <w:t>These are saved as *.</w:t>
-      </w:r>
-      <w:proofErr w:type="spellStart"/>
-      <w:r>
-        <w:t>wmf</w:t>
-      </w:r>
-      <w:proofErr w:type="spellEnd"/>
-      <w:r>
-        <w:t xml:space="preserve"> files</w:t>
+        <w:t>These are saved as *.wmf files</w:t>
       </w:r>
       <w:r>
         <w:t xml:space="preserve"> </w:t>
@@ -2034,18 +1970,10 @@
         <w:t>are</w:t>
       </w:r>
       <w:r>
-        <w:t xml:space="preserve"> useful for import into Microsoft Word and PowerPoint</w:t>
-      </w:r>
-      <w:proofErr w:type="gramStart"/>
-      <w:r>
-        <w:t>).</w:t>
-      </w:r>
-      <w:r>
-        <w:t>These</w:t>
-      </w:r>
-      <w:proofErr w:type="gramEnd"/>
-      <w:r>
-        <w:t xml:space="preserve"> </w:t>
+        <w:t xml:space="preserve"> useful for import into Microsoft Word and PowerPoint).</w:t>
+      </w:r>
+      <w:r>
+        <w:t xml:space="preserve">These </w:t>
       </w:r>
       <w:r>
         <w:t xml:space="preserve">plots </w:t>
@@ -2326,9 +2254,15 @@
     <w:p>
       <w:pPr>
         <w:pStyle w:val="Heading1"/>
+        <w:rPr>
+          <w:rFonts w:ascii="Arial Nova" w:hAnsi="Arial Nova"/>
+        </w:rPr>
       </w:pPr>
       <w:bookmarkStart w:id="2" w:name="_Toc34491232"/>
       <w:r>
+        <w:rPr>
+          <w:rFonts w:ascii="Arial Nova" w:hAnsi="Arial Nova"/>
+        </w:rPr>
         <w:t>Subendocardial viability ratio (SEVR)</w:t>
       </w:r>
       <w:bookmarkEnd w:id="2"/>
@@ -2391,15 +2325,7 @@
     </w:p>
     <w:p>
       <w:r>
-        <w:t xml:space="preserve">SEVR (aka </w:t>
-      </w:r>
-      <w:proofErr w:type="spellStart"/>
-      <w:r>
-        <w:t>Buckberg</w:t>
-      </w:r>
-      <w:proofErr w:type="spellEnd"/>
-      <w:r>
-        <w:t xml:space="preserve"> index</w:t>
+        <w:t>SEVR (aka Buckberg index</w:t>
       </w:r>
       <w:r>
         <w:t xml:space="preserve"> – see Figure</w:t>
@@ -2572,19 +2498,11 @@
       <w:r>
         <w:t xml:space="preserve"> in this script this is calculated assuming maximum –</w:t>
       </w:r>
-      <w:proofErr w:type="spellStart"/>
       <w:r>
         <w:rPr>
           <w:rFonts w:ascii="Times New Roman" w:hAnsi="Times New Roman" w:cs="Times New Roman"/>
         </w:rPr>
-        <w:t>dp</w:t>
-      </w:r>
-      <w:proofErr w:type="spellEnd"/>
-      <w:r>
-        <w:rPr>
-          <w:rFonts w:ascii="Times New Roman" w:hAnsi="Times New Roman" w:cs="Times New Roman"/>
-        </w:rPr>
-        <w:t>/dt</w:t>
+        <w:t>dp/dt</w:t>
       </w:r>
       <w:r>
         <w:t xml:space="preserve"> marks the end of systole, not the dicrotic notch</w:t>
@@ -2739,9 +2657,15 @@
     <w:p>
       <w:pPr>
         <w:pStyle w:val="Heading1"/>
+        <w:rPr>
+          <w:rFonts w:ascii="Arial Nova" w:hAnsi="Arial Nova"/>
+        </w:rPr>
       </w:pPr>
       <w:bookmarkStart w:id="3" w:name="_Toc34491233"/>
       <w:r>
+        <w:rPr>
+          <w:rFonts w:ascii="Arial Nova" w:hAnsi="Arial Nova"/>
+        </w:rPr>
         <w:t>Wave intensity</w:t>
       </w:r>
       <w:bookmarkEnd w:id="3"/>
@@ -2773,7 +2697,6 @@
       <w:r>
         <w:t>it is assumed that excess pressure (</w:t>
       </w:r>
-      <w:proofErr w:type="spellStart"/>
       <w:r>
         <w:rPr>
           <w:rFonts w:ascii="Times New Roman" w:hAnsi="Times New Roman" w:cs="Times New Roman"/>
@@ -2789,7 +2712,6 @@
         </w:rPr>
         <w:t>xs</w:t>
       </w:r>
-      <w:proofErr w:type="spellEnd"/>
       <w:r>
         <w:t>) is proportional to aortic flow velocity (</w:t>
       </w:r>
@@ -2803,7 +2725,6 @@
       <w:r>
         <w:t>) (essentially a 3-element Windkessel assumption – see above) then the pattern of aortic wave intensity (</w:t>
       </w:r>
-      <w:proofErr w:type="spellStart"/>
       <w:r>
         <w:rPr>
           <w:rFonts w:ascii="Times New Roman" w:hAnsi="Times New Roman" w:cs="Times New Roman"/>
@@ -2811,46 +2732,28 @@
         </w:rPr>
         <w:t>dI</w:t>
       </w:r>
-      <w:proofErr w:type="spellEnd"/>
       <w:r>
         <w:t xml:space="preserve">) can be estimated (being proportional to </w:t>
       </w:r>
-      <w:proofErr w:type="spellStart"/>
       <w:r>
         <w:rPr>
           <w:rFonts w:ascii="Times New Roman" w:hAnsi="Times New Roman" w:cs="Times New Roman"/>
           <w:i/>
         </w:rPr>
-        <w:t>dP</w:t>
-      </w:r>
-      <w:proofErr w:type="spellEnd"/>
+        <w:t xml:space="preserve">dP </w:t>
+      </w:r>
+      <w:r>
+        <w:rPr>
+          <w:rFonts w:ascii="Times New Roman" w:hAnsi="Times New Roman" w:cs="Times New Roman"/>
+        </w:rPr>
+        <w:t>x</w:t>
+      </w:r>
       <w:r>
         <w:rPr>
           <w:rFonts w:ascii="Times New Roman" w:hAnsi="Times New Roman" w:cs="Times New Roman"/>
           <w:i/>
         </w:rPr>
-        <w:t xml:space="preserve"> </w:t>
-      </w:r>
-      <w:r>
-        <w:rPr>
-          <w:rFonts w:ascii="Times New Roman" w:hAnsi="Times New Roman" w:cs="Times New Roman"/>
-        </w:rPr>
-        <w:t>x</w:t>
-      </w:r>
-      <w:r>
-        <w:rPr>
-          <w:rFonts w:ascii="Times New Roman" w:hAnsi="Times New Roman" w:cs="Times New Roman"/>
-          <w:i/>
-        </w:rPr>
-        <w:t xml:space="preserve"> </w:t>
-      </w:r>
-      <w:proofErr w:type="spellStart"/>
-      <w:r>
-        <w:rPr>
-          <w:rFonts w:ascii="Times New Roman" w:hAnsi="Times New Roman" w:cs="Times New Roman"/>
-          <w:i/>
-        </w:rPr>
-        <w:t>d</w:t>
+        <w:t xml:space="preserve"> d</w:t>
       </w:r>
       <w:r>
         <w:rPr>
@@ -2867,7 +2770,6 @@
         </w:rPr>
         <w:t>xs</w:t>
       </w:r>
-      <w:proofErr w:type="spellEnd"/>
       <w:r>
         <w:rPr>
           <w:rFonts w:cs="Times New Roman"/>
@@ -2898,7 +2800,6 @@
         </w:rPr>
         <w:t xml:space="preserve">or </w:t>
       </w:r>
-      <w:proofErr w:type="spellStart"/>
       <w:r>
         <w:rPr>
           <w:rFonts w:ascii="Times New Roman" w:hAnsi="Times New Roman" w:cs="Times New Roman"/>
@@ -2906,7 +2807,6 @@
         </w:rPr>
         <w:t>dU</w:t>
       </w:r>
-      <w:proofErr w:type="spellEnd"/>
       <w:r>
         <w:rPr>
           <w:rFonts w:cs="Times New Roman"/>
@@ -2917,43 +2817,14 @@
         <w:rPr>
           <w:rFonts w:cs="Times New Roman"/>
         </w:rPr>
-        <w:t xml:space="preserve">is </w:t>
-      </w:r>
-      <w:proofErr w:type="gramStart"/>
+        <w:t>is known then wave intensity can be estimated on the basis of the Waterhammer equation.</w:t>
+      </w:r>
       <w:r>
         <w:rPr>
           <w:rFonts w:cs="Times New Roman"/>
         </w:rPr>
-        <w:t>known</w:t>
-      </w:r>
-      <w:proofErr w:type="gramEnd"/>
-      <w:r>
-        <w:rPr>
-          <w:rFonts w:cs="Times New Roman"/>
-        </w:rPr>
-        <w:t xml:space="preserve"> then wave intensity can be estimated on the basis of the </w:t>
-      </w:r>
-      <w:proofErr w:type="spellStart"/>
-      <w:r>
-        <w:rPr>
-          <w:rFonts w:cs="Times New Roman"/>
-        </w:rPr>
-        <w:t>Waterhammer</w:t>
-      </w:r>
-      <w:proofErr w:type="spellEnd"/>
-      <w:r>
-        <w:rPr>
-          <w:rFonts w:cs="Times New Roman"/>
-        </w:rPr>
-        <w:t xml:space="preserve"> equation.</w:t>
-      </w:r>
-      <w:r>
-        <w:rPr>
-          <w:rFonts w:cs="Times New Roman"/>
-        </w:rPr>
         <w:t xml:space="preserve"> If only pressure has been measured this problem cannot be solved without strong assumptions. In this case, it is assumed that peak aortic flow (</w:t>
       </w:r>
-      <w:proofErr w:type="spellStart"/>
       <w:r>
         <w:rPr>
           <w:rFonts w:ascii="Times New Roman" w:hAnsi="Times New Roman" w:cs="Times New Roman"/>
@@ -2961,7 +2832,6 @@
         </w:rPr>
         <w:t>dU</w:t>
       </w:r>
-      <w:proofErr w:type="spellEnd"/>
       <w:r>
         <w:rPr>
           <w:rFonts w:ascii="Times New Roman" w:hAnsi="Times New Roman" w:cs="Times New Roman"/>
@@ -2987,45 +2857,45 @@
         </w:rPr>
         <w:fldChar w:fldCharType="begin">
           <w:fldData xml:space="preserve">PEVuZE5vdGU+PENpdGU+PEF1dGhvcj5MaW5kcm9vczwvQXV0aG9yPjxZZWFyPjE5OTM8L1llYXI+
-PFJlY051bT4xOTc3MDwvUmVjTnVtPjxEaXNwbGF5VGV4dD48c3R5bGUgZmFjZT0ic3VwZXJzY3Jp
-cHQiPjM8L3N0eWxlPjwvRGlzcGxheVRleHQ+PHJlY29yZD48cmVjLW51bWJlcj4xOTc3MDwvcmVj
+PFJlY051bT4yMDU3OTwvUmVjTnVtPjxEaXNwbGF5VGV4dD48c3R5bGUgZmFjZT0ic3VwZXJzY3Jp
+cHQiPjM8L3N0eWxlPjwvRGlzcGxheVRleHQ+PHJlY29yZD48cmVjLW51bWJlcj4yMDU3OTwvcmVj
 LW51bWJlcj48Zm9yZWlnbi1rZXlzPjxrZXkgYXBwPSJFTiIgZGItaWQ9InBkNXpkdzB4b3d6ZXQ1
-ZWVzd3ZweGR2bTI5ZnZycGR0ZXJkdiIgdGltZXN0YW1wPSIxNTUzODgxNDk2IiBndWlkPSIyZDg4
-ZmVmNy00NDM3LTQ5MzYtYWI0OS1lNzBkMDAxYTQyM2EiPjE5NzcwPC9rZXk+PC9mb3JlaWduLWtl
-eXM+PHJlZi10eXBlIG5hbWU9IkpvdXJuYWwgQXJ0aWNsZSI+MTc8L3JlZi10eXBlPjxjb250cmli
-dXRvcnM+PGF1dGhvcnM+PGF1dGhvcj5MaW5kcm9vcywgTS48L2F1dGhvcj48YXV0aG9yPkt1cGFy
-aSwgTS48L2F1dGhvcj48YXV0aG9yPkhlaWtraWxhLCBKLjwvYXV0aG9yPjxhdXRob3I+VGlsdmlz
-LCBSLjwvYXV0aG9yPjwvYXV0aG9ycz48L2NvbnRyaWJ1dG9ycz48YXV0aC1hZGRyZXNzPkZpcnN0
-IERlcGFydG1lbnQgb2YgTWVkaWNpbmUsIEhlbHNpbmtpIFVuaXZlcnNpdHkgQ2VudHJhbCBIb3Nw
-aXRhbCwgRmlubGFuZC48L2F1dGgtYWRkcmVzcz48dGl0bGVzPjx0aXRsZT5QcmV2YWxlbmNlIG9m
-IGFvcnRpYyB2YWx2ZSBhYm5vcm1hbGl0aWVzIGluIHRoZSBlbGRlcmx5OiBhbiBlY2hvY2FyZGlv
-Z3JhcGhpYyBzdHVkeSBvZiBhIHJhbmRvbSBwb3B1bGF0aW9uIHNhbXBsZTwvdGl0bGU+PHNlY29u
-ZGFyeS10aXRsZT5KIEFtIENvbGwgQ2FyZGlvbDwvc2Vjb25kYXJ5LXRpdGxlPjwvdGl0bGVzPjxw
-ZXJpb2RpY2FsPjxmdWxsLXRpdGxlPkpvdXJuYWwgb2YgdGhlIEFtZXJpY2FuIENvbGxlZ2Ugb2Yg
-Q2FyZGlvbG9neTwvZnVsbC10aXRsZT48YWJici0xPkouIEFtLiBDb2xsLiBDYXJkaW9sLjwvYWJi
-ci0xPjxhYmJyLTI+SiBBbSBDb2xsIENhcmRpb2w8L2FiYnItMj48L3BlcmlvZGljYWw+PHBhZ2Vz
-PjEyMjAtNTwvcGFnZXM+PHZvbHVtZT4yMTwvdm9sdW1lPjxudW1iZXI+NTwvbnVtYmVyPjxrZXl3
-b3Jkcz48a2V5d29yZD5BZ2VkPC9rZXl3b3JkPjxrZXl3b3JkPkFnZWQsIDgwIGFuZCBvdmVyPC9r
-ZXl3b3JkPjxrZXl3b3JkPipBb3J0aWMgVmFsdmUvZGlhZ25vc3RpYyBpbWFnaW5nL3BoeXNpb3Bh
-dGhvbG9neTwva2V5d29yZD48a2V5d29yZD5Bb3J0aWMgVmFsdmUgSW5zdWZmaWNpZW5jeS9kaWFn
-bm9zdGljIGltYWdpbmcvKmVwaWRlbWlvbG9neS9waHlzaW9wYXRob2xvZ3k8L2tleXdvcmQ+PGtl
-eXdvcmQ+QW9ydGljIFZhbHZlIFN0ZW5vc2lzL2RpYWdub3N0aWMgaW1hZ2luZy8qZXBpZGVtaW9s
-b2d5L3BoeXNpb3BhdGhvbG9neTwva2V5d29yZD48a2V5d29yZD5CbG9vZCBGbG93IFZlbG9jaXR5
-PC9rZXl3b3JkPjxrZXl3b3JkPkNhbGNpbm9zaXMvZGlhZ25vc3RpYyBpbWFnaW5nLyplcGlkZW1p
-b2xvZ3kvcGh5c2lvcGF0aG9sb2d5PC9rZXl3b3JkPjxrZXl3b3JkPkVjaG9jYXJkaW9ncmFwaHk8
-L2tleXdvcmQ+PGtleXdvcmQ+RmVtYWxlPC9rZXl3b3JkPjxrZXl3b3JkPkZpbmxhbmQvZXBpZGVt
-aW9sb2d5PC9rZXl3b3JkPjxrZXl3b3JkPkhlYXJ0IFZhbHZlIERpc2Vhc2VzL2RpYWdub3N0aWMg
-aW1hZ2luZy9lcGlkZW1pb2xvZ3kvcGh5c2lvcGF0aG9sb2d5PC9rZXl3b3JkPjxrZXl3b3JkPkh1
-bWFuczwva2V5d29yZD48a2V5d29yZD5NYWxlPC9rZXl3b3JkPjxrZXl3b3JkPk1pZGRsZSBBZ2Vk
-PC9rZXl3b3JkPjxrZXl3b3JkPlByZXZhbGVuY2U8L2tleXdvcmQ+PC9rZXl3b3Jkcz48ZGF0ZXM+
-PHllYXI+MTk5MzwveWVhcj48cHViLWRhdGVzPjxkYXRlPkFwcjwvZGF0ZT48L3B1Yi1kYXRlcz48
-L2RhdGVzPjxpc2JuPjA3MzUtMTA5NyAoUHJpbnQpJiN4RDswNzM1LTEwOTcgKExpbmtpbmcpPC9p
-c2JuPjxhY2Nlc3Npb24tbnVtPjg0NTkwODA8L2FjY2Vzc2lvbi1udW0+PHVybHM+PHJlbGF0ZWQt
-dXJscz48dXJsPmh0dHBzOi8vd3d3Lm5jYmkubmxtLm5paC5nb3YvcHVibWVkLzg0NTkwODA8L3Vy
-bD48dXJsPmh0dHBzOi8vd3d3LnNjaWVuY2VkaXJlY3QuY29tL3NjaWVuY2UvYXJ0aWNsZS9waWkv
-MDczNTEwOTc5MzkwMjQ5Wj92aWElM0RpaHViPC91cmw+PC9yZWxhdGVkLXVybHM+PC91cmxzPjxl
-bGVjdHJvbmljLXJlc291cmNlLW51bT4xMC4xMDE2LzA3MzUtMTA5Nyg5Myk5MDI0OS16PC9lbGVj
-dHJvbmljLXJlc291cmNlLW51bT48L3JlY29yZD48L0NpdGU+PC9FbmROb3RlPgB=
+ZWVzd3ZweGR2bTI5ZnZycGR0ZXJkdiIgdGltZXN0YW1wPSIxNTUzODUzMTMzIj4yMDU3OTwva2V5
+PjwvZm9yZWlnbi1rZXlzPjxyZWYtdHlwZSBuYW1lPSJKb3VybmFsIEFydGljbGUiPjE3PC9yZWYt
+dHlwZT48Y29udHJpYnV0b3JzPjxhdXRob3JzPjxhdXRob3I+TGluZHJvb3MsIE0uPC9hdXRob3I+
+PGF1dGhvcj5LdXBhcmksIE0uPC9hdXRob3I+PGF1dGhvcj5IZWlra2lsYSwgSi48L2F1dGhvcj48
+YXV0aG9yPlRpbHZpcywgUi48L2F1dGhvcj48L2F1dGhvcnM+PC9jb250cmlidXRvcnM+PGF1dGgt
+YWRkcmVzcz5GaXJzdCBEZXBhcnRtZW50IG9mIE1lZGljaW5lLCBIZWxzaW5raSBVbml2ZXJzaXR5
+IENlbnRyYWwgSG9zcGl0YWwsIEZpbmxhbmQuPC9hdXRoLWFkZHJlc3M+PHRpdGxlcz48dGl0bGU+
+UHJldmFsZW5jZSBvZiBhb3J0aWMgdmFsdmUgYWJub3JtYWxpdGllcyBpbiB0aGUgZWxkZXJseTog
+YW4gZWNob2NhcmRpb2dyYXBoaWMgc3R1ZHkgb2YgYSByYW5kb20gcG9wdWxhdGlvbiBzYW1wbGU8
+L3RpdGxlPjxzZWNvbmRhcnktdGl0bGU+SiBBbSBDb2xsIENhcmRpb2w8L3NlY29uZGFyeS10aXRs
+ZT48L3RpdGxlcz48cGVyaW9kaWNhbD48ZnVsbC10aXRsZT5Kb3VybmFsIG9mIHRoZSBBbWVyaWNh
+biBDb2xsZWdlIG9mIENhcmRpb2xvZ3k8L2Z1bGwtdGl0bGU+PGFiYnItMT5KLiBBbS4gQ29sbC4g
+Q2FyZGlvbC48L2FiYnItMT48YWJici0yPkogQW0gQ29sbCBDYXJkaW9sPC9hYmJyLTI+PC9wZXJp
+b2RpY2FsPjxwYWdlcz4xMjIwLTU8L3BhZ2VzPjx2b2x1bWU+MjE8L3ZvbHVtZT48bnVtYmVyPjU8
+L251bWJlcj48a2V5d29yZHM+PGtleXdvcmQ+QWdlZDwva2V5d29yZD48a2V5d29yZD5BZ2VkLCA4
+MCBhbmQgb3Zlcjwva2V5d29yZD48a2V5d29yZD4qQW9ydGljIFZhbHZlL2RpYWdub3N0aWMgaW1h
+Z2luZy9waHlzaW9wYXRob2xvZ3k8L2tleXdvcmQ+PGtleXdvcmQ+QW9ydGljIFZhbHZlIEluc3Vm
+ZmljaWVuY3kvZGlhZ25vc3RpYyBpbWFnaW5nLyplcGlkZW1pb2xvZ3kvcGh5c2lvcGF0aG9sb2d5
+PC9rZXl3b3JkPjxrZXl3b3JkPkFvcnRpYyBWYWx2ZSBTdGVub3Npcy9kaWFnbm9zdGljIGltYWdp
+bmcvKmVwaWRlbWlvbG9neS9waHlzaW9wYXRob2xvZ3k8L2tleXdvcmQ+PGtleXdvcmQ+Qmxvb2Qg
+RmxvdyBWZWxvY2l0eTwva2V5d29yZD48a2V5d29yZD5DYWxjaW5vc2lzL2RpYWdub3N0aWMgaW1h
+Z2luZy8qZXBpZGVtaW9sb2d5L3BoeXNpb3BhdGhvbG9neTwva2V5d29yZD48a2V5d29yZD5FY2hv
+Y2FyZGlvZ3JhcGh5PC9rZXl3b3JkPjxrZXl3b3JkPkZlbWFsZTwva2V5d29yZD48a2V5d29yZD5G
+aW5sYW5kL2VwaWRlbWlvbG9neTwva2V5d29yZD48a2V5d29yZD5IZWFydCBWYWx2ZSBEaXNlYXNl
+cy9kaWFnbm9zdGljIGltYWdpbmcvZXBpZGVtaW9sb2d5L3BoeXNpb3BhdGhvbG9neTwva2V5d29y
+ZD48a2V5d29yZD5IdW1hbnM8L2tleXdvcmQ+PGtleXdvcmQ+TWFsZTwva2V5d29yZD48a2V5d29y
+ZD5NaWRkbGUgQWdlZDwva2V5d29yZD48a2V5d29yZD5QcmV2YWxlbmNlPC9rZXl3b3JkPjwva2V5
+d29yZHM+PGRhdGVzPjx5ZWFyPjE5OTM8L3llYXI+PHB1Yi1kYXRlcz48ZGF0ZT5BcHI8L2RhdGU+
+PC9wdWItZGF0ZXM+PC9kYXRlcz48aXNibj4wNzM1LTEwOTcgKFByaW50KSYjeEQ7MDczNS0xMDk3
+IChMaW5raW5nKTwvaXNibj48YWNjZXNzaW9uLW51bT44NDU5MDgwPC9hY2Nlc3Npb24tbnVtPjx1
+cmxzPjxyZWxhdGVkLXVybHM+PHVybD5odHRwczovL3d3dy5uY2JpLm5sbS5uaWguZ292L3B1Ym1l
+ZC84NDU5MDgwPC91cmw+PHVybD5odHRwczovL3d3dy5zY2llbmNlZGlyZWN0LmNvbS9zY2llbmNl
+L2FydGljbGUvcGlpLzA3MzUxMDk3OTM5MDI0OVo/dmlhJTNEaWh1YjwvdXJsPjwvcmVsYXRlZC11
+cmxzPjwvdXJscz48ZWxlY3Ryb25pYy1yZXNvdXJjZS1udW0+MTAuMTAxNi8wNzM1LTEwOTcoOTMp
+OTAyNDktejwvZWxlY3Ryb25pYy1yZXNvdXJjZS1udW0+PC9yZWNvcmQ+PC9DaXRlPjwvRW5kTm90
+ZT4A
 </w:fldData>
         </w:fldChar>
       </w:r>
@@ -3041,45 +2911,45 @@
         </w:rPr>
         <w:fldChar w:fldCharType="begin">
           <w:fldData xml:space="preserve">PEVuZE5vdGU+PENpdGU+PEF1dGhvcj5MaW5kcm9vczwvQXV0aG9yPjxZZWFyPjE5OTM8L1llYXI+
-PFJlY051bT4xOTc3MDwvUmVjTnVtPjxEaXNwbGF5VGV4dD48c3R5bGUgZmFjZT0ic3VwZXJzY3Jp
-cHQiPjM8L3N0eWxlPjwvRGlzcGxheVRleHQ+PHJlY29yZD48cmVjLW51bWJlcj4xOTc3MDwvcmVj
+PFJlY051bT4yMDU3OTwvUmVjTnVtPjxEaXNwbGF5VGV4dD48c3R5bGUgZmFjZT0ic3VwZXJzY3Jp
+cHQiPjM8L3N0eWxlPjwvRGlzcGxheVRleHQ+PHJlY29yZD48cmVjLW51bWJlcj4yMDU3OTwvcmVj
 LW51bWJlcj48Zm9yZWlnbi1rZXlzPjxrZXkgYXBwPSJFTiIgZGItaWQ9InBkNXpkdzB4b3d6ZXQ1
-ZWVzd3ZweGR2bTI5ZnZycGR0ZXJkdiIgdGltZXN0YW1wPSIxNTUzODgxNDk2IiBndWlkPSIyZDg4
-ZmVmNy00NDM3LTQ5MzYtYWI0OS1lNzBkMDAxYTQyM2EiPjE5NzcwPC9rZXk+PC9mb3JlaWduLWtl
-eXM+PHJlZi10eXBlIG5hbWU9IkpvdXJuYWwgQXJ0aWNsZSI+MTc8L3JlZi10eXBlPjxjb250cmli
-dXRvcnM+PGF1dGhvcnM+PGF1dGhvcj5MaW5kcm9vcywgTS48L2F1dGhvcj48YXV0aG9yPkt1cGFy
-aSwgTS48L2F1dGhvcj48YXV0aG9yPkhlaWtraWxhLCBKLjwvYXV0aG9yPjxhdXRob3I+VGlsdmlz
-LCBSLjwvYXV0aG9yPjwvYXV0aG9ycz48L2NvbnRyaWJ1dG9ycz48YXV0aC1hZGRyZXNzPkZpcnN0
-IERlcGFydG1lbnQgb2YgTWVkaWNpbmUsIEhlbHNpbmtpIFVuaXZlcnNpdHkgQ2VudHJhbCBIb3Nw
-aXRhbCwgRmlubGFuZC48L2F1dGgtYWRkcmVzcz48dGl0bGVzPjx0aXRsZT5QcmV2YWxlbmNlIG9m
-IGFvcnRpYyB2YWx2ZSBhYm5vcm1hbGl0aWVzIGluIHRoZSBlbGRlcmx5OiBhbiBlY2hvY2FyZGlv
-Z3JhcGhpYyBzdHVkeSBvZiBhIHJhbmRvbSBwb3B1bGF0aW9uIHNhbXBsZTwvdGl0bGU+PHNlY29u
-ZGFyeS10aXRsZT5KIEFtIENvbGwgQ2FyZGlvbDwvc2Vjb25kYXJ5LXRpdGxlPjwvdGl0bGVzPjxw
-ZXJpb2RpY2FsPjxmdWxsLXRpdGxlPkpvdXJuYWwgb2YgdGhlIEFtZXJpY2FuIENvbGxlZ2Ugb2Yg
-Q2FyZGlvbG9neTwvZnVsbC10aXRsZT48YWJici0xPkouIEFtLiBDb2xsLiBDYXJkaW9sLjwvYWJi
-ci0xPjxhYmJyLTI+SiBBbSBDb2xsIENhcmRpb2w8L2FiYnItMj48L3BlcmlvZGljYWw+PHBhZ2Vz
-PjEyMjAtNTwvcGFnZXM+PHZvbHVtZT4yMTwvdm9sdW1lPjxudW1iZXI+NTwvbnVtYmVyPjxrZXl3
-b3Jkcz48a2V5d29yZD5BZ2VkPC9rZXl3b3JkPjxrZXl3b3JkPkFnZWQsIDgwIGFuZCBvdmVyPC9r
-ZXl3b3JkPjxrZXl3b3JkPipBb3J0aWMgVmFsdmUvZGlhZ25vc3RpYyBpbWFnaW5nL3BoeXNpb3Bh
-dGhvbG9neTwva2V5d29yZD48a2V5d29yZD5Bb3J0aWMgVmFsdmUgSW5zdWZmaWNpZW5jeS9kaWFn
-bm9zdGljIGltYWdpbmcvKmVwaWRlbWlvbG9neS9waHlzaW9wYXRob2xvZ3k8L2tleXdvcmQ+PGtl
-eXdvcmQ+QW9ydGljIFZhbHZlIFN0ZW5vc2lzL2RpYWdub3N0aWMgaW1hZ2luZy8qZXBpZGVtaW9s
-b2d5L3BoeXNpb3BhdGhvbG9neTwva2V5d29yZD48a2V5d29yZD5CbG9vZCBGbG93IFZlbG9jaXR5
-PC9rZXl3b3JkPjxrZXl3b3JkPkNhbGNpbm9zaXMvZGlhZ25vc3RpYyBpbWFnaW5nLyplcGlkZW1p
-b2xvZ3kvcGh5c2lvcGF0aG9sb2d5PC9rZXl3b3JkPjxrZXl3b3JkPkVjaG9jYXJkaW9ncmFwaHk8
-L2tleXdvcmQ+PGtleXdvcmQ+RmVtYWxlPC9rZXl3b3JkPjxrZXl3b3JkPkZpbmxhbmQvZXBpZGVt
-aW9sb2d5PC9rZXl3b3JkPjxrZXl3b3JkPkhlYXJ0IFZhbHZlIERpc2Vhc2VzL2RpYWdub3N0aWMg
-aW1hZ2luZy9lcGlkZW1pb2xvZ3kvcGh5c2lvcGF0aG9sb2d5PC9rZXl3b3JkPjxrZXl3b3JkPkh1
-bWFuczwva2V5d29yZD48a2V5d29yZD5NYWxlPC9rZXl3b3JkPjxrZXl3b3JkPk1pZGRsZSBBZ2Vk
-PC9rZXl3b3JkPjxrZXl3b3JkPlByZXZhbGVuY2U8L2tleXdvcmQ+PC9rZXl3b3Jkcz48ZGF0ZXM+
-PHllYXI+MTk5MzwveWVhcj48cHViLWRhdGVzPjxkYXRlPkFwcjwvZGF0ZT48L3B1Yi1kYXRlcz48
-L2RhdGVzPjxpc2JuPjA3MzUtMTA5NyAoUHJpbnQpJiN4RDswNzM1LTEwOTcgKExpbmtpbmcpPC9p
-c2JuPjxhY2Nlc3Npb24tbnVtPjg0NTkwODA8L2FjY2Vzc2lvbi1udW0+PHVybHM+PHJlbGF0ZWQt
-dXJscz48dXJsPmh0dHBzOi8vd3d3Lm5jYmkubmxtLm5paC5nb3YvcHVibWVkLzg0NTkwODA8L3Vy
-bD48dXJsPmh0dHBzOi8vd3d3LnNjaWVuY2VkaXJlY3QuY29tL3NjaWVuY2UvYXJ0aWNsZS9waWkv
-MDczNTEwOTc5MzkwMjQ5Wj92aWElM0RpaHViPC91cmw+PC9yZWxhdGVkLXVybHM+PC91cmxzPjxl
-bGVjdHJvbmljLXJlc291cmNlLW51bT4xMC4xMDE2LzA3MzUtMTA5Nyg5Myk5MDI0OS16PC9lbGVj
-dHJvbmljLXJlc291cmNlLW51bT48L3JlY29yZD48L0NpdGU+PC9FbmROb3RlPgB=
+ZWVzd3ZweGR2bTI5ZnZycGR0ZXJkdiIgdGltZXN0YW1wPSIxNTUzODUzMTMzIj4yMDU3OTwva2V5
+PjwvZm9yZWlnbi1rZXlzPjxyZWYtdHlwZSBuYW1lPSJKb3VybmFsIEFydGljbGUiPjE3PC9yZWYt
+dHlwZT48Y29udHJpYnV0b3JzPjxhdXRob3JzPjxhdXRob3I+TGluZHJvb3MsIE0uPC9hdXRob3I+
+PGF1dGhvcj5LdXBhcmksIE0uPC9hdXRob3I+PGF1dGhvcj5IZWlra2lsYSwgSi48L2F1dGhvcj48
+YXV0aG9yPlRpbHZpcywgUi48L2F1dGhvcj48L2F1dGhvcnM+PC9jb250cmlidXRvcnM+PGF1dGgt
+YWRkcmVzcz5GaXJzdCBEZXBhcnRtZW50IG9mIE1lZGljaW5lLCBIZWxzaW5raSBVbml2ZXJzaXR5
+IENlbnRyYWwgSG9zcGl0YWwsIEZpbmxhbmQuPC9hdXRoLWFkZHJlc3M+PHRpdGxlcz48dGl0bGU+
+UHJldmFsZW5jZSBvZiBhb3J0aWMgdmFsdmUgYWJub3JtYWxpdGllcyBpbiB0aGUgZWxkZXJseTog
+YW4gZWNob2NhcmRpb2dyYXBoaWMgc3R1ZHkgb2YgYSByYW5kb20gcG9wdWxhdGlvbiBzYW1wbGU8
+L3RpdGxlPjxzZWNvbmRhcnktdGl0bGU+SiBBbSBDb2xsIENhcmRpb2w8L3NlY29uZGFyeS10aXRs
+ZT48L3RpdGxlcz48cGVyaW9kaWNhbD48ZnVsbC10aXRsZT5Kb3VybmFsIG9mIHRoZSBBbWVyaWNh
+biBDb2xsZWdlIG9mIENhcmRpb2xvZ3k8L2Z1bGwtdGl0bGU+PGFiYnItMT5KLiBBbS4gQ29sbC4g
+Q2FyZGlvbC48L2FiYnItMT48YWJici0yPkogQW0gQ29sbCBDYXJkaW9sPC9hYmJyLTI+PC9wZXJp
+b2RpY2FsPjxwYWdlcz4xMjIwLTU8L3BhZ2VzPjx2b2x1bWU+MjE8L3ZvbHVtZT48bnVtYmVyPjU8
+L251bWJlcj48a2V5d29yZHM+PGtleXdvcmQ+QWdlZDwva2V5d29yZD48a2V5d29yZD5BZ2VkLCA4
+MCBhbmQgb3Zlcjwva2V5d29yZD48a2V5d29yZD4qQW9ydGljIFZhbHZlL2RpYWdub3N0aWMgaW1h
+Z2luZy9waHlzaW9wYXRob2xvZ3k8L2tleXdvcmQ+PGtleXdvcmQ+QW9ydGljIFZhbHZlIEluc3Vm
+ZmljaWVuY3kvZGlhZ25vc3RpYyBpbWFnaW5nLyplcGlkZW1pb2xvZ3kvcGh5c2lvcGF0aG9sb2d5
+PC9rZXl3b3JkPjxrZXl3b3JkPkFvcnRpYyBWYWx2ZSBTdGVub3Npcy9kaWFnbm9zdGljIGltYWdp
+bmcvKmVwaWRlbWlvbG9neS9waHlzaW9wYXRob2xvZ3k8L2tleXdvcmQ+PGtleXdvcmQ+Qmxvb2Qg
+RmxvdyBWZWxvY2l0eTwva2V5d29yZD48a2V5d29yZD5DYWxjaW5vc2lzL2RpYWdub3N0aWMgaW1h
+Z2luZy8qZXBpZGVtaW9sb2d5L3BoeXNpb3BhdGhvbG9neTwva2V5d29yZD48a2V5d29yZD5FY2hv
+Y2FyZGlvZ3JhcGh5PC9rZXl3b3JkPjxrZXl3b3JkPkZlbWFsZTwva2V5d29yZD48a2V5d29yZD5G
+aW5sYW5kL2VwaWRlbWlvbG9neTwva2V5d29yZD48a2V5d29yZD5IZWFydCBWYWx2ZSBEaXNlYXNl
+cy9kaWFnbm9zdGljIGltYWdpbmcvZXBpZGVtaW9sb2d5L3BoeXNpb3BhdGhvbG9neTwva2V5d29y
+ZD48a2V5d29yZD5IdW1hbnM8L2tleXdvcmQ+PGtleXdvcmQ+TWFsZTwva2V5d29yZD48a2V5d29y
+ZD5NaWRkbGUgQWdlZDwva2V5d29yZD48a2V5d29yZD5QcmV2YWxlbmNlPC9rZXl3b3JkPjwva2V5
+d29yZHM+PGRhdGVzPjx5ZWFyPjE5OTM8L3llYXI+PHB1Yi1kYXRlcz48ZGF0ZT5BcHI8L2RhdGU+
+PC9wdWItZGF0ZXM+PC9kYXRlcz48aXNibj4wNzM1LTEwOTcgKFByaW50KSYjeEQ7MDczNS0xMDk3
+IChMaW5raW5nKTwvaXNibj48YWNjZXNzaW9uLW51bT44NDU5MDgwPC9hY2Nlc3Npb24tbnVtPjx1
+cmxzPjxyZWxhdGVkLXVybHM+PHVybD5odHRwczovL3d3dy5uY2JpLm5sbS5uaWguZ292L3B1Ym1l
+ZC84NDU5MDgwPC91cmw+PHVybD5odHRwczovL3d3dy5zY2llbmNlZGlyZWN0LmNvbS9zY2llbmNl
+L2FydGljbGUvcGlpLzA3MzUxMDk3OTM5MDI0OVo/dmlhJTNEaWh1YjwvdXJsPjwvcmVsYXRlZC11
+cmxzPjwvdXJscz48ZWxlY3Ryb25pYy1yZXNvdXJjZS1udW0+MTAuMTAxNi8wNzM1LTEwOTcoOTMp
+OTAyNDktejwvZWxlY3Ryb25pYy1yZXNvdXJjZS1udW0+PC9yZWNvcmQ+PC9DaXRlPjwvRW5kTm90
+ZT4A
 </w:fldData>
         </w:fldChar>
       </w:r>
@@ -3099,6 +2969,11 @@
           <w:rFonts w:cs="Times New Roman"/>
         </w:rPr>
         <w:fldChar w:fldCharType="end"/>
+      </w:r>
+      <w:r>
+        <w:rPr>
+          <w:rFonts w:cs="Times New Roman"/>
+        </w:rPr>
       </w:r>
       <w:r>
         <w:rPr>
@@ -3160,175 +3035,57 @@
         <w:rPr>
           <w:rFonts w:cs="Times New Roman"/>
         </w:rPr>
-        <w:t xml:space="preserve"> but this remains to be </w:t>
+        <w:t xml:space="preserve"> but this remains to be tested. </w:t>
       </w:r>
       <w:r>
         <w:rPr>
           <w:rFonts w:cs="Times New Roman"/>
         </w:rPr>
-        <w:t xml:space="preserve">fully </w:t>
+        <w:t xml:space="preserve">Further details about this approach can be found in a pre-print at </w:t>
       </w:r>
       <w:r>
         <w:rPr>
           <w:rFonts w:cs="Times New Roman"/>
         </w:rPr>
-        <w:t xml:space="preserve">tested. </w:t>
-      </w:r>
+        <w:t xml:space="preserve">medRxiv 2020.01.22.20018457; doi: </w:t>
+      </w:r>
+      <w:hyperlink r:id="rId15" w:history="1">
+        <w:r>
+          <w:rPr>
+            <w:rStyle w:val="Hyperlink"/>
+            <w:rFonts w:cs="Times New Roman"/>
+          </w:rPr>
+          <w:t>https://doi.org/10.1101/2020.01.22.20018457</w:t>
+        </w:r>
+      </w:hyperlink>
       <w:r>
         <w:rPr>
           <w:rFonts w:cs="Times New Roman"/>
         </w:rPr>
-        <w:t>Further details about this approach can be found in</w:t>
-      </w:r>
-      <w:r>
-        <w:rPr>
-          <w:rFonts w:cs="Times New Roman"/>
-        </w:rPr>
-        <w:fldChar w:fldCharType="begin">
-          <w:fldData xml:space="preserve">PEVuZE5vdGU+PENpdGU+PEF1dGhvcj5IdWdoZXM8L0F1dGhvcj48WWVhcj4yMDIwPC9ZZWFyPjxS
-ZWNOdW0+MjU4OTU8L1JlY051bT48RGlzcGxheVRleHQ+PHN0eWxlIGZhY2U9InN1cGVyc2NyaXB0
-Ij40PC9zdHlsZT48L0Rpc3BsYXlUZXh0PjxyZWNvcmQ+PHJlYy1udW1iZXI+MjU4OTU8L3JlYy1u
-dW1iZXI+PGZvcmVpZ24ta2V5cz48a2V5IGFwcD0iRU4iIGRiLWlkPSJwZDV6ZHcweG93emV0NWVl
-c3d2cHhkdm0yOWZ2cnBkdGVyZHYiIHRpbWVzdGFtcD0iMTYxNzczNjAxMCIgZ3VpZD0iNjE3MWRk
-NTUtYzY3Mi00YTU3LWE5NTAtM2NkOGY4YWQ0NGQ5Ij4yNTg5NTwva2V5PjwvZm9yZWlnbi1rZXlz
-PjxyZWYtdHlwZSBuYW1lPSJKb3VybmFsIEFydGljbGUiPjE3PC9yZWYtdHlwZT48Y29udHJpYnV0
-b3JzPjxhdXRob3JzPjxhdXRob3I+SHVnaGVzLCBBLiBELjwvYXV0aG9yPjxhdXRob3I+UGFyaywg
-Qy48L2F1dGhvcj48YXV0aG9yPlJhbWFrcmlzaG5hbiwgQS48L2F1dGhvcj48YXV0aG9yPk1heWV0
-LCBKLjwvYXV0aG9yPjxhdXRob3I+Q2hhdHVydmVkaSwgTi48L2F1dGhvcj48YXV0aG9yPlBhcmtl
-ciwgSy4gSC48L2F1dGhvcj48L2F1dGhvcnM+PC9jb250cmlidXRvcnM+PGF1dGgtYWRkcmVzcz5N
-ZWRpY2FsIFJlc2VhcmNoIENvdW5jaWwgVW5pdCBmb3IgTGlmZWxvbmcgSGVhbHRoIGFuZCBBZ2Vp
-bmcgYXQgVUNMLCBEZXBhcnRtZW50IG9mIFBvcHVsYXRpb24gU2NpZW5jZSAmYW1wOyBFeHBlcmlt
-ZW50YWwgTWVkaWNpbmUsIEZhY3VsdHkgb2YgUG9wdWxhdGlvbiBIZWFsdGggU2NpZW5jZXMsIElu
-c3RpdHV0ZSBvZiBDYXJkaW92YXNjdWxhciBTY2llbmNlLCBVbml2ZXJzaXR5IENvbGxlZ2UgTG9u
-ZG9uLCBMb25kb24sIFVuaXRlZCBLaW5nZG9tLiYjeEQ7Q2FyZGlvdmFzY3VsYXIgRGl2aXNpb24s
-IEZhY3VsdHkgb2YgTWVkaWNpbmUsIEltcGVyaWFsIENvbGxlZ2UgTG9uZG9uLCBOYXRpb25hbCBI
-ZWFydCAmYW1wOyBMdW5nIEluc3RpdHV0ZSwgTG9uZG9uLCBVbml0ZWQgS2luZ2RvbS4mI3hEO0Rl
-cGFydG1lbnQgb2YgQmlvZW5naW5lZXJpbmcsIEltcGVyaWFsIENvbGxlZ2UgTG9uZG9uLCBMb25k
-b24sIFVuaXRlZCBLaW5nZG9tLjwvYXV0aC1hZGRyZXNzPjx0aXRsZXM+PHRpdGxlPkZlYXNpYmls
-aXR5IG9mIEVzdGltYXRpb24gb2YgQW9ydGljIFdhdmUgSW50ZW5zaXR5IFVzaW5nIE5vbi1pbnZh
-c2l2ZSBQcmVzc3VyZSBSZWNvcmRpbmdzIGluIHRoZSBBYnNlbmNlIG9mIEZsb3cgVmVsb2NpdHkg
-aW4gTWFuPC90aXRsZT48c2Vjb25kYXJ5LXRpdGxlPkZyb250IFBoeXNpb2w8L3NlY29uZGFyeS10
-aXRsZT48L3RpdGxlcz48cGVyaW9kaWNhbD48ZnVsbC10aXRsZT5Gcm9udGllcnMgaW4gUGh5c2lv
-bG9neTwvZnVsbC10aXRsZT48YWJici0xPkZyb250LiBQaHlzaW9sLjwvYWJici0xPjxhYmJyLTI+
-RnJvbnQgUGh5c2lvbDwvYWJici0yPjwvcGVyaW9kaWNhbD48cGFnZXM+NTUwPC9wYWdlcz48dm9s
-dW1lPjExPC92b2x1bWU+PGVkaXRpb24+MjAyMC8wNi8xMzwvZWRpdGlvbj48a2V5d29yZHM+PGtl
-eXdvcmQ+YW9ydGE8L2tleXdvcmQ+PGtleXdvcmQ+Ymxvb2QgZmxvdzwva2V5d29yZD48a2V5d29y
-ZD5ibG9vZCBwcmVzc3VyZTwva2V5d29yZD48a2V5d29yZD5oZW1vZHluYW1pY3M8L2tleXdvcmQ+
-PGtleXdvcmQ+d2F2ZSBpbnRlbnNpdHkgYW5hbHlzaXM8L2tleXdvcmQ+PGtleXdvcmQ+d2F2ZXM8
-L2tleXdvcmQ+PC9rZXl3b3Jkcz48ZGF0ZXM+PHllYXI+MjAyMDwveWVhcj48L2RhdGVzPjxpc2Ju
-PjE2NjQtMDQyWCAoUHJpbnQpJiN4RDsxNjY0LTA0MlggKExpbmtpbmcpPC9pc2JuPjxhY2Nlc3Np
-b24tbnVtPjMyNTI4MzE3PC9hY2Nlc3Npb24tbnVtPjx1cmxzPjxyZWxhdGVkLXVybHM+PHVybD5o
-dHRwczovL3d3dy5uY2JpLm5sbS5uaWguZ292L3B1Ym1lZC8zMjUyODMxNzwvdXJsPjwvcmVsYXRl
-ZC11cmxzPjwvdXJscz48Y3VzdG9tMj5QTUM3MjYwMzQ0PC9jdXN0b20yPjxlbGVjdHJvbmljLXJl
-c291cmNlLW51bT4xMC4zMzg5L2ZwaHlzLjIwMjAuMDA1NTA8L2VsZWN0cm9uaWMtcmVzb3VyY2Ut
-bnVtPjwvcmVjb3JkPjwvQ2l0ZT48L0VuZE5vdGU+
-</w:fldData>
-        </w:fldChar>
-      </w:r>
-      <w:r>
-        <w:rPr>
-          <w:rFonts w:cs="Times New Roman"/>
-        </w:rPr>
-        <w:instrText xml:space="preserve"> ADDIN EN.CITE </w:instrText>
-      </w:r>
-      <w:r>
-        <w:rPr>
-          <w:rFonts w:cs="Times New Roman"/>
-        </w:rPr>
-        <w:fldChar w:fldCharType="begin">
-          <w:fldData xml:space="preserve">PEVuZE5vdGU+PENpdGU+PEF1dGhvcj5IdWdoZXM8L0F1dGhvcj48WWVhcj4yMDIwPC9ZZWFyPjxS
-ZWNOdW0+MjU4OTU8L1JlY051bT48RGlzcGxheVRleHQ+PHN0eWxlIGZhY2U9InN1cGVyc2NyaXB0
-Ij40PC9zdHlsZT48L0Rpc3BsYXlUZXh0PjxyZWNvcmQ+PHJlYy1udW1iZXI+MjU4OTU8L3JlYy1u
-dW1iZXI+PGZvcmVpZ24ta2V5cz48a2V5IGFwcD0iRU4iIGRiLWlkPSJwZDV6ZHcweG93emV0NWVl
-c3d2cHhkdm0yOWZ2cnBkdGVyZHYiIHRpbWVzdGFtcD0iMTYxNzczNjAxMCIgZ3VpZD0iNjE3MWRk
-NTUtYzY3Mi00YTU3LWE5NTAtM2NkOGY4YWQ0NGQ5Ij4yNTg5NTwva2V5PjwvZm9yZWlnbi1rZXlz
-PjxyZWYtdHlwZSBuYW1lPSJKb3VybmFsIEFydGljbGUiPjE3PC9yZWYtdHlwZT48Y29udHJpYnV0
-b3JzPjxhdXRob3JzPjxhdXRob3I+SHVnaGVzLCBBLiBELjwvYXV0aG9yPjxhdXRob3I+UGFyaywg
-Qy48L2F1dGhvcj48YXV0aG9yPlJhbWFrcmlzaG5hbiwgQS48L2F1dGhvcj48YXV0aG9yPk1heWV0
-LCBKLjwvYXV0aG9yPjxhdXRob3I+Q2hhdHVydmVkaSwgTi48L2F1dGhvcj48YXV0aG9yPlBhcmtl
-ciwgSy4gSC48L2F1dGhvcj48L2F1dGhvcnM+PC9jb250cmlidXRvcnM+PGF1dGgtYWRkcmVzcz5N
-ZWRpY2FsIFJlc2VhcmNoIENvdW5jaWwgVW5pdCBmb3IgTGlmZWxvbmcgSGVhbHRoIGFuZCBBZ2Vp
-bmcgYXQgVUNMLCBEZXBhcnRtZW50IG9mIFBvcHVsYXRpb24gU2NpZW5jZSAmYW1wOyBFeHBlcmlt
-ZW50YWwgTWVkaWNpbmUsIEZhY3VsdHkgb2YgUG9wdWxhdGlvbiBIZWFsdGggU2NpZW5jZXMsIElu
-c3RpdHV0ZSBvZiBDYXJkaW92YXNjdWxhciBTY2llbmNlLCBVbml2ZXJzaXR5IENvbGxlZ2UgTG9u
-ZG9uLCBMb25kb24sIFVuaXRlZCBLaW5nZG9tLiYjeEQ7Q2FyZGlvdmFzY3VsYXIgRGl2aXNpb24s
-IEZhY3VsdHkgb2YgTWVkaWNpbmUsIEltcGVyaWFsIENvbGxlZ2UgTG9uZG9uLCBOYXRpb25hbCBI
-ZWFydCAmYW1wOyBMdW5nIEluc3RpdHV0ZSwgTG9uZG9uLCBVbml0ZWQgS2luZ2RvbS4mI3hEO0Rl
-cGFydG1lbnQgb2YgQmlvZW5naW5lZXJpbmcsIEltcGVyaWFsIENvbGxlZ2UgTG9uZG9uLCBMb25k
-b24sIFVuaXRlZCBLaW5nZG9tLjwvYXV0aC1hZGRyZXNzPjx0aXRsZXM+PHRpdGxlPkZlYXNpYmls
-aXR5IG9mIEVzdGltYXRpb24gb2YgQW9ydGljIFdhdmUgSW50ZW5zaXR5IFVzaW5nIE5vbi1pbnZh
-c2l2ZSBQcmVzc3VyZSBSZWNvcmRpbmdzIGluIHRoZSBBYnNlbmNlIG9mIEZsb3cgVmVsb2NpdHkg
-aW4gTWFuPC90aXRsZT48c2Vjb25kYXJ5LXRpdGxlPkZyb250IFBoeXNpb2w8L3NlY29uZGFyeS10
-aXRsZT48L3RpdGxlcz48cGVyaW9kaWNhbD48ZnVsbC10aXRsZT5Gcm9udGllcnMgaW4gUGh5c2lv
-bG9neTwvZnVsbC10aXRsZT48YWJici0xPkZyb250LiBQaHlzaW9sLjwvYWJici0xPjxhYmJyLTI+
-RnJvbnQgUGh5c2lvbDwvYWJici0yPjwvcGVyaW9kaWNhbD48cGFnZXM+NTUwPC9wYWdlcz48dm9s
-dW1lPjExPC92b2x1bWU+PGVkaXRpb24+MjAyMC8wNi8xMzwvZWRpdGlvbj48a2V5d29yZHM+PGtl
-eXdvcmQ+YW9ydGE8L2tleXdvcmQ+PGtleXdvcmQ+Ymxvb2QgZmxvdzwva2V5d29yZD48a2V5d29y
-ZD5ibG9vZCBwcmVzc3VyZTwva2V5d29yZD48a2V5d29yZD5oZW1vZHluYW1pY3M8L2tleXdvcmQ+
-PGtleXdvcmQ+d2F2ZSBpbnRlbnNpdHkgYW5hbHlzaXM8L2tleXdvcmQ+PGtleXdvcmQ+d2F2ZXM8
-L2tleXdvcmQ+PC9rZXl3b3Jkcz48ZGF0ZXM+PHllYXI+MjAyMDwveWVhcj48L2RhdGVzPjxpc2Ju
-PjE2NjQtMDQyWCAoUHJpbnQpJiN4RDsxNjY0LTA0MlggKExpbmtpbmcpPC9pc2JuPjxhY2Nlc3Np
-b24tbnVtPjMyNTI4MzE3PC9hY2Nlc3Npb24tbnVtPjx1cmxzPjxyZWxhdGVkLXVybHM+PHVybD5o
-dHRwczovL3d3dy5uY2JpLm5sbS5uaWguZ292L3B1Ym1lZC8zMjUyODMxNzwvdXJsPjwvcmVsYXRl
-ZC11cmxzPjwvdXJscz48Y3VzdG9tMj5QTUM3MjYwMzQ0PC9jdXN0b20yPjxlbGVjdHJvbmljLXJl
-c291cmNlLW51bT4xMC4zMzg5L2ZwaHlzLjIwMjAuMDA1NTA8L2VsZWN0cm9uaWMtcmVzb3VyY2Ut
-bnVtPjwvcmVjb3JkPjwvQ2l0ZT48L0VuZE5vdGU+
-</w:fldData>
-        </w:fldChar>
-      </w:r>
-      <w:r>
-        <w:rPr>
-          <w:rFonts w:cs="Times New Roman"/>
-        </w:rPr>
-        <w:instrText xml:space="preserve"> ADDIN EN.CITE.DATA </w:instrText>
-      </w:r>
-      <w:r>
-        <w:rPr>
-          <w:rFonts w:cs="Times New Roman"/>
-        </w:rPr>
-      </w:r>
-      <w:r>
-        <w:rPr>
-          <w:rFonts w:cs="Times New Roman"/>
-        </w:rPr>
-        <w:fldChar w:fldCharType="end"/>
-      </w:r>
-      <w:r>
-        <w:rPr>
-          <w:rFonts w:cs="Times New Roman"/>
-        </w:rPr>
-        <w:fldChar w:fldCharType="separate"/>
-      </w:r>
-      <w:r>
-        <w:rPr>
-          <w:rFonts w:cs="Times New Roman"/>
-          <w:noProof/>
-          <w:vertAlign w:val="superscript"/>
-        </w:rPr>
-        <w:t>4</w:t>
-      </w:r>
-      <w:r>
-        <w:rPr>
-          <w:rFonts w:cs="Times New Roman"/>
-        </w:rPr>
-        <w:fldChar w:fldCharType="end"/>
-      </w:r>
-      <w:r>
-        <w:rPr>
-          <w:rFonts w:cs="Times New Roman"/>
-        </w:rPr>
-        <w:t>.</w:t>
+        <w:t xml:space="preserve"> .</w:t>
       </w:r>
     </w:p>
     <w:p>
       <w:pPr>
         <w:pStyle w:val="Heading1"/>
+        <w:rPr>
+          <w:rFonts w:ascii="Arial Nova" w:hAnsi="Arial Nova"/>
+        </w:rPr>
       </w:pPr>
       <w:bookmarkStart w:id="4" w:name="_Toc34491234"/>
       <w:r>
+        <w:rPr>
+          <w:rFonts w:ascii="Arial Nova" w:hAnsi="Arial Nova"/>
+        </w:rPr>
         <w:t>Backward and forward pressure</w:t>
       </w:r>
       <w:bookmarkEnd w:id="4"/>
+      <w:r>
+        <w:rPr>
+          <w:rFonts w:ascii="Arial Nova" w:hAnsi="Arial Nova"/>
+        </w:rPr>
+        <w:t xml:space="preserve"> </w:t>
+      </w:r>
     </w:p>
     <w:p>
       <w:pPr>
@@ -3362,7 +3119,25 @@
         <w:sym w:font="Euclid Symbol" w:char="F0BB"/>
       </w:r>
       <w:r>
-        <w:t xml:space="preserve"> 2 x backward pressure (Pb)</w:t>
+        <w:t xml:space="preserve"> 2 </w:t>
+      </w:r>
+      <w:r>
+        <w:rPr>
+          <w:rFonts w:ascii="Times New Roman" w:hAnsi="Times New Roman" w:cs="Times New Roman"/>
+        </w:rPr>
+        <w:t>x</w:t>
+      </w:r>
+      <w:r>
+        <w:t xml:space="preserve"> backward pressure (P</w:t>
+      </w:r>
+      <w:r>
+        <w:rPr>
+          <w:vertAlign w:val="subscript"/>
+        </w:rPr>
+        <w:t>b</w:t>
+      </w:r>
+      <w:r>
+        <w:t>)</w:t>
       </w:r>
       <w:r>
         <w:t>;</w:t>
@@ -3371,7 +3146,7 @@
         <w:fldChar w:fldCharType="begin"/>
       </w:r>
       <w:r>
-        <w:instrText xml:space="preserve"> ADDIN EN.CITE &lt;EndNote&gt;&lt;Cite&gt;&lt;Author&gt;Westerhof&lt;/Author&gt;&lt;Year&gt;2015&lt;/Year&gt;&lt;RecNum&gt;13976&lt;/RecNum&gt;&lt;DisplayText&gt;&lt;style face="superscript"&gt;5&lt;/style&gt;&lt;/DisplayText&gt;&lt;record&gt;&lt;rec-number&gt;13976&lt;/rec-number&gt;&lt;foreign-keys&gt;&lt;key app="EN" db-id="pd5zdw0xowzet5eeswvpxdvm29fvrpdterdv" timestamp="1484399528" guid="8907dc8a-d680-4030-b443-99e15390fc43"&gt;13976&lt;/key&gt;&lt;/foreign-keys&gt;&lt;ref-type name="Journal Article"&gt;17&lt;/ref-type&gt;&lt;contributors&gt;&lt;authors&gt;&lt;author&gt;Westerhof, N.&lt;/author&gt;&lt;author&gt;Westerhof, B. E.&lt;/author&gt;&lt;/authors&gt;&lt;/contributors&gt;&lt;auth-address&gt;aDepartment of Pulmonary Diseases, Institute for Cardiovascular Research, ICaR-VU, VU University Medical Center bEdwards Lifesciences BMEYE cHeart Failure Research Center, Academic Medical Center Amsterdam, Amsterdam, The Netherlands.&lt;/auth-address&gt;&lt;titles&gt;&lt;title&gt;The reservoir wave paradigm discussion&lt;/title&gt;&lt;secondary-title&gt;J Hypertens&lt;/secondary-title&gt;&lt;/titles&gt;&lt;periodical&gt;&lt;full-title&gt;Journal of Hypertension&lt;/full-title&gt;&lt;abbr-1&gt;J. Hypertens.&lt;/abbr-1&gt;&lt;abbr-2&gt;J Hypertens&lt;/abbr-2&gt;&lt;/periodical&gt;&lt;pages&gt;458-60&lt;/pages&gt;&lt;volume&gt;33&lt;/volume&gt;&lt;number&gt;3&lt;/number&gt;&lt;keywords&gt;&lt;keyword&gt;Aorta/*physiopathology&lt;/keyword&gt;&lt;keyword&gt;Aortic Coarctation/*physiopathology&lt;/keyword&gt;&lt;keyword&gt;Hemodynamics/*physiology&lt;/keyword&gt;&lt;keyword&gt;Humans&lt;/keyword&gt;&lt;keyword&gt;*Models, Cardiovascular&lt;/keyword&gt;&lt;/keywords&gt;&lt;dates&gt;&lt;year&gt;2015&lt;/year&gt;&lt;pub-dates&gt;&lt;date&gt;Mar&lt;/date&gt;&lt;/pub-dates&gt;&lt;/dates&gt;&lt;isbn&gt;1473-5598 (Electronic)&amp;#xD;0263-6352 (Linking)&lt;/isbn&gt;&lt;accession-num&gt;25629360&lt;/accession-num&gt;&lt;urls&gt;&lt;related-urls&gt;&lt;url&gt;https://www.ncbi.nlm.nih.gov/pubmed/25629360&lt;/url&gt;&lt;url&gt;http://ovidsp.tx.ovid.com/ovftpdfs/FPDDNCMCFBEKPI00/fs046/ovft/live/gv025/00004872/00004872-201503000-00006.pdf&lt;/url&gt;&lt;/related-urls&gt;&lt;/urls&gt;&lt;electronic-resource-num&gt;10.1097/HJH.0000000000000499&lt;/electronic-resource-num&gt;&lt;/record&gt;&lt;/Cite&gt;&lt;/EndNote&gt;</w:instrText>
+        <w:instrText xml:space="preserve"> ADDIN EN.CITE &lt;EndNote&gt;&lt;Cite&gt;&lt;Author&gt;Westerhof&lt;/Author&gt;&lt;Year&gt;2015&lt;/Year&gt;&lt;RecNum&gt;13976&lt;/RecNum&gt;&lt;DisplayText&gt;&lt;style face="superscript"&gt;4&lt;/style&gt;&lt;/DisplayText&gt;&lt;record&gt;&lt;rec-number&gt;13976&lt;/rec-number&gt;&lt;foreign-keys&gt;&lt;key app="EN" db-id="pd5zdw0xowzet5eeswvpxdvm29fvrpdterdv" timestamp="1484399528" guid="8907dc8a-d680-4030-b443-99e15390fc43"&gt;13976&lt;/key&gt;&lt;/foreign-keys&gt;&lt;ref-type name="Journal Article"&gt;17&lt;/ref-type&gt;&lt;contributors&gt;&lt;authors&gt;&lt;author&gt;Westerhof, N.&lt;/author&gt;&lt;author&gt;Westerhof, B. E.&lt;/author&gt;&lt;/authors&gt;&lt;/contributors&gt;&lt;auth-address&gt;aDepartment of Pulmonary Diseases, Institute for Cardiovascular Research, ICaR-VU, VU University Medical Center bEdwards Lifesciences BMEYE cHeart Failure Research Center, Academic Medical Center Amsterdam, Amsterdam, The Netherlands.&lt;/auth-address&gt;&lt;titles&gt;&lt;title&gt;The reservoir wave paradigm discussion&lt;/title&gt;&lt;secondary-title&gt;J Hypertens&lt;/secondary-title&gt;&lt;/titles&gt;&lt;periodical&gt;&lt;full-title&gt;Journal of Hypertension&lt;/full-title&gt;&lt;abbr-1&gt;J. Hypertens.&lt;/abbr-1&gt;&lt;abbr-2&gt;J Hypertens&lt;/abbr-2&gt;&lt;/periodical&gt;&lt;pages&gt;458-60&lt;/pages&gt;&lt;volume&gt;33&lt;/volume&gt;&lt;number&gt;3&lt;/number&gt;&lt;keywords&gt;&lt;keyword&gt;Aorta/*physiopathology&lt;/keyword&gt;&lt;keyword&gt;Aortic Coarctation/*physiopathology&lt;/keyword&gt;&lt;keyword&gt;Hemodynamics/*physiology&lt;/keyword&gt;&lt;keyword&gt;Humans&lt;/keyword&gt;&lt;keyword&gt;*Models, Cardiovascular&lt;/keyword&gt;&lt;/keywords&gt;&lt;dates&gt;&lt;year&gt;2015&lt;/year&gt;&lt;pub-dates&gt;&lt;date&gt;Mar&lt;/date&gt;&lt;/pub-dates&gt;&lt;/dates&gt;&lt;isbn&gt;1473-5598 (Electronic)&amp;#xD;0263-6352 (Linking)&lt;/isbn&gt;&lt;accession-num&gt;25629360&lt;/accession-num&gt;&lt;urls&gt;&lt;related-urls&gt;&lt;url&gt;https://www.ncbi.nlm.nih.gov/pubmed/25629360&lt;/url&gt;&lt;url&gt;http://ovidsp.tx.ovid.com/ovftpdfs/FPDDNCMCFBEKPI00/fs046/ovft/live/gv025/00004872/00004872-201503000-00006.pdf&lt;/url&gt;&lt;/related-urls&gt;&lt;/urls&gt;&lt;electronic-resource-num&gt;10.1097/HJH.0000000000000499&lt;/electronic-resource-num&gt;&lt;/record&gt;&lt;/Cite&gt;&lt;/EndNote&gt;</w:instrText>
       </w:r>
       <w:r>
         <w:fldChar w:fldCharType="separate"/>
@@ -3381,7 +3156,7 @@
           <w:noProof/>
           <w:vertAlign w:val="superscript"/>
         </w:rPr>
-        <w:t>5</w:t>
+        <w:t>4</w:t>
       </w:r>
       <w:r>
         <w:fldChar w:fldCharType="end"/>
@@ -3404,7 +3179,7 @@
       <w:r>
         <w:fldChar w:fldCharType="begin">
           <w:fldData xml:space="preserve">PEVuZE5vdGU+PENpdGU+PEF1dGhvcj5XYW5nPC9BdXRob3I+PFllYXI+MjAwMzwvWWVhcj48UmVj
-TnVtPjYzNzY8L1JlY051bT48RGlzcGxheVRleHQ+PHN0eWxlIGZhY2U9InN1cGVyc2NyaXB0Ij42
+TnVtPjYzNzY8L1JlY051bT48RGlzcGxheVRleHQ+PHN0eWxlIGZhY2U9InN1cGVyc2NyaXB0Ij41
 PC9zdHlsZT48L0Rpc3BsYXlUZXh0PjxyZWNvcmQ+PHJlYy1udW1iZXI+NjM3NjwvcmVjLW51bWJl
 cj48Zm9yZWlnbi1rZXlzPjxrZXkgYXBwPSJFTiIgZGItaWQ9InBkNXpkdzB4b3d6ZXQ1ZWVzd3Zw
 eGR2bTI5ZnZycGR0ZXJkdiIgdGltZXN0YW1wPSIxNDQ2NDY3NzI5IiBndWlkPSJjYzgxMjk2Zi0x
@@ -3452,7 +3227,7 @@
       <w:r>
         <w:fldChar w:fldCharType="begin">
           <w:fldData xml:space="preserve">PEVuZE5vdGU+PENpdGU+PEF1dGhvcj5XYW5nPC9BdXRob3I+PFllYXI+MjAwMzwvWWVhcj48UmVj
-TnVtPjYzNzY8L1JlY051bT48RGlzcGxheVRleHQ+PHN0eWxlIGZhY2U9InN1cGVyc2NyaXB0Ij42
+TnVtPjYzNzY8L1JlY051bT48RGlzcGxheVRleHQ+PHN0eWxlIGZhY2U9InN1cGVyc2NyaXB0Ij41
 PC9zdHlsZT48L0Rpc3BsYXlUZXh0PjxyZWNvcmQ+PHJlYy1udW1iZXI+NjM3NjwvcmVjLW51bWJl
 cj48Zm9yZWlnbi1rZXlzPjxrZXkgYXBwPSJFTiIgZGItaWQ9InBkNXpkdzB4b3d6ZXQ1ZWVzd3Zw
 eGR2bTI5ZnZycGR0ZXJkdiIgdGltZXN0YW1wPSIxNDQ2NDY3NzI5IiBndWlkPSJjYzgxMjk2Zi0x
@@ -3508,7 +3283,7 @@
           <w:noProof/>
           <w:vertAlign w:val="superscript"/>
         </w:rPr>
-        <w:t>6</w:t>
+        <w:t>5</w:t>
       </w:r>
       <w:r>
         <w:fldChar w:fldCharType="end"/>
@@ -3526,7 +3301,7 @@
         <w:fldChar w:fldCharType="begin">
           <w:fldData xml:space="preserve">PEVuZE5vdGU+PENpdGU+PEF1dGhvcj5IYW1ldG5lcjwvQXV0aG9yPjxZZWFyPjIwMTM8L1llYXI+
 PFJlY051bT41MTk3PC9SZWNOdW0+PERpc3BsYXlUZXh0PjxzdHlsZSBmYWNlPSJzdXBlcnNjcmlw
-dCI+Nzwvc3R5bGU+PC9EaXNwbGF5VGV4dD48cmVjb3JkPjxyZWMtbnVtYmVyPjUxOTc8L3JlYy1u
+dCI+Njwvc3R5bGU+PC9EaXNwbGF5VGV4dD48cmVjb3JkPjxyZWMtbnVtYmVyPjUxOTc8L3JlYy1u
 dW1iZXI+PGZvcmVpZ24ta2V5cz48a2V5IGFwcD0iRU4iIGRiLWlkPSJwZDV6ZHcweG93emV0NWVl
 c3d2cHhkdm0yOWZ2cnBkdGVyZHYiIHRpbWVzdGFtcD0iMTQ0NjQ1ODY0MCIgZ3VpZD0iNzc3OWM3
 ZmQtYzUzNy00ZWI4LTllNWYtZGFiNjk2YzA4YTEzIj41MTk3PC9rZXk+PC9mb3JlaWduLWtleXM+
@@ -3572,7 +3347,7 @@
         <w:fldChar w:fldCharType="begin">
           <w:fldData xml:space="preserve">PEVuZE5vdGU+PENpdGU+PEF1dGhvcj5IYW1ldG5lcjwvQXV0aG9yPjxZZWFyPjIwMTM8L1llYXI+
 PFJlY051bT41MTk3PC9SZWNOdW0+PERpc3BsYXlUZXh0PjxzdHlsZSBmYWNlPSJzdXBlcnNjcmlw
-dCI+Nzwvc3R5bGU+PC9EaXNwbGF5VGV4dD48cmVjb3JkPjxyZWMtbnVtYmVyPjUxOTc8L3JlYy1u
+dCI+Njwvc3R5bGU+PC9EaXNwbGF5VGV4dD48cmVjb3JkPjxyZWMtbnVtYmVyPjUxOTc8L3JlYy1u
 dW1iZXI+PGZvcmVpZ24ta2V5cz48a2V5IGFwcD0iRU4iIGRiLWlkPSJwZDV6ZHcweG93emV0NWVl
 c3d2cHhkdm0yOWZ2cnBkdGVyZHYiIHRpbWVzdGFtcD0iMTQ0NjQ1ODY0MCIgZ3VpZD0iNzc3OWM3
 ZmQtYzUzNy00ZWI4LTllNWYtZGFiNjk2YzA4YTEzIj41MTk3PC9rZXk+PC9mb3JlaWduLWtleXM+
@@ -3625,7 +3400,7 @@
           <w:noProof/>
           <w:vertAlign w:val="superscript"/>
         </w:rPr>
-        <w:t>7</w:t>
+        <w:t>6</w:t>
       </w:r>
       <w:r>
         <w:fldChar w:fldCharType="end"/>
@@ -3637,7 +3412,13 @@
         <w:t xml:space="preserve">his approach shares similarities with the ARCSOLVER </w:t>
       </w:r>
       <w:r>
-        <w:t>method, which uses a 3-element Windkessel assumption to reconstruct forward and backward pressures</w:t>
+        <w:t>method,</w:t>
+      </w:r>
+      <w:r>
+        <w:t xml:space="preserve"> </w:t>
+      </w:r>
+      <w:r>
+        <w:t>which uses a 3-element Windkessel assumption to reconstruct forward and backward pressures</w:t>
       </w:r>
       <w:r>
         <w:t>, but since the algorithm is proprietary it’s difficult to be sure</w:t>
@@ -3647,49 +3428,147 @@
       </w:r>
       <w:r>
         <w:t xml:space="preserve"> </w:t>
+      </w:r>
+    </w:p>
+    <w:p/>
+    <w:p>
+      <w:pPr>
+        <w:pStyle w:val="Heading1"/>
+        <w:rPr>
+          <w:rFonts w:ascii="Arial Nova" w:hAnsi="Arial Nova"/>
+        </w:rPr>
+      </w:pPr>
+      <w:bookmarkStart w:id="5" w:name="_Toc34491235"/>
+      <w:r>
+        <w:rPr>
+          <w:rFonts w:ascii="Arial Nova" w:hAnsi="Arial Nova"/>
+        </w:rPr>
+        <w:t>Known problems</w:t>
+      </w:r>
+      <w:bookmarkEnd w:id="5"/>
+    </w:p>
+    <w:p>
+      <w:r>
+        <w:t xml:space="preserve">Occasionally, as part of the wave intensity routine, MATLAB </w:t>
+      </w:r>
+      <w:r>
+        <w:t>may</w:t>
+      </w:r>
+      <w:bookmarkStart w:id="6" w:name="_GoBack"/>
+      <w:bookmarkEnd w:id="6"/>
+      <w:r>
+        <w:t xml:space="preserve"> return a warning message: </w:t>
+      </w:r>
+    </w:p>
+    <w:p>
+      <w:pPr>
+        <w:rPr>
+          <w:rFonts w:ascii="Courier New" w:hAnsi="Courier New" w:cs="Courier New"/>
+          <w:color w:val="EF5703"/>
+          <w:sz w:val="20"/>
+          <w:szCs w:val="20"/>
+        </w:rPr>
+      </w:pPr>
+      <w:r>
+        <w:rPr>
+          <w:rFonts w:ascii="Courier New" w:hAnsi="Courier New" w:cs="Courier New"/>
+          <w:color w:val="EF5703"/>
+          <w:sz w:val="20"/>
+          <w:szCs w:val="20"/>
+        </w:rPr>
+        <w:t xml:space="preserve">Warning: Invalid MinPeakHeight. There are no data points greater than MinPeakHeight. </w:t>
+      </w:r>
+    </w:p>
+    <w:p>
+      <w:pPr>
+        <w:rPr>
+          <w:rFonts w:ascii="Courier New" w:hAnsi="Courier New" w:cs="Courier New"/>
+          <w:color w:val="EF5703"/>
+          <w:sz w:val="20"/>
+          <w:szCs w:val="20"/>
+        </w:rPr>
+      </w:pPr>
+      <w:r>
+        <w:rPr>
+          <w:rFonts w:ascii="Courier New" w:hAnsi="Courier New" w:cs="Courier New"/>
+          <w:color w:val="EF5703"/>
+          <w:sz w:val="20"/>
+          <w:szCs w:val="20"/>
+        </w:rPr>
+        <w:t>&gt; In findpeaks&gt;removePeaksBelowMinPeakHeight (line 516)</w:t>
+      </w:r>
+    </w:p>
+    <w:p>
+      <w:pPr>
+        <w:rPr>
+          <w:rFonts w:ascii="Courier New" w:hAnsi="Courier New" w:cs="Courier New"/>
+          <w:color w:val="EF5703"/>
+          <w:sz w:val="20"/>
+          <w:szCs w:val="20"/>
+        </w:rPr>
+      </w:pPr>
+      <w:r>
+        <w:rPr>
+          <w:rFonts w:ascii="Courier New" w:hAnsi="Courier New" w:cs="Courier New"/>
+          <w:color w:val="EF5703"/>
+          <w:sz w:val="20"/>
+          <w:szCs w:val="20"/>
+        </w:rPr>
+        <w:t xml:space="preserve">  In findpeaks (line 147)</w:t>
+      </w:r>
+    </w:p>
+    <w:p>
+      <w:pPr>
+        <w:rPr>
+          <w:rFonts w:ascii="Courier New" w:hAnsi="Courier New" w:cs="Courier New"/>
+          <w:color w:val="EF5703"/>
+          <w:sz w:val="20"/>
+          <w:szCs w:val="20"/>
+        </w:rPr>
+      </w:pPr>
+      <w:r>
+        <w:rPr>
+          <w:rFonts w:ascii="Courier New" w:hAnsi="Courier New" w:cs="Courier New"/>
+          <w:color w:val="EF5703"/>
+          <w:sz w:val="20"/>
+          <w:szCs w:val="20"/>
+        </w:rPr>
+        <w:t xml:space="preserve">  In batch_res_v13 (line 161)</w:t>
+      </w:r>
+    </w:p>
+    <w:p>
+      <w:r>
+        <w:lastRenderedPageBreak/>
+        <w:t>- t</w:t>
+      </w:r>
+      <w:r>
+        <w:t>his can safely be ignored</w:t>
+      </w:r>
+      <w:r>
+        <w:t>, as it indicates that there was no measurable reflection (which is possible)</w:t>
+      </w:r>
+      <w:r>
+        <w:t>.</w:t>
+      </w:r>
+      <w:r>
+        <w:t xml:space="preserve"> Note the example shown is from the Spygmocor version of this script so differs in some aspect from the anticipated message for BP+ version. </w:t>
       </w:r>
     </w:p>
     <w:p>
       <w:pPr>
         <w:pStyle w:val="Heading1"/>
+        <w:rPr>
+          <w:rFonts w:ascii="Arial Nova" w:hAnsi="Arial Nova"/>
+        </w:rPr>
       </w:pPr>
-      <w:bookmarkStart w:id="5" w:name="_Toc34491235"/>
-      <w:r>
-        <w:t>Known problems</w:t>
-      </w:r>
-      <w:bookmarkEnd w:id="5"/>
-    </w:p>
-    <w:p>
-      <w:r>
-        <w:t>None at present but not tested extensively</w:t>
-      </w:r>
-      <w:r>
-        <w:t>!</w:t>
-      </w:r>
-    </w:p>
-    <w:p>
-      <w:pPr>
-        <w:rPr>
-          <w:rFonts w:eastAsiaTheme="majorEastAsia" w:cstheme="majorBidi"/>
-          <w:color w:val="2E74B5" w:themeColor="accent1" w:themeShade="BF"/>
-          <w:sz w:val="32"/>
-          <w:szCs w:val="32"/>
-        </w:rPr>
-      </w:pPr>
-      <w:bookmarkStart w:id="6" w:name="_Toc34491236"/>
-      <w:r>
-        <w:br w:type="page"/>
-      </w:r>
-    </w:p>
-    <w:p>
-      <w:pPr>
-        <w:pStyle w:val="Heading1"/>
-      </w:pPr>
-      <w:r>
-        <w:lastRenderedPageBreak/>
+      <w:bookmarkStart w:id="7" w:name="_Toc34491236"/>
+      <w:r>
+        <w:rPr>
+          <w:rFonts w:ascii="Arial Nova" w:hAnsi="Arial Nova"/>
+        </w:rPr>
         <w:t>Data dictionary</w:t>
       </w:r>
-      <w:bookmarkEnd w:id="6"/>
+      <w:bookmarkEnd w:id="7"/>
     </w:p>
     <w:tbl>
       <w:tblPr>
@@ -3804,14 +3683,12 @@
                 <w:sz w:val="22"/>
               </w:rPr>
             </w:pPr>
-            <w:proofErr w:type="spellStart"/>
             <w:r>
               <w:rPr>
                 <w:sz w:val="22"/>
               </w:rPr>
               <w:t>re_file</w:t>
             </w:r>
-            <w:proofErr w:type="spellEnd"/>
           </w:p>
         </w:tc>
         <w:tc>
@@ -3895,14 +3772,12 @@
                 <w:sz w:val="22"/>
               </w:rPr>
             </w:pPr>
-            <w:proofErr w:type="spellStart"/>
             <w:r>
               <w:rPr>
                 <w:sz w:val="22"/>
               </w:rPr>
               <w:t>re_maxp</w:t>
             </w:r>
-            <w:proofErr w:type="spellEnd"/>
           </w:p>
         </w:tc>
         <w:tc>
@@ -3926,19 +3801,7 @@
               <w:rPr>
                 <w:sz w:val="22"/>
               </w:rPr>
-              <w:t xml:space="preserve"> (systolic pressure</w:t>
-            </w:r>
-            <w:r>
-              <w:rPr>
-                <w:sz w:val="22"/>
-              </w:rPr>
-              <w:t xml:space="preserve"> (SBP)</w:t>
-            </w:r>
-            <w:r>
-              <w:rPr>
-                <w:sz w:val="22"/>
-              </w:rPr>
-              <w:t>)</w:t>
+              <w:t xml:space="preserve"> (systolic pressure)</w:t>
             </w:r>
           </w:p>
         </w:tc>
@@ -4005,14 +3868,12 @@
                 <w:sz w:val="22"/>
               </w:rPr>
             </w:pPr>
-            <w:proofErr w:type="spellStart"/>
             <w:r>
               <w:rPr>
                 <w:sz w:val="22"/>
               </w:rPr>
               <w:t>re_tmaxp</w:t>
             </w:r>
-            <w:proofErr w:type="spellEnd"/>
           </w:p>
         </w:tc>
         <w:tc>
@@ -4102,14 +3963,12 @@
                 <w:sz w:val="22"/>
               </w:rPr>
             </w:pPr>
-            <w:proofErr w:type="spellStart"/>
             <w:r>
               <w:rPr>
                 <w:sz w:val="22"/>
               </w:rPr>
               <w:t>re_minp</w:t>
             </w:r>
-            <w:proofErr w:type="spellEnd"/>
           </w:p>
         </w:tc>
         <w:tc>
@@ -4188,14 +4047,12 @@
                 <w:sz w:val="22"/>
               </w:rPr>
             </w:pPr>
-            <w:proofErr w:type="spellStart"/>
             <w:r>
               <w:rPr>
                 <w:sz w:val="22"/>
               </w:rPr>
               <w:t>re_intpr</w:t>
             </w:r>
-            <w:proofErr w:type="spellEnd"/>
           </w:p>
         </w:tc>
         <w:tc>
@@ -4247,14 +4104,12 @@
                 <w:sz w:val="22"/>
               </w:rPr>
             </w:pPr>
-            <w:proofErr w:type="spellStart"/>
             <w:r>
               <w:rPr>
                 <w:sz w:val="22"/>
               </w:rPr>
               <w:t>mmHg.s</w:t>
             </w:r>
-            <w:proofErr w:type="spellEnd"/>
           </w:p>
         </w:tc>
       </w:tr>
@@ -4275,14 +4130,12 @@
                 <w:sz w:val="22"/>
               </w:rPr>
             </w:pPr>
-            <w:proofErr w:type="spellStart"/>
             <w:r>
               <w:rPr>
                 <w:sz w:val="22"/>
               </w:rPr>
               <w:t>re_maxpr</w:t>
             </w:r>
-            <w:proofErr w:type="spellEnd"/>
           </w:p>
         </w:tc>
         <w:tc>
@@ -4361,14 +4214,12 @@
                 <w:sz w:val="22"/>
               </w:rPr>
             </w:pPr>
-            <w:proofErr w:type="spellStart"/>
             <w:r>
               <w:rPr>
                 <w:sz w:val="22"/>
               </w:rPr>
               <w:t>re_tmaxpr</w:t>
             </w:r>
-            <w:proofErr w:type="spellEnd"/>
           </w:p>
         </w:tc>
         <w:tc>
@@ -4446,14 +4297,12 @@
                 <w:sz w:val="22"/>
               </w:rPr>
             </w:pPr>
-            <w:proofErr w:type="spellStart"/>
             <w:r>
               <w:rPr>
                 <w:sz w:val="22"/>
               </w:rPr>
               <w:t>re_intprlessdias</w:t>
             </w:r>
-            <w:proofErr w:type="spellEnd"/>
           </w:p>
         </w:tc>
         <w:tc>
@@ -4505,14 +4354,12 @@
                 <w:sz w:val="22"/>
               </w:rPr>
             </w:pPr>
-            <w:proofErr w:type="spellStart"/>
             <w:r>
               <w:rPr>
                 <w:sz w:val="22"/>
               </w:rPr>
               <w:t>mmHg.s</w:t>
             </w:r>
-            <w:proofErr w:type="spellEnd"/>
           </w:p>
         </w:tc>
       </w:tr>
@@ -4534,14 +4381,12 @@
                 <w:sz w:val="22"/>
               </w:rPr>
             </w:pPr>
-            <w:proofErr w:type="spellStart"/>
             <w:r>
               <w:rPr>
                 <w:sz w:val="22"/>
               </w:rPr>
               <w:t>re_maxprlessdias</w:t>
             </w:r>
-            <w:proofErr w:type="spellEnd"/>
           </w:p>
         </w:tc>
         <w:tc>
@@ -4619,14 +4464,12 @@
                 <w:sz w:val="22"/>
               </w:rPr>
             </w:pPr>
-            <w:proofErr w:type="spellStart"/>
             <w:r>
               <w:rPr>
                 <w:sz w:val="22"/>
               </w:rPr>
               <w:t>re_sam_rate</w:t>
             </w:r>
-            <w:proofErr w:type="spellEnd"/>
           </w:p>
         </w:tc>
         <w:tc>
@@ -4705,14 +4548,12 @@
                 <w:sz w:val="22"/>
               </w:rPr>
             </w:pPr>
-            <w:proofErr w:type="spellStart"/>
             <w:r>
               <w:rPr>
                 <w:sz w:val="22"/>
               </w:rPr>
               <w:t>re_intxsp</w:t>
             </w:r>
-            <w:proofErr w:type="spellEnd"/>
           </w:p>
         </w:tc>
         <w:tc>
@@ -4764,14 +4605,12 @@
                 <w:sz w:val="22"/>
               </w:rPr>
             </w:pPr>
-            <w:proofErr w:type="spellStart"/>
             <w:r>
               <w:rPr>
                 <w:sz w:val="22"/>
               </w:rPr>
               <w:t>mmHg.s</w:t>
             </w:r>
-            <w:proofErr w:type="spellEnd"/>
           </w:p>
         </w:tc>
       </w:tr>
@@ -4792,14 +4631,12 @@
                 <w:sz w:val="22"/>
               </w:rPr>
             </w:pPr>
-            <w:proofErr w:type="spellStart"/>
             <w:r>
               <w:rPr>
                 <w:sz w:val="22"/>
               </w:rPr>
               <w:t>re_maxxsp</w:t>
             </w:r>
-            <w:proofErr w:type="spellEnd"/>
           </w:p>
         </w:tc>
         <w:tc>
@@ -4878,14 +4715,12 @@
                 <w:sz w:val="22"/>
               </w:rPr>
             </w:pPr>
-            <w:proofErr w:type="spellStart"/>
             <w:r>
               <w:rPr>
                 <w:sz w:val="22"/>
               </w:rPr>
               <w:t>re_tmaxxsp</w:t>
             </w:r>
-            <w:proofErr w:type="spellEnd"/>
           </w:p>
         </w:tc>
         <w:tc>
@@ -4963,14 +4798,12 @@
                 <w:sz w:val="22"/>
               </w:rPr>
             </w:pPr>
-            <w:proofErr w:type="spellStart"/>
             <w:r>
               <w:rPr>
                 <w:sz w:val="22"/>
               </w:rPr>
               <w:t>re_tn</w:t>
             </w:r>
-            <w:proofErr w:type="spellEnd"/>
           </w:p>
         </w:tc>
         <w:tc>
@@ -4988,21 +4821,7 @@
               <w:rPr>
                 <w:sz w:val="22"/>
               </w:rPr>
-              <w:t>Time of maximum -</w:t>
-            </w:r>
-            <w:proofErr w:type="spellStart"/>
-            <w:r>
-              <w:rPr>
-                <w:sz w:val="22"/>
-              </w:rPr>
-              <w:t>dp</w:t>
-            </w:r>
-            <w:proofErr w:type="spellEnd"/>
-            <w:r>
-              <w:rPr>
-                <w:sz w:val="22"/>
-              </w:rPr>
-              <w:t>/dt (nominal end of systole)</w:t>
+              <w:t>Time of maximum -dp/dt (nominal end of systole)</w:t>
             </w:r>
           </w:p>
         </w:tc>
@@ -5063,14 +4882,12 @@
                 <w:sz w:val="22"/>
               </w:rPr>
             </w:pPr>
-            <w:proofErr w:type="spellStart"/>
             <w:r>
               <w:rPr>
                 <w:sz w:val="22"/>
               </w:rPr>
               <w:t>re_pinf</w:t>
             </w:r>
-            <w:proofErr w:type="spellEnd"/>
           </w:p>
         </w:tc>
         <w:tc>
@@ -5084,7 +4901,6 @@
                 <w:sz w:val="22"/>
               </w:rPr>
             </w:pPr>
-            <w:proofErr w:type="spellStart"/>
             <w:r>
               <w:rPr>
                 <w:sz w:val="22"/>
@@ -5098,7 +4914,6 @@
               </w:rPr>
               <w:t>infinity</w:t>
             </w:r>
-            <w:proofErr w:type="spellEnd"/>
           </w:p>
         </w:tc>
         <w:tc>
@@ -5157,14 +4972,12 @@
                 <w:sz w:val="22"/>
               </w:rPr>
             </w:pPr>
-            <w:proofErr w:type="spellStart"/>
             <w:r>
               <w:rPr>
                 <w:sz w:val="22"/>
               </w:rPr>
               <w:t>re_pn</w:t>
             </w:r>
-            <w:proofErr w:type="spellEnd"/>
           </w:p>
         </w:tc>
         <w:tc>
@@ -5243,14 +5056,12 @@
                 <w:sz w:val="22"/>
               </w:rPr>
             </w:pPr>
-            <w:proofErr w:type="spellStart"/>
             <w:r>
               <w:rPr>
                 <w:sz w:val="22"/>
               </w:rPr>
               <w:t>re_fita</w:t>
             </w:r>
-            <w:proofErr w:type="spellEnd"/>
           </w:p>
         </w:tc>
         <w:tc>
@@ -5341,14 +5152,12 @@
                 <w:sz w:val="22"/>
               </w:rPr>
             </w:pPr>
-            <w:proofErr w:type="spellStart"/>
             <w:r>
               <w:rPr>
                 <w:sz w:val="22"/>
               </w:rPr>
               <w:t>re_fitb</w:t>
             </w:r>
-            <w:proofErr w:type="spellEnd"/>
           </w:p>
         </w:tc>
         <w:tc>
@@ -5434,14 +5243,12 @@
                 <w:sz w:val="22"/>
               </w:rPr>
             </w:pPr>
-            <w:proofErr w:type="spellStart"/>
             <w:r>
               <w:rPr>
                 <w:sz w:val="22"/>
               </w:rPr>
               <w:t>re_rsq</w:t>
             </w:r>
-            <w:proofErr w:type="spellEnd"/>
           </w:p>
         </w:tc>
         <w:tc>
@@ -5532,7 +5339,6 @@
                 <w:sz w:val="22"/>
               </w:rPr>
             </w:pPr>
-            <w:proofErr w:type="spellStart"/>
             <w:r>
               <w:rPr>
                 <w:sz w:val="22"/>
@@ -5545,7 +5351,6 @@
               </w:rPr>
               <w:t>prob</w:t>
             </w:r>
-            <w:proofErr w:type="spellEnd"/>
           </w:p>
         </w:tc>
         <w:tc>
@@ -5643,14 +5448,12 @@
                 <w:sz w:val="22"/>
               </w:rPr>
             </w:pPr>
-            <w:proofErr w:type="spellStart"/>
             <w:r>
               <w:rPr>
                 <w:sz w:val="22"/>
               </w:rPr>
               <w:t>re_version</w:t>
             </w:r>
-            <w:proofErr w:type="spellEnd"/>
           </w:p>
         </w:tc>
         <w:tc>
@@ -5664,19 +5467,11 @@
                 <w:sz w:val="22"/>
               </w:rPr>
             </w:pPr>
-            <w:proofErr w:type="spellStart"/>
-            <w:r>
-              <w:rPr>
-                <w:sz w:val="22"/>
-              </w:rPr>
-              <w:t>kreservoir</w:t>
-            </w:r>
-            <w:proofErr w:type="spellEnd"/>
-            <w:r>
-              <w:rPr>
-                <w:sz w:val="22"/>
-              </w:rPr>
-              <w:t xml:space="preserve"> </w:t>
+            <w:r>
+              <w:rPr>
+                <w:sz w:val="22"/>
+              </w:rPr>
+              <w:t xml:space="preserve">kreservoir </w:t>
             </w:r>
             <w:r>
               <w:rPr>
@@ -5760,14 +5555,12 @@
                 <w:sz w:val="22"/>
               </w:rPr>
             </w:pPr>
-            <w:proofErr w:type="spellStart"/>
             <w:r>
               <w:rPr>
                 <w:sz w:val="22"/>
               </w:rPr>
               <w:t>re_sdsbp_mmhg</w:t>
             </w:r>
-            <w:proofErr w:type="spellEnd"/>
           </w:p>
         </w:tc>
         <w:tc>
@@ -5851,7 +5644,6 @@
                 <w:sz w:val="22"/>
               </w:rPr>
             </w:pPr>
-            <w:proofErr w:type="spellStart"/>
             <w:r>
               <w:rPr>
                 <w:sz w:val="22"/>
@@ -5864,7 +5656,6 @@
               </w:rPr>
               <w:t>rr_interval</w:t>
             </w:r>
-            <w:proofErr w:type="spellEnd"/>
             <w:r>
               <w:rPr>
                 <w:sz w:val="22"/>
@@ -5953,7 +5744,6 @@
                 <w:sz w:val="22"/>
               </w:rPr>
             </w:pPr>
-            <w:proofErr w:type="spellStart"/>
             <w:r>
               <w:rPr>
                 <w:sz w:val="22"/>
@@ -5966,7 +5756,6 @@
               </w:rPr>
               <w:t>rmssd</w:t>
             </w:r>
-            <w:proofErr w:type="spellEnd"/>
             <w:r>
               <w:rPr>
                 <w:sz w:val="22"/>
@@ -6057,7 +5846,6 @@
                 <w:sz w:val="22"/>
               </w:rPr>
             </w:pPr>
-            <w:proofErr w:type="spellStart"/>
             <w:r>
               <w:rPr>
                 <w:sz w:val="22"/>
@@ -6070,7 +5858,6 @@
               </w:rPr>
               <w:t>ssdn</w:t>
             </w:r>
-            <w:proofErr w:type="spellEnd"/>
           </w:p>
         </w:tc>
         <w:tc>
@@ -6153,7 +5940,6 @@
                 <w:sz w:val="22"/>
               </w:rPr>
             </w:pPr>
-            <w:proofErr w:type="spellStart"/>
             <w:r>
               <w:rPr>
                 <w:sz w:val="22"/>
@@ -6166,7 +5952,6 @@
               </w:rPr>
               <w:t>brs</w:t>
             </w:r>
-            <w:proofErr w:type="spellEnd"/>
           </w:p>
         </w:tc>
         <w:tc>
@@ -6230,7 +6015,6 @@
                 <w:sz w:val="22"/>
               </w:rPr>
             </w:pPr>
-            <w:proofErr w:type="gramStart"/>
             <w:r>
               <w:rPr>
                 <w:sz w:val="22"/>
@@ -6249,7 +6033,6 @@
               </w:rPr>
               <w:t>mmHg</w:t>
             </w:r>
-            <w:proofErr w:type="gramEnd"/>
             <w:r>
               <w:rPr>
                 <w:sz w:val="22"/>
@@ -6277,14 +6060,12 @@
                 <w:sz w:val="22"/>
               </w:rPr>
             </w:pPr>
-            <w:proofErr w:type="spellStart"/>
             <w:r>
               <w:rPr>
                 <w:sz w:val="22"/>
               </w:rPr>
               <w:t>re_brs_valid</w:t>
             </w:r>
-            <w:proofErr w:type="spellEnd"/>
           </w:p>
         </w:tc>
         <w:tc>
@@ -6361,11 +6142,11 @@
                 <w:sz w:val="22"/>
               </w:rPr>
             </w:pPr>
-            <w:proofErr w:type="spellStart"/>
-            <w:r>
-              <w:rPr>
-                <w:sz w:val="22"/>
-              </w:rPr>
+            <w:r>
+              <w:rPr>
+                <w:sz w:val="22"/>
+              </w:rPr>
+              <w:lastRenderedPageBreak/>
               <w:t>re_</w:t>
             </w:r>
             <w:r>
@@ -6374,7 +6155,6 @@
               </w:rPr>
               <w:t>pb_pf</w:t>
             </w:r>
-            <w:proofErr w:type="spellEnd"/>
           </w:p>
         </w:tc>
         <w:tc>
@@ -6398,16 +6178,8 @@
               <w:rPr>
                 <w:sz w:val="22"/>
               </w:rPr>
-              <w:t>Pb/</w:t>
-            </w:r>
-            <w:proofErr w:type="spellStart"/>
-            <w:r>
-              <w:rPr>
-                <w:sz w:val="22"/>
-              </w:rPr>
-              <w:t>Pf</w:t>
-            </w:r>
-            <w:proofErr w:type="spellEnd"/>
+              <w:t>Pb/Pf</w:t>
+            </w:r>
           </w:p>
         </w:tc>
         <w:tc>
@@ -6466,7 +6238,6 @@
                 <w:sz w:val="22"/>
               </w:rPr>
             </w:pPr>
-            <w:proofErr w:type="spellStart"/>
             <w:r>
               <w:rPr>
                 <w:sz w:val="22"/>
@@ -6479,7 +6250,6 @@
               </w:rPr>
               <w:t>ri</w:t>
             </w:r>
-            <w:proofErr w:type="spellEnd"/>
           </w:p>
         </w:tc>
         <w:tc>
@@ -6645,7 +6415,6 @@
               <w:rPr>
                 <w:sz w:val="22"/>
               </w:rPr>
-              <w:lastRenderedPageBreak/>
               <w:t>re_wf1t</w:t>
             </w:r>
           </w:p>
@@ -6804,14 +6573,12 @@
                 <w:sz w:val="22"/>
               </w:rPr>
             </w:pPr>
-            <w:proofErr w:type="spellStart"/>
             <w:r>
               <w:rPr>
                 <w:sz w:val="22"/>
               </w:rPr>
               <w:t>re_wfbi</w:t>
             </w:r>
-            <w:proofErr w:type="spellEnd"/>
           </w:p>
         </w:tc>
         <w:tc>
@@ -6890,14 +6657,12 @@
                 <w:sz w:val="22"/>
               </w:rPr>
             </w:pPr>
-            <w:proofErr w:type="spellStart"/>
             <w:r>
               <w:rPr>
                 <w:sz w:val="22"/>
               </w:rPr>
               <w:t>re_wbt</w:t>
             </w:r>
-            <w:proofErr w:type="spellEnd"/>
           </w:p>
         </w:tc>
         <w:tc>
@@ -6970,14 +6735,12 @@
                 <w:sz w:val="22"/>
               </w:rPr>
             </w:pPr>
-            <w:proofErr w:type="spellStart"/>
             <w:r>
               <w:rPr>
                 <w:sz w:val="22"/>
               </w:rPr>
               <w:t>re_wba</w:t>
             </w:r>
-            <w:proofErr w:type="spellEnd"/>
           </w:p>
         </w:tc>
         <w:tc>
@@ -7303,7 +7066,6 @@
                 <w:sz w:val="22"/>
               </w:rPr>
             </w:pPr>
-            <w:proofErr w:type="spellStart"/>
             <w:r>
               <w:rPr>
                 <w:sz w:val="22"/>
@@ -7316,7 +7078,6 @@
               </w:rPr>
               <w:t>wri</w:t>
             </w:r>
-            <w:proofErr w:type="spellEnd"/>
           </w:p>
         </w:tc>
         <w:tc>
@@ -7388,7 +7149,6 @@
                 <w:sz w:val="22"/>
               </w:rPr>
             </w:pPr>
-            <w:proofErr w:type="spellStart"/>
             <w:r>
               <w:rPr>
                 <w:sz w:val="22"/>
@@ -7401,7 +7161,6 @@
               </w:rPr>
               <w:t>rhoc</w:t>
             </w:r>
-            <w:proofErr w:type="spellEnd"/>
           </w:p>
         </w:tc>
         <w:tc>
@@ -7474,14 +7233,12 @@
                 <w:sz w:val="22"/>
               </w:rPr>
             </w:pPr>
-            <w:proofErr w:type="spellStart"/>
             <w:r>
               <w:rPr>
                 <w:sz w:val="22"/>
               </w:rPr>
               <w:t>re_aosevr</w:t>
             </w:r>
-            <w:proofErr w:type="spellEnd"/>
           </w:p>
         </w:tc>
         <w:tc>
@@ -7553,14 +7310,12 @@
                 <w:sz w:val="22"/>
               </w:rPr>
             </w:pPr>
-            <w:proofErr w:type="spellStart"/>
             <w:r>
               <w:rPr>
                 <w:sz w:val="22"/>
               </w:rPr>
               <w:t>re_basevr</w:t>
             </w:r>
-            <w:proofErr w:type="spellEnd"/>
           </w:p>
         </w:tc>
         <w:tc>
@@ -7633,14 +7388,12 @@
                 <w:sz w:val="22"/>
               </w:rPr>
             </w:pPr>
-            <w:proofErr w:type="spellStart"/>
             <w:r>
               <w:rPr>
                 <w:sz w:val="22"/>
               </w:rPr>
               <w:t>re_quality</w:t>
             </w:r>
-            <w:proofErr w:type="spellEnd"/>
           </w:p>
         </w:tc>
         <w:tc>
@@ -7696,43 +7449,23 @@
         </w:tc>
       </w:tr>
     </w:tbl>
-    <w:p>
-      <w:r>
-        <w:t xml:space="preserve">Abbreviations: </w:t>
-      </w:r>
-      <w:r>
-        <w:t xml:space="preserve">Pb, backward pressure; </w:t>
-      </w:r>
-      <w:proofErr w:type="spellStart"/>
-      <w:r>
-        <w:t>Pf</w:t>
-      </w:r>
-      <w:proofErr w:type="spellEnd"/>
-      <w:r>
-        <w:t xml:space="preserve">, forward pressure: </w:t>
-      </w:r>
-      <w:r>
-        <w:t>SEVR, Sub Endocardial Viability Ratio (</w:t>
-      </w:r>
-      <w:proofErr w:type="spellStart"/>
-      <w:r>
-        <w:t>Buckberg</w:t>
-      </w:r>
-      <w:proofErr w:type="spellEnd"/>
-      <w:r>
-        <w:t xml:space="preserve"> Index).</w:t>
-      </w:r>
-    </w:p>
+    <w:p/>
     <w:p/>
     <w:p>
       <w:pPr>
         <w:pStyle w:val="Heading1"/>
+        <w:rPr>
+          <w:rFonts w:ascii="Arial Nova" w:hAnsi="Arial Nova"/>
+        </w:rPr>
       </w:pPr>
-      <w:bookmarkStart w:id="7" w:name="_Toc34491237"/>
-      <w:r>
+      <w:bookmarkStart w:id="8" w:name="_Toc34491237"/>
+      <w:r>
+        <w:rPr>
+          <w:rFonts w:ascii="Arial Nova" w:hAnsi="Arial Nova"/>
+        </w:rPr>
         <w:t>References</w:t>
       </w:r>
-      <w:bookmarkEnd w:id="7"/>
+      <w:bookmarkEnd w:id="8"/>
     </w:p>
     <w:p>
       <w:pPr>
@@ -7846,25 +7579,25 @@
       </w:r>
       <w:r>
         <w:tab/>
-        <w:t xml:space="preserve">Hughes AD, Park C, Ramakrishnan A, Mayet J, Chaturvedi N, Parker KH. Feasibility of Estimation of Aortic Wave Intensity Using Non-invasive Pressure Recordings in the Absence of Flow Velocity in Man. </w:t>
+        <w:t xml:space="preserve">Westerhof N, Westerhof BE. The reservoir wave paradigm discussion. </w:t>
       </w:r>
       <w:r>
         <w:rPr>
           <w:i/>
         </w:rPr>
-        <w:t>Front Physiol</w:t>
-      </w:r>
-      <w:r>
-        <w:t xml:space="preserve"> 2020; </w:t>
+        <w:t>J Hypertens</w:t>
+      </w:r>
+      <w:r>
+        <w:t xml:space="preserve"> 2015; </w:t>
       </w:r>
       <w:r>
         <w:rPr>
           <w:b/>
         </w:rPr>
-        <w:t>11</w:t>
-      </w:r>
-      <w:r>
-        <w:t>: 550.</w:t>
+        <w:t>33</w:t>
+      </w:r>
+      <w:r>
+        <w:t>(3): 458-60.</w:t>
       </w:r>
     </w:p>
     <w:p>
@@ -7877,37 +7610,6 @@
       </w:r>
       <w:r>
         <w:tab/>
-        <w:t xml:space="preserve">Westerhof N, Westerhof BE. The reservoir wave paradigm discussion. </w:t>
-      </w:r>
-      <w:r>
-        <w:rPr>
-          <w:i/>
-        </w:rPr>
-        <w:t>J Hypertens</w:t>
-      </w:r>
-      <w:r>
-        <w:t xml:space="preserve"> 2015; </w:t>
-      </w:r>
-      <w:r>
-        <w:rPr>
-          <w:b/>
-        </w:rPr>
-        <w:t>33</w:t>
-      </w:r>
-      <w:r>
-        <w:t>(3): 458-60.</w:t>
-      </w:r>
-    </w:p>
-    <w:p>
-      <w:pPr>
-        <w:pStyle w:val="EndNoteBibliography"/>
-        <w:spacing w:after="0"/>
-      </w:pPr>
-      <w:r>
-        <w:t>6.</w:t>
-      </w:r>
-      <w:r>
-        <w:tab/>
         <w:t xml:space="preserve">Wang JJ, O'Brien AB, Shrive NG, Parker KH, Tyberg JV. Time-domain representation of ventricular-arterial coupling as a windkessel and wave system. </w:t>
       </w:r>
       <w:r>
@@ -7934,7 +7636,7 @@
         <w:pStyle w:val="EndNoteBibliography"/>
       </w:pPr>
       <w:r>
-        <w:t>7.</w:t>
+        <w:t>6.</w:t>
       </w:r>
       <w:r>
         <w:tab/>
@@ -7965,7 +7667,7 @@
       </w:r>
     </w:p>
     <w:sectPr>
-      <w:footerReference w:type="default" r:id="rId15"/>
+      <w:footerReference w:type="default" r:id="rId16"/>
       <w:footnotePr>
         <w:numFmt w:val="chicago"/>
         <w:numStart w:val="2"/>
@@ -7981,7 +7683,7 @@
 </file>
 
 <file path=word/endnotes.xml><?xml version="1.0" encoding="utf-8"?>
-<w:endnotes xmlns:wpc="http://schemas.microsoft.com/office/word/2010/wordprocessingCanvas" xmlns:cx="http://schemas.microsoft.com/office/drawing/2014/chartex" xmlns:cx1="http://schemas.microsoft.com/office/drawing/2015/9/8/chartex" xmlns:cx2="http://schemas.microsoft.com/office/drawing/2015/10/21/chartex" xmlns:cx3="http://schemas.microsoft.com/office/drawing/2016/5/9/chartex" xmlns:cx4="http://schemas.microsoft.com/office/drawing/2016/5/10/chartex" xmlns:cx5="http://schemas.microsoft.com/office/drawing/2016/5/11/chartex" xmlns:cx6="http://schemas.microsoft.com/office/drawing/2016/5/12/chartex" xmlns:cx7="http://schemas.microsoft.com/office/drawing/2016/5/13/chartex" xmlns:cx8="http://schemas.microsoft.com/office/drawing/2016/5/14/chartex" xmlns:mc="http://schemas.openxmlformats.org/markup-compatibility/2006" xmlns:aink="http://schemas.microsoft.com/office/drawing/2016/ink" xmlns:am3d="http://schemas.microsoft.com/office/drawing/2017/model3d" xmlns:o="urn:schemas-microsoft-com:office:office" xmlns:r="http://schemas.openxmlformats.org/officeDocument/2006/relationships" xmlns:m="http://schemas.openxmlformats.org/officeDocument/2006/math" xmlns:v="urn:schemas-microsoft-com:vml" xmlns:wp14="http://schemas.microsoft.com/office/word/2010/wordprocessingDrawing" xmlns:wp="http://schemas.openxmlformats.org/drawingml/2006/wordprocessingDrawing" xmlns:w10="urn:schemas-microsoft-com:office:word" xmlns:w="http://schemas.openxmlformats.org/wordprocessingml/2006/main" xmlns:w14="http://schemas.microsoft.com/office/word/2010/wordml" xmlns:w15="http://schemas.microsoft.com/office/word/2012/wordml" xmlns:w16cex="http://schemas.microsoft.com/office/word/2018/wordml/cex" xmlns:w16cid="http://schemas.microsoft.com/office/word/2016/wordml/cid" xmlns:w16="http://schemas.microsoft.com/office/word/2018/wordml" xmlns:w16sdtdh="http://schemas.microsoft.com/office/word/2020/wordml/sdtdatahash" xmlns:w16se="http://schemas.microsoft.com/office/word/2015/wordml/symex" xmlns:wpg="http://schemas.microsoft.com/office/word/2010/wordprocessingGroup" xmlns:wpi="http://schemas.microsoft.com/office/word/2010/wordprocessingInk" xmlns:wne="http://schemas.microsoft.com/office/word/2006/wordml" xmlns:wps="http://schemas.microsoft.com/office/word/2010/wordprocessingShape" mc:Ignorable="w14 w15 w16se w16cid w16 w16cex w16sdtdh wp14">
+<w:endnotes xmlns:wpc="http://schemas.microsoft.com/office/word/2010/wordprocessingCanvas" xmlns:cx="http://schemas.microsoft.com/office/drawing/2014/chartex" xmlns:cx1="http://schemas.microsoft.com/office/drawing/2015/9/8/chartex" xmlns:mc="http://schemas.openxmlformats.org/markup-compatibility/2006" xmlns:o="urn:schemas-microsoft-com:office:office" xmlns:r="http://schemas.openxmlformats.org/officeDocument/2006/relationships" xmlns:m="http://schemas.openxmlformats.org/officeDocument/2006/math" xmlns:v="urn:schemas-microsoft-com:vml" xmlns:wp14="http://schemas.microsoft.com/office/word/2010/wordprocessingDrawing" xmlns:wp="http://schemas.openxmlformats.org/drawingml/2006/wordprocessingDrawing" xmlns:w10="urn:schemas-microsoft-com:office:word" xmlns:w="http://schemas.openxmlformats.org/wordprocessingml/2006/main" xmlns:w14="http://schemas.microsoft.com/office/word/2010/wordml" xmlns:w15="http://schemas.microsoft.com/office/word/2012/wordml" xmlns:w16se="http://schemas.microsoft.com/office/word/2015/wordml/symex" xmlns:wpg="http://schemas.microsoft.com/office/word/2010/wordprocessingGroup" xmlns:wpi="http://schemas.microsoft.com/office/word/2010/wordprocessingInk" xmlns:wne="http://schemas.microsoft.com/office/word/2006/wordml" xmlns:wps="http://schemas.microsoft.com/office/word/2010/wordprocessingShape" mc:Ignorable="w14 w15 w16se wp14">
   <w:endnote w:type="separator" w:id="-1">
     <w:p>
       <w:pPr>
@@ -8006,7 +7708,7 @@
 </file>
 
 <file path=word/footer1.xml><?xml version="1.0" encoding="utf-8"?>
-<w:ftr xmlns:wpc="http://schemas.microsoft.com/office/word/2010/wordprocessingCanvas" xmlns:cx="http://schemas.microsoft.com/office/drawing/2014/chartex" xmlns:cx1="http://schemas.microsoft.com/office/drawing/2015/9/8/chartex" xmlns:cx2="http://schemas.microsoft.com/office/drawing/2015/10/21/chartex" xmlns:cx3="http://schemas.microsoft.com/office/drawing/2016/5/9/chartex" xmlns:cx4="http://schemas.microsoft.com/office/drawing/2016/5/10/chartex" xmlns:cx5="http://schemas.microsoft.com/office/drawing/2016/5/11/chartex" xmlns:cx6="http://schemas.microsoft.com/office/drawing/2016/5/12/chartex" xmlns:cx7="http://schemas.microsoft.com/office/drawing/2016/5/13/chartex" xmlns:cx8="http://schemas.microsoft.com/office/drawing/2016/5/14/chartex" xmlns:mc="http://schemas.openxmlformats.org/markup-compatibility/2006" xmlns:aink="http://schemas.microsoft.com/office/drawing/2016/ink" xmlns:am3d="http://schemas.microsoft.com/office/drawing/2017/model3d" xmlns:o="urn:schemas-microsoft-com:office:office" xmlns:r="http://schemas.openxmlformats.org/officeDocument/2006/relationships" xmlns:m="http://schemas.openxmlformats.org/officeDocument/2006/math" xmlns:v="urn:schemas-microsoft-com:vml" xmlns:wp14="http://schemas.microsoft.com/office/word/2010/wordprocessingDrawing" xmlns:wp="http://schemas.openxmlformats.org/drawingml/2006/wordprocessingDrawing" xmlns:w10="urn:schemas-microsoft-com:office:word" xmlns:w="http://schemas.openxmlformats.org/wordprocessingml/2006/main" xmlns:w14="http://schemas.microsoft.com/office/word/2010/wordml" xmlns:w15="http://schemas.microsoft.com/office/word/2012/wordml" xmlns:w16cex="http://schemas.microsoft.com/office/word/2018/wordml/cex" xmlns:w16cid="http://schemas.microsoft.com/office/word/2016/wordml/cid" xmlns:w16="http://schemas.microsoft.com/office/word/2018/wordml" xmlns:w16sdtdh="http://schemas.microsoft.com/office/word/2020/wordml/sdtdatahash" xmlns:w16se="http://schemas.microsoft.com/office/word/2015/wordml/symex" xmlns:wpg="http://schemas.microsoft.com/office/word/2010/wordprocessingGroup" xmlns:wpi="http://schemas.microsoft.com/office/word/2010/wordprocessingInk" xmlns:wne="http://schemas.microsoft.com/office/word/2006/wordml" xmlns:wps="http://schemas.microsoft.com/office/word/2010/wordprocessingShape" mc:Ignorable="w14 w15 w16se w16cid w16 w16cex w16sdtdh wp14">
+<w:ftr xmlns:wpc="http://schemas.microsoft.com/office/word/2010/wordprocessingCanvas" xmlns:cx="http://schemas.microsoft.com/office/drawing/2014/chartex" xmlns:cx1="http://schemas.microsoft.com/office/drawing/2015/9/8/chartex" xmlns:mc="http://schemas.openxmlformats.org/markup-compatibility/2006" xmlns:o="urn:schemas-microsoft-com:office:office" xmlns:r="http://schemas.openxmlformats.org/officeDocument/2006/relationships" xmlns:m="http://schemas.openxmlformats.org/officeDocument/2006/math" xmlns:v="urn:schemas-microsoft-com:vml" xmlns:wp14="http://schemas.microsoft.com/office/word/2010/wordprocessingDrawing" xmlns:wp="http://schemas.openxmlformats.org/drawingml/2006/wordprocessingDrawing" xmlns:w10="urn:schemas-microsoft-com:office:word" xmlns:w="http://schemas.openxmlformats.org/wordprocessingml/2006/main" xmlns:w14="http://schemas.microsoft.com/office/word/2010/wordml" xmlns:w15="http://schemas.microsoft.com/office/word/2012/wordml" xmlns:w16se="http://schemas.microsoft.com/office/word/2015/wordml/symex" xmlns:wpg="http://schemas.microsoft.com/office/word/2010/wordprocessingGroup" xmlns:wpi="http://schemas.microsoft.com/office/word/2010/wordprocessingInk" xmlns:wne="http://schemas.microsoft.com/office/word/2006/wordml" xmlns:wps="http://schemas.microsoft.com/office/word/2010/wordprocessingShape" mc:Ignorable="w14 w15 w16se wp14">
   <w:sdt>
     <w:sdtPr>
       <w:id w:val="433706073"/>
@@ -8059,7 +7761,7 @@
 </file>
 
 <file path=word/footnotes.xml><?xml version="1.0" encoding="utf-8"?>
-<w:footnotes xmlns:wpc="http://schemas.microsoft.com/office/word/2010/wordprocessingCanvas" xmlns:cx="http://schemas.microsoft.com/office/drawing/2014/chartex" xmlns:cx1="http://schemas.microsoft.com/office/drawing/2015/9/8/chartex" xmlns:cx2="http://schemas.microsoft.com/office/drawing/2015/10/21/chartex" xmlns:cx3="http://schemas.microsoft.com/office/drawing/2016/5/9/chartex" xmlns:cx4="http://schemas.microsoft.com/office/drawing/2016/5/10/chartex" xmlns:cx5="http://schemas.microsoft.com/office/drawing/2016/5/11/chartex" xmlns:cx6="http://schemas.microsoft.com/office/drawing/2016/5/12/chartex" xmlns:cx7="http://schemas.microsoft.com/office/drawing/2016/5/13/chartex" xmlns:cx8="http://schemas.microsoft.com/office/drawing/2016/5/14/chartex" xmlns:mc="http://schemas.openxmlformats.org/markup-compatibility/2006" xmlns:aink="http://schemas.microsoft.com/office/drawing/2016/ink" xmlns:am3d="http://schemas.microsoft.com/office/drawing/2017/model3d" xmlns:o="urn:schemas-microsoft-com:office:office" xmlns:r="http://schemas.openxmlformats.org/officeDocument/2006/relationships" xmlns:m="http://schemas.openxmlformats.org/officeDocument/2006/math" xmlns:v="urn:schemas-microsoft-com:vml" xmlns:wp14="http://schemas.microsoft.com/office/word/2010/wordprocessingDrawing" xmlns:wp="http://schemas.openxmlformats.org/drawingml/2006/wordprocessingDrawing" xmlns:w10="urn:schemas-microsoft-com:office:word" xmlns:w="http://schemas.openxmlformats.org/wordprocessingml/2006/main" xmlns:w14="http://schemas.microsoft.com/office/word/2010/wordml" xmlns:w15="http://schemas.microsoft.com/office/word/2012/wordml" xmlns:w16cex="http://schemas.microsoft.com/office/word/2018/wordml/cex" xmlns:w16cid="http://schemas.microsoft.com/office/word/2016/wordml/cid" xmlns:w16="http://schemas.microsoft.com/office/word/2018/wordml" xmlns:w16sdtdh="http://schemas.microsoft.com/office/word/2020/wordml/sdtdatahash" xmlns:w16se="http://schemas.microsoft.com/office/word/2015/wordml/symex" xmlns:wpg="http://schemas.microsoft.com/office/word/2010/wordprocessingGroup" xmlns:wpi="http://schemas.microsoft.com/office/word/2010/wordprocessingInk" xmlns:wne="http://schemas.microsoft.com/office/word/2006/wordml" xmlns:wps="http://schemas.microsoft.com/office/word/2010/wordprocessingShape" mc:Ignorable="w14 w15 w16se w16cid w16 w16cex w16sdtdh wp14">
+<w:footnotes xmlns:wpc="http://schemas.microsoft.com/office/word/2010/wordprocessingCanvas" xmlns:cx="http://schemas.microsoft.com/office/drawing/2014/chartex" xmlns:cx1="http://schemas.microsoft.com/office/drawing/2015/9/8/chartex" xmlns:mc="http://schemas.openxmlformats.org/markup-compatibility/2006" xmlns:o="urn:schemas-microsoft-com:office:office" xmlns:r="http://schemas.openxmlformats.org/officeDocument/2006/relationships" xmlns:m="http://schemas.openxmlformats.org/officeDocument/2006/math" xmlns:v="urn:schemas-microsoft-com:vml" xmlns:wp14="http://schemas.microsoft.com/office/word/2010/wordprocessingDrawing" xmlns:wp="http://schemas.openxmlformats.org/drawingml/2006/wordprocessingDrawing" xmlns:w10="urn:schemas-microsoft-com:office:word" xmlns:w="http://schemas.openxmlformats.org/wordprocessingml/2006/main" xmlns:w14="http://schemas.microsoft.com/office/word/2010/wordml" xmlns:w15="http://schemas.microsoft.com/office/word/2012/wordml" xmlns:w16se="http://schemas.microsoft.com/office/word/2015/wordml/symex" xmlns:wpg="http://schemas.microsoft.com/office/word/2010/wordprocessingGroup" xmlns:wpi="http://schemas.microsoft.com/office/word/2010/wordprocessingInk" xmlns:wne="http://schemas.microsoft.com/office/word/2006/wordml" xmlns:wps="http://schemas.microsoft.com/office/word/2010/wordprocessingShape" mc:Ignorable="w14 w15 w16se wp14">
   <w:footnote w:type="separator" w:id="-1">
     <w:p>
       <w:pPr>
@@ -8111,26 +7813,7 @@
         <w:t xml:space="preserve"> </w:t>
       </w:r>
       <w:r>
-        <w:t xml:space="preserve">0 </w:t>
-      </w:r>
-      <w:proofErr w:type="gramStart"/>
-      <w:r>
-        <w:t>=  ok</w:t>
-      </w:r>
-      <w:proofErr w:type="gramEnd"/>
-      <w:r>
-        <w:t xml:space="preserve">; 1 =  </w:t>
-      </w:r>
-      <w:proofErr w:type="spellStart"/>
-      <w:r>
-        <w:t>Pinf</w:t>
-      </w:r>
-      <w:proofErr w:type="spellEnd"/>
-      <w:r>
-        <w:t xml:space="preserve"> &gt; diastolic pressure; 2 = rate constant b &lt; 0; 3 = time of maximum reservoir pressure &gt; end of systole</w:t>
-      </w:r>
-      <w:r>
-        <w:t xml:space="preserve">. </w:t>
+        <w:t>0 =  ok; 1 =  Pinf &gt; diastolic pressure; 2 = rate constant b &lt; 0; 3 = time of maximum reservoir pressure &gt; end of systole</w:t>
       </w:r>
     </w:p>
   </w:footnote>
@@ -8138,7 +7821,7 @@
 </file>
 
 <file path=word/styles.xml><?xml version="1.0" encoding="utf-8"?>
-<w:styles xmlns:mc="http://schemas.openxmlformats.org/markup-compatibility/2006" xmlns:r="http://schemas.openxmlformats.org/officeDocument/2006/relationships" xmlns:w="http://schemas.openxmlformats.org/wordprocessingml/2006/main" xmlns:w14="http://schemas.microsoft.com/office/word/2010/wordml" xmlns:w15="http://schemas.microsoft.com/office/word/2012/wordml" xmlns:w16cex="http://schemas.microsoft.com/office/word/2018/wordml/cex" xmlns:w16cid="http://schemas.microsoft.com/office/word/2016/wordml/cid" xmlns:w16="http://schemas.microsoft.com/office/word/2018/wordml" xmlns:w16sdtdh="http://schemas.microsoft.com/office/word/2020/wordml/sdtdatahash" xmlns:w16se="http://schemas.microsoft.com/office/word/2015/wordml/symex" mc:Ignorable="w14 w15 w16se w16cid w16 w16cex w16sdtdh">
+<w:styles xmlns:mc="http://schemas.openxmlformats.org/markup-compatibility/2006" xmlns:r="http://schemas.openxmlformats.org/officeDocument/2006/relationships" xmlns:w="http://schemas.openxmlformats.org/wordprocessingml/2006/main" xmlns:w14="http://schemas.microsoft.com/office/word/2010/wordml" xmlns:w15="http://schemas.microsoft.com/office/word/2012/wordml" xmlns:w16se="http://schemas.microsoft.com/office/word/2015/wordml/symex" mc:Ignorable="w14 w15 w16se">
   <w:docDefaults>
     <w:rPrDefault>
       <w:rPr>
@@ -8154,7 +7837,7 @@
       </w:pPr>
     </w:pPrDefault>
   </w:docDefaults>
-  <w:latentStyles w:defLockedState="0" w:defUIPriority="99" w:defSemiHidden="0" w:defUnhideWhenUsed="0" w:defQFormat="0" w:count="376">
+  <w:latentStyles w:defLockedState="0" w:defUIPriority="99" w:defSemiHidden="0" w:defUnhideWhenUsed="0" w:defQFormat="0" w:count="371">
     <w:lsdException w:name="Normal" w:uiPriority="0" w:qFormat="1"/>
     <w:lsdException w:name="heading 1" w:uiPriority="9" w:qFormat="1"/>
     <w:lsdException w:name="heading 2" w:semiHidden="1" w:uiPriority="9" w:unhideWhenUsed="1" w:qFormat="1"/>
@@ -8526,11 +8209,6 @@
     <w:lsdException w:name="List Table 5 Dark Accent 6" w:uiPriority="50"/>
     <w:lsdException w:name="List Table 6 Colorful Accent 6" w:uiPriority="51"/>
     <w:lsdException w:name="List Table 7 Colorful Accent 6" w:uiPriority="52"/>
-    <w:lsdException w:name="Mention" w:semiHidden="1" w:unhideWhenUsed="1"/>
-    <w:lsdException w:name="Smart Hyperlink" w:semiHidden="1" w:unhideWhenUsed="1"/>
-    <w:lsdException w:name="Hashtag" w:semiHidden="1" w:unhideWhenUsed="1"/>
-    <w:lsdException w:name="Unresolved Mention" w:semiHidden="1" w:unhideWhenUsed="1"/>
-    <w:lsdException w:name="Smart Link" w:semiHidden="1" w:unhideWhenUsed="1"/>
   </w:latentStyles>
   <w:style w:type="paragraph" w:default="1" w:styleId="Normal">
     <w:name w:val="Normal"/>
@@ -8549,7 +8227,7 @@
     <w:autoRedefine/>
     <w:uiPriority w:val="9"/>
     <w:qFormat/>
-    <w:rsid w:val="00615F9C"/>
+    <w:rsid w:val="00B52FE2"/>
     <w:pPr>
       <w:keepNext/>
       <w:keepLines/>
@@ -8557,7 +8235,8 @@
       <w:outlineLvl w:val="0"/>
     </w:pPr>
     <w:rPr>
-      <w:rFonts w:eastAsiaTheme="majorEastAsia" w:cstheme="majorBidi"/>
+      <w:rFonts w:asciiTheme="majorHAnsi" w:eastAsiaTheme="majorEastAsia" w:hAnsiTheme="majorHAnsi" w:cstheme="majorBidi"/>
+      <w:color w:val="2E74B5" w:themeColor="accent1" w:themeShade="BF"/>
       <w:sz w:val="32"/>
       <w:szCs w:val="32"/>
     </w:rPr>
@@ -8730,9 +8409,10 @@
     <w:basedOn w:val="DefaultParagraphFont"/>
     <w:link w:val="Heading1"/>
     <w:uiPriority w:val="9"/>
-    <w:rsid w:val="00615F9C"/>
+    <w:rsid w:val="00B52FE2"/>
     <w:rPr>
-      <w:rFonts w:ascii="Arial Nova" w:eastAsiaTheme="majorEastAsia" w:hAnsi="Arial Nova" w:cstheme="majorBidi"/>
+      <w:rFonts w:asciiTheme="majorHAnsi" w:eastAsiaTheme="majorEastAsia" w:hAnsiTheme="majorHAnsi" w:cstheme="majorBidi"/>
+      <w:color w:val="2E74B5" w:themeColor="accent1" w:themeShade="BF"/>
       <w:sz w:val="32"/>
       <w:szCs w:val="32"/>
     </w:rPr>
@@ -9054,16 +8734,6 @@
       <w:ind w:left="720"/>
       <w:contextualSpacing/>
     </w:pPr>
-  </w:style>
-  <w:style w:type="paragraph" w:customStyle="1" w:styleId="commands">
-    <w:name w:val="commands"/>
-    <w:basedOn w:val="Normal"/>
-    <w:autoRedefine/>
-    <w:qFormat/>
-    <w:rsid w:val="00615F9C"/>
-    <w:rPr>
-      <w:rFonts w:ascii="Courier New" w:hAnsi="Courier New"/>
-    </w:rPr>
   </w:style>
 </w:styles>
 </file>
